--- a/Network Security/labs/3/Workshop_03B.docx
+++ b/Network Security/labs/3/Workshop_03B.docx
@@ -1094,6 +1094,22 @@
         </w:rPr>
         <w:t>es one way so it is computationally infeasible to forge a new message for an existing digital signature.</w:t>
       </w:r>
+      <w:r>
+        <w:rPr>
+          <w:rFonts w:ascii="Times New Roman" w:hAnsi="Times New Roman" w:cs="Times New Roman"/>
+          <w:sz w:val="24"/>
+          <w:szCs w:val="24"/>
+        </w:rPr>
+        <w:t xml:space="preserve"> The signature also uses information unique to the sender to prevent forgery and denial.</w:t>
+      </w:r>
+      <w:r>
+        <w:rPr>
+          <w:rFonts w:ascii="Times New Roman" w:hAnsi="Times New Roman" w:cs="Times New Roman"/>
+          <w:sz w:val="24"/>
+          <w:szCs w:val="24"/>
+        </w:rPr>
+        <w:tab/>
+      </w:r>
     </w:p>
     <w:p>
       <w:pPr>
@@ -1122,6 +1138,7 @@
         </w:rPr>
       </w:pPr>
       <w:r>
+        <w:lastRenderedPageBreak/>
         <w:t>Given a piece of message M and a hash function</w:t>
       </w:r>
       <w:r>
@@ -1183,7 +1200,6 @@
           <w:color w:val="0000FF"/>
           <w:lang w:val="en-US"/>
         </w:rPr>
-        <w:lastRenderedPageBreak/>
         <w:t xml:space="preserve">The </w:t>
       </w:r>
       <w:proofErr w:type="gramStart"/>
@@ -2006,7 +2022,7 @@
           <w:iCs/>
           <w:position w:val="-12"/>
         </w:rPr>
-        <w:object w:dxaOrig="1460" w:dyaOrig="360">
+        <w:object w:dxaOrig="1460" w:dyaOrig="360" w14:anchorId="4197A090">
           <v:shapetype id="_x0000_t75" coordsize="21600,21600" o:spt="75" o:preferrelative="t" path="m@4@5l@4@11@9@11@9@5xe" filled="f" stroked="f">
             <v:stroke joinstyle="miter"/>
             <v:formulas>
@@ -2029,7 +2045,7 @@
           <v:shape id="_x0000_i1025" type="#_x0000_t75" style="width:73pt;height:18pt" o:ole="">
             <v:imagedata r:id="rId7" o:title=""/>
           </v:shape>
-          <o:OLEObject Type="Embed" ProgID="Equation.DSMT4" ShapeID="_x0000_i1025" DrawAspect="Content" ObjectID="_1330372203" r:id="rId8"/>
+          <o:OLEObject Type="Embed" ProgID="Equation.DSMT4" ShapeID="_x0000_i1025" DrawAspect="Content" ObjectID="_1330434543" r:id="rId8"/>
         </w:object>
       </w:r>
       <w:r>
@@ -2045,11 +2061,11 @@
           <w:iCs/>
           <w:position w:val="-12"/>
         </w:rPr>
-        <w:object w:dxaOrig="2620" w:dyaOrig="360">
+        <w:object w:dxaOrig="2620" w:dyaOrig="360" w14:anchorId="70F77C51">
           <v:shape id="_x0000_i1026" type="#_x0000_t75" style="width:131.5pt;height:18pt" o:ole="">
             <v:imagedata r:id="rId9" o:title=""/>
           </v:shape>
-          <o:OLEObject Type="Embed" ProgID="Equation.DSMT4" ShapeID="_x0000_i1026" DrawAspect="Content" ObjectID="_1330372204" r:id="rId10"/>
+          <o:OLEObject Type="Embed" ProgID="Equation.DSMT4" ShapeID="_x0000_i1026" DrawAspect="Content" ObjectID="_1330434544" r:id="rId10"/>
         </w:object>
       </w:r>
       <w:r>
@@ -2065,11 +2081,11 @@
           <w:iCs/>
           <w:position w:val="-6"/>
         </w:rPr>
-        <w:object w:dxaOrig="260" w:dyaOrig="279">
+        <w:object w:dxaOrig="260" w:dyaOrig="279" w14:anchorId="61691E9E">
           <v:shape id="_x0000_i1027" type="#_x0000_t75" style="width:13pt;height:14.5pt" o:ole="">
             <v:imagedata r:id="rId11" o:title=""/>
           </v:shape>
-          <o:OLEObject Type="Embed" ProgID="Equation.DSMT4" ShapeID="_x0000_i1027" DrawAspect="Content" ObjectID="_1330372205" r:id="rId12"/>
+          <o:OLEObject Type="Embed" ProgID="Equation.DSMT4" ShapeID="_x0000_i1027" DrawAspect="Content" ObjectID="_1330434545" r:id="rId12"/>
         </w:object>
       </w:r>
       <w:r>
@@ -2278,11 +2294,11 @@
           <w:iCs/>
           <w:position w:val="-12"/>
         </w:rPr>
-        <w:object w:dxaOrig="1640" w:dyaOrig="360">
+        <w:object w:dxaOrig="1640" w:dyaOrig="360" w14:anchorId="18C88285">
           <v:shape id="_x0000_i1028" type="#_x0000_t75" style="width:82pt;height:18pt" o:ole="">
             <v:imagedata r:id="rId13" o:title=""/>
           </v:shape>
-          <o:OLEObject Type="Embed" ProgID="Equation.DSMT4" ShapeID="_x0000_i1028" DrawAspect="Content" ObjectID="_1330372206" r:id="rId14"/>
+          <o:OLEObject Type="Embed" ProgID="Equation.DSMT4" ShapeID="_x0000_i1028" DrawAspect="Content" ObjectID="_1330434546" r:id="rId14"/>
         </w:object>
       </w:r>
       <w:r>
@@ -2298,11 +2314,11 @@
           <w:iCs/>
           <w:position w:val="-12"/>
         </w:rPr>
-        <w:object w:dxaOrig="2400" w:dyaOrig="380">
+        <w:object w:dxaOrig="2400" w:dyaOrig="380" w14:anchorId="5F43EA1A">
           <v:shape id="_x0000_i1029" type="#_x0000_t75" style="width:120pt;height:19pt" o:ole="">
             <v:imagedata r:id="rId15" o:title=""/>
           </v:shape>
-          <o:OLEObject Type="Embed" ProgID="Equation.DSMT4" ShapeID="_x0000_i1029" DrawAspect="Content" ObjectID="_1330372207" r:id="rId16"/>
+          <o:OLEObject Type="Embed" ProgID="Equation.DSMT4" ShapeID="_x0000_i1029" DrawAspect="Content" ObjectID="_1330434547" r:id="rId16"/>
         </w:object>
       </w:r>
       <w:r>
@@ -2340,6 +2356,8 @@
         </w:rPr>
         <w:t>strong collision resistance? Why or why not?</w:t>
       </w:r>
+      <w:bookmarkStart w:id="1" w:name="_GoBack"/>
+      <w:bookmarkEnd w:id="1"/>
     </w:p>
     <w:p>
       <w:pPr>
@@ -2385,14 +2403,7 @@
         <w:rPr>
           <w:color w:val="000000"/>
         </w:rPr>
-        <w:t xml:space="preserve">Consider </w:t>
-      </w:r>
-      <w:bookmarkStart w:id="1" w:name="_GoBack"/>
-      <w:r>
-        <w:rPr>
-          <w:color w:val="000000"/>
-        </w:rPr>
-        <w:t>the</w:t>
+        <w:t>Consider the</w:t>
       </w:r>
       <w:r>
         <w:rPr>
@@ -2535,19 +2546,7 @@
             </w14:srgbClr>
           </w14:shadow>
         </w:rPr>
-        <w:t xml:space="preserve">is the digital signature for message M. In order to verify the signature, user B calculates the </w:t>
-      </w:r>
-      <w:bookmarkEnd w:id="1"/>
-      <w:r>
-        <w:rPr>
-          <w:color w:val="000000"/>
-          <w14:shadow w14:blurRad="50800" w14:dist="38100" w14:dir="2700000" w14:sx="100000" w14:sy="100000" w14:kx="0" w14:ky="0" w14:algn="tl">
-            <w14:srgbClr w14:val="000000">
-              <w14:alpha w14:val="60000"/>
-            </w14:srgbClr>
-          </w14:shadow>
-        </w:rPr>
-        <w:t>following values:</w:t>
+        <w:t>is the digital signature for message M. In order to verify the signature, user B calculates the following values:</w:t>
       </w:r>
     </w:p>
     <w:p>
@@ -2950,7 +2949,41 @@
         <w:rPr>
           <w:color w:val="0000FF"/>
         </w:rPr>
+        <w:lastRenderedPageBreak/>
         <w:t xml:space="preserve">         </w:t>
+      </w:r>
+      <w:r>
+        <w:rPr>
+          <w:color w:val="0000FF"/>
+        </w:rPr>
+        <w:t>According to lecture notes in Lecture 2B the signature is considered verified when V</w:t>
+      </w:r>
+      <w:r>
+        <w:rPr>
+          <w:color w:val="0000FF"/>
+          <w:vertAlign w:val="subscript"/>
+        </w:rPr>
+        <w:t>1</w:t>
+      </w:r>
+      <w:r>
+        <w:rPr>
+          <w:color w:val="0000FF"/>
+        </w:rPr>
+        <w:t xml:space="preserve"> = V</w:t>
+      </w:r>
+      <w:r>
+        <w:rPr>
+          <w:color w:val="0000FF"/>
+          <w:vertAlign w:val="subscript"/>
+        </w:rPr>
+        <w:t>2</w:t>
+      </w:r>
+      <w:r>
+        <w:rPr>
+          <w:color w:val="0000FF"/>
+          <w:vertAlign w:val="subscript"/>
+        </w:rPr>
+        <w:t>.</w:t>
       </w:r>
     </w:p>
     <w:p>
@@ -3049,7 +3082,6 @@
         </w:rPr>
       </w:pPr>
       <w:r>
-        <w:lastRenderedPageBreak/>
         <w:t xml:space="preserve">Using the </w:t>
       </w:r>
       <w:proofErr w:type="spellStart"/>
@@ -3944,7 +3976,6 @@
       </w:rPr>
     </w:lvl>
     <w:lvl w:ilvl="1" w:tplc="C40C9F04">
-      <w:start w:val="-16402"/>
       <w:numFmt w:val="bullet"/>
       <w:lvlText w:val=""/>
       <w:lvlJc w:val="left"/>
@@ -5530,7 +5561,6 @@
       </w:pPr>
     </w:lvl>
     <w:lvl w:ilvl="2" w:tplc="ED428B50">
-      <w:start w:val="-16402"/>
       <w:numFmt w:val="bullet"/>
       <w:lvlText w:val="—"/>
       <w:lvlJc w:val="left"/>
@@ -6509,6 +6539,7 @@
   <w:style w:type="character" w:default="1" w:styleId="DefaultParagraphFont">
     <w:name w:val="Default Paragraph Font"/>
     <w:uiPriority w:val="1"/>
+    <w:semiHidden/>
     <w:unhideWhenUsed/>
   </w:style>
   <w:style w:type="table" w:default="1" w:styleId="TableNormal">
@@ -6802,6 +6833,7 @@
   <w:style w:type="character" w:default="1" w:styleId="DefaultParagraphFont">
     <w:name w:val="Default Paragraph Font"/>
     <w:uiPriority w:val="1"/>
+    <w:semiHidden/>
     <w:unhideWhenUsed/>
   </w:style>
   <w:style w:type="table" w:default="1" w:styleId="TableNormal">

--- a/Network Security/labs/3/Workshop_03B.docx
+++ b/Network Security/labs/3/Workshop_03B.docx
@@ -1,6 +1,6 @@
 
 <file path=word/document.xml><?xml version="1.0" encoding="utf-8"?>
-<w:document xmlns:wpc="http://schemas.microsoft.com/office/word/2010/wordprocessingCanvas" xmlns:mo="http://schemas.microsoft.com/office/mac/office/2008/main" xmlns:mc="http://schemas.openxmlformats.org/markup-compatibility/2006" xmlns:mv="urn:schemas-microsoft-com:mac:vml" xmlns:o="urn:schemas-microsoft-com:office:office" xmlns:r="http://schemas.openxmlformats.org/officeDocument/2006/relationships" xmlns:m="http://schemas.openxmlformats.org/officeDocument/2006/math" xmlns:v="urn:schemas-microsoft-com:vml" xmlns:wp14="http://schemas.microsoft.com/office/word/2010/wordprocessingDrawing" xmlns:wp="http://schemas.openxmlformats.org/drawingml/2006/wordprocessingDrawing" xmlns:w10="urn:schemas-microsoft-com:office:word" xmlns:w="http://schemas.openxmlformats.org/wordprocessingml/2006/main" xmlns:w14="http://schemas.microsoft.com/office/word/2010/wordml" xmlns:wpg="http://schemas.microsoft.com/office/word/2010/wordprocessingGroup" xmlns:wpi="http://schemas.microsoft.com/office/word/2010/wordprocessingInk" xmlns:wne="http://schemas.microsoft.com/office/word/2006/wordml" xmlns:wps="http://schemas.microsoft.com/office/word/2010/wordprocessingShape" mc:Ignorable="w14 wp14">
+<w:document xmlns:ve="http://schemas.openxmlformats.org/markup-compatibility/2006" xmlns:o="urn:schemas-microsoft-com:office:office" xmlns:r="http://schemas.openxmlformats.org/officeDocument/2006/relationships" xmlns:m="http://schemas.openxmlformats.org/officeDocument/2006/math" xmlns:v="urn:schemas-microsoft-com:vml" xmlns:wp="http://schemas.openxmlformats.org/drawingml/2006/wordprocessingDrawing" xmlns:w10="urn:schemas-microsoft-com:office:word" xmlns:w="http://schemas.openxmlformats.org/wordprocessingml/2006/main" xmlns:wne="http://schemas.microsoft.com/office/word/2006/wordml">
   <w:body>
     <w:p>
       <w:pPr>
@@ -15,7 +15,7 @@
         <w:pStyle w:val="Heading2"/>
         <w:jc w:val="center"/>
       </w:pPr>
-      <w:hyperlink r:id="rId6" w:history="1">
+      <w:hyperlink r:id="rId5" w:history="1">
         <w:r>
           <w:rPr>
             <w:rStyle w:val="Hyperlink"/>
@@ -38,14 +38,6 @@
             <w:color w:val="auto"/>
             <w:u w:val="none"/>
           </w:rPr>
-          <w:t xml:space="preserve"> </w:t>
-        </w:r>
-        <w:r>
-          <w:rPr>
-            <w:rStyle w:val="Hyperlink"/>
-            <w:color w:val="auto"/>
-            <w:u w:val="none"/>
-          </w:rPr>
           <w:t>Network</w:t>
         </w:r>
         <w:r>
@@ -57,9 +49,6 @@
           <w:t xml:space="preserve"> Security</w:t>
         </w:r>
       </w:hyperlink>
-      <w:r>
-        <w:t xml:space="preserve"> </w:t>
-      </w:r>
     </w:p>
     <w:p>
       <w:pPr>
@@ -77,14 +66,6 @@
           <w:color w:val="000000"/>
         </w:rPr>
         <w:t>Workshop</w:t>
-      </w:r>
-      <w:r>
-        <w:rPr>
-          <w:b/>
-          <w:bCs/>
-          <w:color w:val="000000"/>
-        </w:rPr>
-        <w:t xml:space="preserve"> </w:t>
       </w:r>
       <w:r>
         <w:rPr>
@@ -205,14 +186,6 @@
         </w:rPr>
         <w:t>?</w:t>
       </w:r>
-      <w:r>
-        <w:rPr>
-          <w:rFonts w:ascii="Times New Roman" w:hAnsi="Times New Roman" w:cs="Times New Roman"/>
-          <w:sz w:val="24"/>
-          <w:szCs w:val="24"/>
-        </w:rPr>
-        <w:t xml:space="preserve"> </w:t>
-      </w:r>
     </w:p>
     <w:p>
       <w:pPr>
@@ -255,24 +228,16 @@
         <w:rPr>
           <w:lang w:val="en-GB"/>
         </w:rPr>
-        <w:t xml:space="preserve">Produces fixed-length </w:t>
-      </w:r>
-      <w:proofErr w:type="gramStart"/>
-      <w:r>
-        <w:rPr>
+        <w:t xml:space="preserve">Produces fixed-length output  </w:t>
+      </w:r>
+      <w:r>
+        <w:rPr>
+          <w:b/>
+          <w:bCs/>
           <w:lang w:val="en-GB"/>
         </w:rPr>
-        <w:t xml:space="preserve">output  </w:t>
-      </w:r>
-      <w:r>
-        <w:rPr>
-          <w:b/>
-          <w:bCs/>
-          <w:lang w:val="en-GB"/>
-        </w:rPr>
         <w:t>h</w:t>
       </w:r>
-      <w:proofErr w:type="gramEnd"/>
     </w:p>
     <w:p>
       <w:pPr>
@@ -297,25 +262,7 @@
           <w:bCs/>
           <w:lang w:val="en-GB"/>
         </w:rPr>
-        <w:t>h=</w:t>
-      </w:r>
-      <w:proofErr w:type="gramStart"/>
-      <w:r>
-        <w:rPr>
-          <w:b/>
-          <w:bCs/>
-          <w:lang w:val="en-GB"/>
-        </w:rPr>
-        <w:t>H(</w:t>
-      </w:r>
-      <w:proofErr w:type="gramEnd"/>
-      <w:r>
-        <w:rPr>
-          <w:b/>
-          <w:bCs/>
-          <w:lang w:val="en-GB"/>
-        </w:rPr>
-        <w:t>M)</w:t>
+        <w:t>h=H(M)</w:t>
       </w:r>
       <w:r>
         <w:rPr>
@@ -356,25 +303,15 @@
           <w:bCs/>
           <w:lang w:val="en-GB"/>
         </w:rPr>
-        <w:t>h</w:t>
-      </w:r>
-      <w:proofErr w:type="gramStart"/>
-      <w:r>
-        <w:rPr>
-          <w:b/>
-          <w:bCs/>
+        <w:t>h,</w:t>
+      </w:r>
+      <w:r>
+        <w:rPr>
           <w:lang w:val="en-GB"/>
         </w:rPr>
-        <w:t>,</w:t>
-      </w:r>
-      <w:r>
-        <w:rPr>
-          <w:lang w:val="en-GB"/>
-        </w:rPr>
         <w:t>it</w:t>
       </w:r>
       <w:proofErr w:type="spellEnd"/>
-      <w:proofErr w:type="gramEnd"/>
       <w:r>
         <w:rPr>
           <w:lang w:val="en-GB"/>
@@ -462,25 +399,15 @@
           <w:bCs/>
           <w:lang w:val="en-GB"/>
         </w:rPr>
-        <w:t>y</w:t>
-      </w:r>
-      <w:proofErr w:type="gramStart"/>
-      <w:r>
-        <w:rPr>
-          <w:b/>
-          <w:bCs/>
+        <w:t>y,</w:t>
+      </w:r>
+      <w:r>
+        <w:rPr>
           <w:lang w:val="en-GB"/>
         </w:rPr>
-        <w:t>,</w:t>
-      </w:r>
-      <w:r>
-        <w:rPr>
-          <w:lang w:val="en-GB"/>
-        </w:rPr>
         <w:t>s.t</w:t>
       </w:r>
       <w:proofErr w:type="spellEnd"/>
-      <w:proofErr w:type="gramEnd"/>
       <w:r>
         <w:rPr>
           <w:lang w:val="en-GB"/>
@@ -542,7 +469,6 @@
         </w:rPr>
         <w:t>x</w:t>
       </w:r>
-      <w:proofErr w:type="gramStart"/>
       <w:r>
         <w:rPr>
           <w:lang w:val="en-GB"/>
@@ -558,7 +484,6 @@
         <w:t>y</w:t>
       </w:r>
       <w:proofErr w:type="spellEnd"/>
-      <w:proofErr w:type="gramEnd"/>
       <w:r>
         <w:rPr>
           <w:lang w:val="en-GB"/>
@@ -627,12 +552,6 @@
       </w:r>
       <w:r>
         <w:t>scheme?</w:t>
-      </w:r>
-      <w:r>
-        <w:t xml:space="preserve"> </w:t>
-      </w:r>
-      <w:r>
-        <w:t xml:space="preserve"> </w:t>
       </w:r>
     </w:p>
     <w:p>
@@ -754,7 +673,7 @@
           <w:sz w:val="24"/>
           <w:szCs w:val="24"/>
         </w:rPr>
-        <w:t xml:space="preserve"> </w:t>
+        <w:t>in</w:t>
       </w:r>
       <w:r>
         <w:rPr>
@@ -762,7 +681,7 @@
           <w:sz w:val="24"/>
           <w:szCs w:val="24"/>
         </w:rPr>
-        <w:t>in</w:t>
+        <w:t xml:space="preserve"> Lecture 2B</w:t>
       </w:r>
       <w:r>
         <w:rPr>
@@ -770,60 +689,60 @@
           <w:sz w:val="24"/>
           <w:szCs w:val="24"/>
         </w:rPr>
-        <w:t xml:space="preserve"> Lecture 2B</w:t>
-      </w:r>
-      <w:r>
+        <w:t xml:space="preserve">, explain how a hash function is used in digital signature creation and verification. </w:t>
+      </w:r>
+    </w:p>
+    <w:p>
+      <w:pPr>
+        <w:pStyle w:val="NormalWeb"/>
+        <w:jc w:val="both"/>
         <w:rPr>
           <w:rFonts w:ascii="Times New Roman" w:hAnsi="Times New Roman" w:cs="Times New Roman"/>
           <w:sz w:val="24"/>
           <w:szCs w:val="24"/>
         </w:rPr>
-        <w:t xml:space="preserve">, explain how a hash function is used in digital signature creation and verification. </w:t>
-      </w:r>
-    </w:p>
-    <w:p>
-      <w:pPr>
-        <w:pStyle w:val="NormalWeb"/>
-        <w:jc w:val="both"/>
+      </w:pPr>
+      <w:r>
         <w:rPr>
           <w:rFonts w:ascii="Times New Roman" w:hAnsi="Times New Roman" w:cs="Times New Roman"/>
           <w:sz w:val="24"/>
           <w:szCs w:val="24"/>
         </w:rPr>
-      </w:pPr>
+        <w:t xml:space="preserve">Hash functions provided both </w:t>
+      </w:r>
+      <w:proofErr w:type="gramStart"/>
       <w:r>
         <w:rPr>
           <w:rFonts w:ascii="Times New Roman" w:hAnsi="Times New Roman" w:cs="Times New Roman"/>
           <w:sz w:val="24"/>
           <w:szCs w:val="24"/>
         </w:rPr>
-        <w:t xml:space="preserve">Hash functions provided both </w:t>
-      </w:r>
-      <w:proofErr w:type="gramStart"/>
+        <w:t>authentication</w:t>
+      </w:r>
       <w:r>
         <w:rPr>
           <w:rFonts w:ascii="Times New Roman" w:hAnsi="Times New Roman" w:cs="Times New Roman"/>
           <w:sz w:val="24"/>
           <w:szCs w:val="24"/>
         </w:rPr>
-        <w:t>authentication</w:t>
-      </w:r>
+        <w:t>(</w:t>
+      </w:r>
+      <w:proofErr w:type="gramEnd"/>
       <w:r>
         <w:rPr>
           <w:rFonts w:ascii="Times New Roman" w:hAnsi="Times New Roman" w:cs="Times New Roman"/>
           <w:sz w:val="24"/>
           <w:szCs w:val="24"/>
         </w:rPr>
-        <w:t>(</w:t>
-      </w:r>
-      <w:proofErr w:type="gramEnd"/>
+        <w:t>digital signature)</w:t>
+      </w:r>
       <w:r>
         <w:rPr>
           <w:rFonts w:ascii="Times New Roman" w:hAnsi="Times New Roman" w:cs="Times New Roman"/>
           <w:sz w:val="24"/>
           <w:szCs w:val="24"/>
         </w:rPr>
-        <w:t>digital signature)</w:t>
+        <w:t xml:space="preserve"> and confidentiality</w:t>
       </w:r>
       <w:r>
         <w:rPr>
@@ -831,7 +750,7 @@
           <w:sz w:val="24"/>
           <w:szCs w:val="24"/>
         </w:rPr>
-        <w:t xml:space="preserve"> and confidentiality</w:t>
+        <w:t>(verification)</w:t>
       </w:r>
       <w:r>
         <w:rPr>
@@ -839,7 +758,7 @@
           <w:sz w:val="24"/>
           <w:szCs w:val="24"/>
         </w:rPr>
-        <w:t>(verification)</w:t>
+        <w:t>.</w:t>
       </w:r>
       <w:r>
         <w:rPr>
@@ -847,7 +766,7 @@
           <w:sz w:val="24"/>
           <w:szCs w:val="24"/>
         </w:rPr>
-        <w:t>.</w:t>
+        <w:t xml:space="preserve"> Confidentiality is </w:t>
       </w:r>
       <w:r>
         <w:rPr>
@@ -855,23 +774,7 @@
           <w:sz w:val="24"/>
           <w:szCs w:val="24"/>
         </w:rPr>
-        <w:t xml:space="preserve"> Confidentiality is </w:t>
-      </w:r>
-      <w:r>
-        <w:rPr>
-          <w:rFonts w:ascii="Times New Roman" w:hAnsi="Times New Roman" w:cs="Times New Roman"/>
-          <w:sz w:val="24"/>
-          <w:szCs w:val="24"/>
-        </w:rPr>
         <w:t>achieved</w:t>
-      </w:r>
-      <w:r>
-        <w:rPr>
-          <w:rFonts w:ascii="Times New Roman" w:hAnsi="Times New Roman" w:cs="Times New Roman"/>
-          <w:sz w:val="24"/>
-          <w:szCs w:val="24"/>
-        </w:rPr>
-        <w:t xml:space="preserve"> </w:t>
       </w:r>
       <w:r>
         <w:rPr>
@@ -1004,28 +907,13 @@
       </w:r>
       <w:r>
         <w:rPr>
-          <w:rFonts w:eastAsia="+mn-ea"/>
-          <w:color w:val="000000"/>
-          <w:lang w:val="en-GB"/>
-        </w:rPr>
-        <w:t xml:space="preserve"> </w:t>
-      </w:r>
-      <w:r>
-        <w:rPr>
           <w:rFonts w:ascii="Times New Roman" w:hAnsi="Times New Roman" w:cs="Times New Roman"/>
           <w:color w:val="000000"/>
           <w:sz w:val="24"/>
           <w:szCs w:val="24"/>
           <w:lang w:val="en-GB"/>
         </w:rPr>
-        <w:t>with a</w:t>
-      </w:r>
-      <w:r>
-        <w:rPr>
-          <w:color w:val="000000"/>
-          <w:lang w:val="en-GB"/>
-        </w:rPr>
-        <w:t xml:space="preserve"> </w:t>
+        <w:t xml:space="preserve">with anew message for </w:t>
       </w:r>
       <w:r>
         <w:rPr>
@@ -1035,7 +923,7 @@
           <w:szCs w:val="24"/>
           <w:lang w:val="en-GB"/>
         </w:rPr>
-        <w:t xml:space="preserve">new message for </w:t>
+        <w:t xml:space="preserve">an </w:t>
       </w:r>
       <w:r>
         <w:rPr>
@@ -1045,7 +933,7 @@
           <w:szCs w:val="24"/>
           <w:lang w:val="en-GB"/>
         </w:rPr>
-        <w:t xml:space="preserve">an </w:t>
+        <w:t>existing digital signature</w:t>
       </w:r>
       <w:r>
         <w:rPr>
@@ -1055,16 +943,6 @@
           <w:szCs w:val="24"/>
           <w:lang w:val="en-GB"/>
         </w:rPr>
-        <w:t>existing digital signature</w:t>
-      </w:r>
-      <w:r>
-        <w:rPr>
-          <w:rFonts w:ascii="Times New Roman" w:hAnsi="Times New Roman" w:cs="Times New Roman"/>
-          <w:color w:val="000000"/>
-          <w:sz w:val="24"/>
-          <w:szCs w:val="24"/>
-          <w:lang w:val="en-GB"/>
-        </w:rPr>
         <w:t xml:space="preserve">. </w:t>
       </w:r>
     </w:p>
@@ -1151,35 +1029,14 @@
       <w:r>
         <w:rPr>
           <w:color w:val="000000"/>
-          <w14:shadow w14:blurRad="50800" w14:dist="38100" w14:dir="2700000" w14:sx="100000" w14:sy="100000" w14:kx="0" w14:ky="0" w14:algn="tl">
-            <w14:srgbClr w14:val="000000">
-              <w14:alpha w14:val="60000"/>
-            </w14:srgbClr>
-          </w14:shadow>
         </w:rPr>
         <w:t>ElGamal</w:t>
       </w:r>
       <w:proofErr w:type="spellEnd"/>
-      <w:r>
-        <w:rPr>
-          <w:color w:val="000000"/>
-          <w14:shadow w14:blurRad="50800" w14:dist="38100" w14:dir="2700000" w14:sx="100000" w14:sy="100000" w14:kx="0" w14:ky="0" w14:algn="tl">
-            <w14:srgbClr w14:val="000000">
-              <w14:alpha w14:val="60000"/>
-            </w14:srgbClr>
-          </w14:shadow>
-        </w:rPr>
-        <w:t xml:space="preserve"> </w:t>
-      </w:r>
       <w:r>
         <w:rPr>
           <w:color w:val="000000"/>
           <w:lang w:val="en-US"/>
-          <w14:shadow w14:blurRad="50800" w14:dist="38100" w14:dir="2700000" w14:sx="100000" w14:sy="100000" w14:kx="0" w14:ky="0" w14:algn="tl">
-            <w14:srgbClr w14:val="000000">
-              <w14:alpha w14:val="60000"/>
-            </w14:srgbClr>
-          </w14:shadow>
         </w:rPr>
         <w:t>digital signature scheme.</w:t>
       </w:r>
@@ -1200,15 +1057,7 @@
           <w:color w:val="0000FF"/>
           <w:lang w:val="en-US"/>
         </w:rPr>
-        <w:t xml:space="preserve">The </w:t>
-      </w:r>
-      <w:proofErr w:type="gramStart"/>
-      <w:r>
-        <w:rPr>
-          <w:color w:val="0000FF"/>
-          <w:lang w:val="en-US"/>
-        </w:rPr>
-        <w:t xml:space="preserve">hash  </w:t>
+        <w:t xml:space="preserve">The hash  </w:t>
       </w:r>
       <w:r>
         <w:rPr>
@@ -1219,19 +1068,7 @@
           <w:color w:val="0000FF"/>
           <w:lang w:val="en-US"/>
         </w:rPr>
-        <w:t>m</w:t>
-      </w:r>
-      <w:proofErr w:type="gramEnd"/>
-      <w:r>
-        <w:rPr>
-          <w:b/>
-          <w:bCs/>
-          <w:i/>
-          <w:iCs/>
-          <w:color w:val="0000FF"/>
-          <w:lang w:val="en-US"/>
-        </w:rPr>
-        <w:t xml:space="preserve"> = H(M)</w:t>
+        <w:t>m = H(M)</w:t>
       </w:r>
       <w:r>
         <w:rPr>
@@ -1290,25 +1127,7 @@
           <w:bCs/>
           <w:color w:val="0000FF"/>
         </w:rPr>
-        <w:t xml:space="preserve">1 ≤ K </w:t>
-      </w:r>
-      <w:proofErr w:type="gramStart"/>
-      <w:r>
-        <w:rPr>
-          <w:b/>
-          <w:bCs/>
-          <w:color w:val="0000FF"/>
-        </w:rPr>
-        <w:t>≤(</w:t>
-      </w:r>
-      <w:proofErr w:type="gramEnd"/>
-      <w:r>
-        <w:rPr>
-          <w:b/>
-          <w:bCs/>
-          <w:color w:val="0000FF"/>
-        </w:rPr>
-        <w:t xml:space="preserve">q-1) </w:t>
+        <w:t xml:space="preserve">1 ≤ K ≤(q-1) </w:t>
       </w:r>
       <w:r>
         <w:rPr>
@@ -1350,14 +1169,7 @@
         <w:rPr>
           <w:color w:val="0000FF"/>
         </w:rPr>
-        <w:t>Compute the value</w:t>
-      </w:r>
-      <w:proofErr w:type="gramStart"/>
-      <w:r>
-        <w:rPr>
-          <w:color w:val="0000FF"/>
-        </w:rPr>
-        <w:t xml:space="preserve">:   </w:t>
+        <w:t xml:space="preserve">Compute the value:   </w:t>
       </w:r>
       <w:r>
         <w:rPr>
@@ -1375,16 +1187,6 @@
           <w:vertAlign w:val="subscript"/>
         </w:rPr>
         <w:t>1</w:t>
-      </w:r>
-      <w:proofErr w:type="gramEnd"/>
-      <w:r>
-        <w:rPr>
-          <w:b/>
-          <w:bCs/>
-          <w:color w:val="0000FF"/>
-          <w:vertAlign w:val="subscript"/>
-        </w:rPr>
-        <w:t xml:space="preserve"> </w:t>
       </w:r>
       <w:r>
         <w:rPr>
@@ -1520,34 +1322,15 @@
           <w:color w:val="0000FF"/>
           <w:vertAlign w:val="superscript"/>
         </w:rPr>
-        <w:t>-</w:t>
-      </w:r>
-      <w:proofErr w:type="gramStart"/>
-      <w:r>
-        <w:rPr>
-          <w:b/>
-          <w:bCs/>
-          <w:color w:val="0000FF"/>
-          <w:vertAlign w:val="superscript"/>
-        </w:rPr>
-        <w:t>1</w:t>
-      </w:r>
-      <w:r>
-        <w:rPr>
-          <w:b/>
-          <w:bCs/>
-          <w:color w:val="0000FF"/>
-        </w:rPr>
-        <w:t>(</w:t>
-      </w:r>
-      <w:proofErr w:type="gramEnd"/>
-      <w:r>
-        <w:rPr>
-          <w:b/>
-          <w:bCs/>
-          <w:color w:val="0000FF"/>
-        </w:rPr>
-        <w:t>m-x</w:t>
+        <w:t>-1</w:t>
+      </w:r>
+      <w:r>
+        <w:rPr>
+          <w:b/>
+          <w:bCs/>
+          <w:color w:val="0000FF"/>
+        </w:rPr>
+        <w:t>(m-x</w:t>
       </w:r>
       <w:r>
         <w:rPr>
@@ -1618,7 +1401,6 @@
         </w:rPr>
         <w:t>1</w:t>
       </w:r>
-      <w:proofErr w:type="gramStart"/>
       <w:r>
         <w:rPr>
           <w:b/>
@@ -1636,7 +1418,6 @@
         </w:rPr>
         <w:t>2</w:t>
       </w:r>
-      <w:proofErr w:type="gramEnd"/>
       <w:r>
         <w:rPr>
           <w:b/>
@@ -1906,16 +1687,6 @@
           <w:szCs w:val="26"/>
         </w:rPr>
         <w:t>s</w:t>
-      </w:r>
-      <w:r>
-        <w:rPr>
-          <w:rFonts w:ascii="Times New Roman" w:hAnsi="Times New Roman" w:cs="Times New Roman"/>
-          <w:b/>
-          <w:bCs/>
-          <w:sz w:val="26"/>
-          <w:szCs w:val="26"/>
-        </w:rPr>
-        <w:t xml:space="preserve">  </w:t>
       </w:r>
     </w:p>
     <w:p>
@@ -1943,13 +1714,6 @@
           <w:iCs/>
         </w:rPr>
         <w:t xml:space="preserve">: </w:t>
-      </w:r>
-      <w:r>
-        <w:rPr>
-          <w:bCs/>
-          <w:iCs/>
-        </w:rPr>
-        <w:t xml:space="preserve"> </w:t>
       </w:r>
     </w:p>
     <w:p>
@@ -1986,43 +1750,38 @@
           <w:bCs/>
           <w:iCs/>
         </w:rPr>
-        <w:t xml:space="preserve"> M is represented by</w:t>
+        <w:t xml:space="preserve"> M is represented bya </w:t>
       </w:r>
       <w:r>
         <w:rPr>
           <w:bCs/>
           <w:iCs/>
         </w:rPr>
-        <w:t xml:space="preserve"> </w:t>
+        <w:t xml:space="preserve">sequence of bits, </w:t>
       </w:r>
       <w:r>
         <w:rPr>
           <w:bCs/>
           <w:iCs/>
         </w:rPr>
-        <w:t xml:space="preserve">a </w:t>
-      </w:r>
+        <w:t>i.e.</w:t>
+      </w:r>
+      <w:proofErr w:type="gramStart"/>
       <w:r>
         <w:rPr>
           <w:bCs/>
           <w:iCs/>
         </w:rPr>
-        <w:t xml:space="preserve">sequence of bits, </w:t>
-      </w:r>
-      <w:r>
-        <w:rPr>
-          <w:bCs/>
-          <w:iCs/>
-        </w:rPr>
-        <w:t xml:space="preserve">i.e., </w:t>
-      </w:r>
+        <w:t xml:space="preserve">, </w:t>
+      </w:r>
+      <w:proofErr w:type="gramEnd"/>
       <w:r>
         <w:rPr>
           <w:bCs/>
           <w:iCs/>
           <w:position w:val="-12"/>
         </w:rPr>
-        <w:object w:dxaOrig="1460" w:dyaOrig="360" w14:anchorId="4197A090">
+        <w:object w:dxaOrig="1460" w:dyaOrig="360">
           <v:shapetype id="_x0000_t75" coordsize="21600,21600" o:spt="75" o:preferrelative="t" path="m@4@5l@4@11@9@11@9@5xe" filled="f" stroked="f">
             <v:stroke joinstyle="miter"/>
             <v:formulas>
@@ -2042,10 +1801,10 @@
             <v:path o:extrusionok="f" gradientshapeok="t" o:connecttype="rect"/>
             <o:lock v:ext="edit" aspectratio="t"/>
           </v:shapetype>
-          <v:shape id="_x0000_i1025" type="#_x0000_t75" style="width:73pt;height:18pt" o:ole="">
-            <v:imagedata r:id="rId7" o:title=""/>
+          <v:shape id="_x0000_i1025" type="#_x0000_t75" style="width:73.15pt;height:18pt" o:ole="">
+            <v:imagedata r:id="rId6" o:title=""/>
           </v:shape>
-          <o:OLEObject Type="Embed" ProgID="Equation.DSMT4" ShapeID="_x0000_i1025" DrawAspect="Content" ObjectID="_1330434543" r:id="rId8"/>
+          <o:OLEObject Type="Embed" ProgID="Equation.DSMT4" ShapeID="_x0000_i1025" DrawAspect="Content" ObjectID="_1456583133" r:id="rId7"/>
         </w:object>
       </w:r>
       <w:r>
@@ -2053,19 +1812,28 @@
           <w:bCs/>
           <w:iCs/>
         </w:rPr>
-        <w:t xml:space="preserve">. The hash value of M is defined as </w:t>
-      </w:r>
+        <w:t xml:space="preserve">. The hash value of M is defined </w:t>
+      </w:r>
+      <w:proofErr w:type="gramStart"/>
+      <w:r>
+        <w:rPr>
+          <w:bCs/>
+          <w:iCs/>
+        </w:rPr>
+        <w:t xml:space="preserve">as </w:t>
+      </w:r>
+      <w:proofErr w:type="gramEnd"/>
       <w:r>
         <w:rPr>
           <w:bCs/>
           <w:iCs/>
           <w:position w:val="-12"/>
         </w:rPr>
-        <w:object w:dxaOrig="2620" w:dyaOrig="360" w14:anchorId="70F77C51">
-          <v:shape id="_x0000_i1026" type="#_x0000_t75" style="width:131.5pt;height:18pt" o:ole="">
-            <v:imagedata r:id="rId9" o:title=""/>
+        <w:object w:dxaOrig="2620" w:dyaOrig="360">
+          <v:shape id="_x0000_i1026" type="#_x0000_t75" style="width:131.65pt;height:18pt" o:ole="">
+            <v:imagedata r:id="rId8" o:title=""/>
           </v:shape>
-          <o:OLEObject Type="Embed" ProgID="Equation.DSMT4" ShapeID="_x0000_i1026" DrawAspect="Content" ObjectID="_1330434544" r:id="rId10"/>
+          <o:OLEObject Type="Embed" ProgID="Equation.DSMT4" ShapeID="_x0000_i1026" DrawAspect="Content" ObjectID="_1456583134" r:id="rId9"/>
         </w:object>
       </w:r>
       <w:r>
@@ -2081,11 +1849,11 @@
           <w:iCs/>
           <w:position w:val="-6"/>
         </w:rPr>
-        <w:object w:dxaOrig="260" w:dyaOrig="279" w14:anchorId="61691E9E">
-          <v:shape id="_x0000_i1027" type="#_x0000_t75" style="width:13pt;height:14.5pt" o:ole="">
-            <v:imagedata r:id="rId11" o:title=""/>
+        <w:object w:dxaOrig="260" w:dyaOrig="279">
+          <v:shape id="_x0000_i1027" type="#_x0000_t75" style="width:13.15pt;height:14.65pt" o:ole="">
+            <v:imagedata r:id="rId10" o:title=""/>
           </v:shape>
-          <o:OLEObject Type="Embed" ProgID="Equation.DSMT4" ShapeID="_x0000_i1027" DrawAspect="Content" ObjectID="_1330434545" r:id="rId12"/>
+          <o:OLEObject Type="Embed" ProgID="Equation.DSMT4" ShapeID="_x0000_i1027" DrawAspect="Content" ObjectID="_1456583135" r:id="rId11"/>
         </w:object>
       </w:r>
       <w:r>
@@ -2244,61 +2012,56 @@
           <w:bCs/>
           <w:iCs/>
         </w:rPr>
-        <w:t xml:space="preserve"> message</w:t>
+        <w:t xml:space="preserve"> messageis</w:t>
       </w:r>
       <w:r>
         <w:rPr>
           <w:bCs/>
           <w:iCs/>
         </w:rPr>
-        <w:t xml:space="preserve"> </w:t>
+        <w:t xml:space="preserve"> a sequence </w:t>
       </w:r>
       <w:r>
         <w:rPr>
           <w:bCs/>
           <w:iCs/>
         </w:rPr>
-        <w:t>is</w:t>
+        <w:t xml:space="preserve">of </w:t>
       </w:r>
       <w:r>
         <w:rPr>
           <w:bCs/>
           <w:iCs/>
         </w:rPr>
-        <w:t xml:space="preserve"> a sequence </w:t>
+        <w:t xml:space="preserve">decimal numbers, </w:t>
       </w:r>
       <w:r>
         <w:rPr>
           <w:bCs/>
           <w:iCs/>
         </w:rPr>
-        <w:t xml:space="preserve">of </w:t>
-      </w:r>
+        <w:t>that is</w:t>
+      </w:r>
+      <w:proofErr w:type="gramStart"/>
       <w:r>
         <w:rPr>
           <w:bCs/>
           <w:iCs/>
         </w:rPr>
-        <w:t xml:space="preserve">decimal numbers, </w:t>
-      </w:r>
-      <w:r>
-        <w:rPr>
-          <w:bCs/>
-          <w:iCs/>
-        </w:rPr>
-        <w:t xml:space="preserve">that is, </w:t>
-      </w:r>
+        <w:t xml:space="preserve">, </w:t>
+      </w:r>
+      <w:proofErr w:type="gramEnd"/>
       <w:r>
         <w:rPr>
           <w:bCs/>
           <w:iCs/>
           <w:position w:val="-12"/>
         </w:rPr>
-        <w:object w:dxaOrig="1640" w:dyaOrig="360" w14:anchorId="18C88285">
-          <v:shape id="_x0000_i1028" type="#_x0000_t75" style="width:82pt;height:18pt" o:ole="">
-            <v:imagedata r:id="rId13" o:title=""/>
+        <w:object w:dxaOrig="1640" w:dyaOrig="360">
+          <v:shape id="_x0000_i1028" type="#_x0000_t75" style="width:82.15pt;height:18pt" o:ole="">
+            <v:imagedata r:id="rId12" o:title=""/>
           </v:shape>
-          <o:OLEObject Type="Embed" ProgID="Equation.DSMT4" ShapeID="_x0000_i1028" DrawAspect="Content" ObjectID="_1330434546" r:id="rId14"/>
+          <o:OLEObject Type="Embed" ProgID="Equation.DSMT4" ShapeID="_x0000_i1028" DrawAspect="Content" ObjectID="_1456583136" r:id="rId13"/>
         </w:object>
       </w:r>
       <w:r>
@@ -2306,19 +2069,28 @@
           <w:bCs/>
           <w:iCs/>
         </w:rPr>
-        <w:t xml:space="preserve">. The hash value of M is defined as </w:t>
-      </w:r>
+        <w:t xml:space="preserve">. The hash value of M is defined </w:t>
+      </w:r>
+      <w:proofErr w:type="gramStart"/>
+      <w:r>
+        <w:rPr>
+          <w:bCs/>
+          <w:iCs/>
+        </w:rPr>
+        <w:t xml:space="preserve">as </w:t>
+      </w:r>
+      <w:proofErr w:type="gramEnd"/>
       <w:r>
         <w:rPr>
           <w:bCs/>
           <w:iCs/>
           <w:position w:val="-12"/>
         </w:rPr>
-        <w:object w:dxaOrig="2400" w:dyaOrig="380" w14:anchorId="5F43EA1A">
-          <v:shape id="_x0000_i1029" type="#_x0000_t75" style="width:120pt;height:19pt" o:ole="">
-            <v:imagedata r:id="rId15" o:title=""/>
+        <w:object w:dxaOrig="2400" w:dyaOrig="380">
+          <v:shape id="_x0000_i1029" type="#_x0000_t75" style="width:120pt;height:19.15pt" o:ole="">
+            <v:imagedata r:id="rId14" o:title=""/>
           </v:shape>
-          <o:OLEObject Type="Embed" ProgID="Equation.DSMT4" ShapeID="_x0000_i1029" DrawAspect="Content" ObjectID="_1330434547" r:id="rId16"/>
+          <o:OLEObject Type="Embed" ProgID="Equation.DSMT4" ShapeID="_x0000_i1029" DrawAspect="Content" ObjectID="_1456583137" r:id="rId15"/>
         </w:object>
       </w:r>
       <w:r>
@@ -2392,34 +2164,24 @@
           <w:color w:val="000000"/>
           <w:sz w:val="40"/>
           <w:szCs w:val="40"/>
-          <w14:shadow w14:blurRad="50800" w14:dist="38100" w14:dir="2700000" w14:sx="100000" w14:sy="100000" w14:kx="0" w14:ky="0" w14:algn="tl">
-            <w14:srgbClr w14:val="000000">
-              <w14:alpha w14:val="60000"/>
-            </w14:srgbClr>
-          </w14:shadow>
         </w:rPr>
       </w:pPr>
       <w:r>
         <w:rPr>
           <w:color w:val="000000"/>
         </w:rPr>
-        <w:t>Consider the</w:t>
-      </w:r>
+        <w:t xml:space="preserve">Consider </w:t>
+      </w:r>
+      <w:proofErr w:type="spellStart"/>
       <w:r>
         <w:rPr>
           <w:color w:val="000000"/>
         </w:rPr>
-        <w:t xml:space="preserve"> </w:t>
-      </w:r>
-      <w:proofErr w:type="spellStart"/>
+        <w:t>the</w:t>
+      </w:r>
       <w:r>
         <w:rPr>
           <w:color w:val="000000"/>
-          <w14:shadow w14:blurRad="50800" w14:dist="38100" w14:dir="2700000" w14:sx="100000" w14:sy="100000" w14:kx="0" w14:ky="0" w14:algn="tl">
-            <w14:srgbClr w14:val="000000">
-              <w14:alpha w14:val="60000"/>
-            </w14:srgbClr>
-          </w14:shadow>
         </w:rPr>
         <w:t>ElGamal</w:t>
       </w:r>
@@ -2427,11 +2189,6 @@
       <w:r>
         <w:rPr>
           <w:color w:val="000000"/>
-          <w14:shadow w14:blurRad="50800" w14:dist="38100" w14:dir="2700000" w14:sx="100000" w14:sy="100000" w14:kx="0" w14:ky="0" w14:algn="tl">
-            <w14:srgbClr w14:val="000000">
-              <w14:alpha w14:val="60000"/>
-            </w14:srgbClr>
-          </w14:shadow>
         </w:rPr>
         <w:t xml:space="preserve"> s</w:t>
       </w:r>
@@ -2440,11 +2197,6 @@
         <w:rPr>
           <w:color w:val="000000"/>
           <w:lang w:val="en-US"/>
-          <w14:shadow w14:blurRad="50800" w14:dist="38100" w14:dir="2700000" w14:sx="100000" w14:sy="100000" w14:kx="0" w14:ky="0" w14:algn="tl">
-            <w14:srgbClr w14:val="000000">
-              <w14:alpha w14:val="60000"/>
-            </w14:srgbClr>
-          </w14:shadow>
         </w:rPr>
         <w:t>ignature</w:t>
       </w:r>
@@ -2453,22 +2205,12 @@
         <w:rPr>
           <w:color w:val="000000"/>
           <w:lang w:val="en-US"/>
-          <w14:shadow w14:blurRad="50800" w14:dist="38100" w14:dir="2700000" w14:sx="100000" w14:sy="100000" w14:kx="0" w14:ky="0" w14:algn="tl">
-            <w14:srgbClr w14:val="000000">
-              <w14:alpha w14:val="60000"/>
-            </w14:srgbClr>
-          </w14:shadow>
         </w:rPr>
         <w:t xml:space="preserve"> scheme. Suppose </w:t>
       </w:r>
       <w:r>
         <w:rPr>
           <w:color w:val="000000"/>
-          <w14:shadow w14:blurRad="50800" w14:dist="38100" w14:dir="2700000" w14:sx="100000" w14:sy="100000" w14:kx="0" w14:ky="0" w14:algn="tl">
-            <w14:srgbClr w14:val="000000">
-              <w14:alpha w14:val="60000"/>
-            </w14:srgbClr>
-          </w14:shadow>
         </w:rPr>
         <w:t>(S</w:t>
       </w:r>
@@ -2478,11 +2220,6 @@
           <w:position w:val="-8"/>
           <w:sz w:val="20"/>
           <w:szCs w:val="20"/>
-          <w14:shadow w14:blurRad="50800" w14:dist="38100" w14:dir="2700000" w14:sx="100000" w14:sy="100000" w14:kx="0" w14:ky="0" w14:algn="tl">
-            <w14:srgbClr w14:val="000000">
-              <w14:alpha w14:val="60000"/>
-            </w14:srgbClr>
-          </w14:shadow>
         </w:rPr>
         <w:t>1</w:t>
       </w:r>
@@ -2490,61 +2227,28 @@
       <w:r>
         <w:rPr>
           <w:color w:val="000000"/>
-          <w14:shadow w14:blurRad="50800" w14:dist="38100" w14:dir="2700000" w14:sx="100000" w14:sy="100000" w14:kx="0" w14:ky="0" w14:algn="tl">
-            <w14:srgbClr w14:val="000000">
-              <w14:alpha w14:val="60000"/>
-            </w14:srgbClr>
-          </w14:shadow>
         </w:rPr>
         <w:t>,S</w:t>
       </w:r>
-      <w:proofErr w:type="gramEnd"/>
       <w:r>
         <w:rPr>
           <w:color w:val="000000"/>
           <w:position w:val="-8"/>
           <w:sz w:val="20"/>
           <w:szCs w:val="20"/>
-          <w14:shadow w14:blurRad="50800" w14:dist="38100" w14:dir="2700000" w14:sx="100000" w14:sy="100000" w14:kx="0" w14:ky="0" w14:algn="tl">
-            <w14:srgbClr w14:val="000000">
-              <w14:alpha w14:val="60000"/>
-            </w14:srgbClr>
-          </w14:shadow>
         </w:rPr>
         <w:t>2</w:t>
       </w:r>
+      <w:proofErr w:type="gramEnd"/>
       <w:r>
         <w:rPr>
           <w:color w:val="000000"/>
-          <w14:shadow w14:blurRad="50800" w14:dist="38100" w14:dir="2700000" w14:sx="100000" w14:sy="100000" w14:kx="0" w14:ky="0" w14:algn="tl">
-            <w14:srgbClr w14:val="000000">
-              <w14:alpha w14:val="60000"/>
-            </w14:srgbClr>
-          </w14:shadow>
         </w:rPr>
         <w:t>)</w:t>
       </w:r>
       <w:r>
         <w:rPr>
-          <w:b/>
-          <w:bCs/>
           <w:color w:val="000000"/>
-          <w14:shadow w14:blurRad="50800" w14:dist="38100" w14:dir="2700000" w14:sx="100000" w14:sy="100000" w14:kx="0" w14:ky="0" w14:algn="tl">
-            <w14:srgbClr w14:val="000000">
-              <w14:alpha w14:val="60000"/>
-            </w14:srgbClr>
-          </w14:shadow>
-        </w:rPr>
-        <w:t xml:space="preserve"> </w:t>
-      </w:r>
-      <w:r>
-        <w:rPr>
-          <w:color w:val="000000"/>
-          <w14:shadow w14:blurRad="50800" w14:dist="38100" w14:dir="2700000" w14:sx="100000" w14:sy="100000" w14:kx="0" w14:ky="0" w14:algn="tl">
-            <w14:srgbClr w14:val="000000">
-              <w14:alpha w14:val="60000"/>
-            </w14:srgbClr>
-          </w14:shadow>
         </w:rPr>
         <w:t>is the digital signature for message M. In order to verify the signature, user B calculates the following values:</w:t>
       </w:r>
@@ -2554,27 +2258,11 @@
         <w:ind w:left="1080"/>
         <w:rPr>
           <w:color w:val="000000"/>
-          <w14:shadow w14:blurRad="50800" w14:dist="38100" w14:dir="2700000" w14:sx="100000" w14:sy="100000" w14:kx="0" w14:ky="0" w14:algn="tl">
-            <w14:srgbClr w14:val="000000">
-              <w14:alpha w14:val="60000"/>
-            </w14:srgbClr>
-          </w14:shadow>
         </w:rPr>
       </w:pPr>
       <w:r>
         <w:rPr>
           <w:color w:val="000000"/>
-        </w:rPr>
-        <w:t xml:space="preserve">               </w:t>
-      </w:r>
-      <w:r>
-        <w:rPr>
-          <w:color w:val="000000"/>
-          <w14:shadow w14:blurRad="50800" w14:dist="38100" w14:dir="2700000" w14:sx="100000" w14:sy="100000" w14:kx="0" w14:ky="0" w14:algn="tl">
-            <w14:srgbClr w14:val="000000">
-              <w14:alpha w14:val="60000"/>
-            </w14:srgbClr>
-          </w14:shadow>
         </w:rPr>
         <w:t>V</w:t>
       </w:r>
@@ -2584,34 +2272,12 @@
           <w:position w:val="-7"/>
           <w:sz w:val="20"/>
           <w:szCs w:val="20"/>
-          <w14:shadow w14:blurRad="50800" w14:dist="38100" w14:dir="2700000" w14:sx="100000" w14:sy="100000" w14:kx="0" w14:ky="0" w14:algn="tl">
-            <w14:srgbClr w14:val="000000">
-              <w14:alpha w14:val="60000"/>
-            </w14:srgbClr>
-          </w14:shadow>
         </w:rPr>
         <w:t>1</w:t>
       </w:r>
       <w:r>
         <w:rPr>
           <w:color w:val="000000"/>
-          <w:position w:val="-7"/>
-          <w14:shadow w14:blurRad="50800" w14:dist="38100" w14:dir="2700000" w14:sx="100000" w14:sy="100000" w14:kx="0" w14:ky="0" w14:algn="tl">
-            <w14:srgbClr w14:val="000000">
-              <w14:alpha w14:val="60000"/>
-            </w14:srgbClr>
-          </w14:shadow>
-        </w:rPr>
-        <w:t xml:space="preserve"> </w:t>
-      </w:r>
-      <w:r>
-        <w:rPr>
-          <w:color w:val="000000"/>
-          <w14:shadow w14:blurRad="50800" w14:dist="38100" w14:dir="2700000" w14:sx="100000" w14:sy="100000" w14:kx="0" w14:ky="0" w14:algn="tl">
-            <w14:srgbClr w14:val="000000">
-              <w14:alpha w14:val="60000"/>
-            </w14:srgbClr>
-          </w14:shadow>
         </w:rPr>
         <w:t>= a</w:t>
       </w:r>
@@ -2621,22 +2287,12 @@
           <w:position w:val="16"/>
           <w:sz w:val="20"/>
           <w:szCs w:val="20"/>
-          <w14:shadow w14:blurRad="50800" w14:dist="38100" w14:dir="2700000" w14:sx="100000" w14:sy="100000" w14:kx="0" w14:ky="0" w14:algn="tl">
-            <w14:srgbClr w14:val="000000">
-              <w14:alpha w14:val="60000"/>
-            </w14:srgbClr>
-          </w14:shadow>
         </w:rPr>
         <w:t>m</w:t>
       </w:r>
       <w:r>
         <w:rPr>
           <w:color w:val="000000"/>
-          <w14:shadow w14:blurRad="50800" w14:dist="38100" w14:dir="2700000" w14:sx="100000" w14:sy="100000" w14:kx="0" w14:ky="0" w14:algn="tl">
-            <w14:srgbClr w14:val="000000">
-              <w14:alpha w14:val="60000"/>
-            </w14:srgbClr>
-          </w14:shadow>
         </w:rPr>
         <w:t xml:space="preserve">    mod q</w:t>
       </w:r>
@@ -2648,21 +2304,11 @@
           <w:color w:val="000000"/>
           <w:sz w:val="40"/>
           <w:szCs w:val="40"/>
-          <w14:shadow w14:blurRad="50800" w14:dist="38100" w14:dir="2700000" w14:sx="100000" w14:sy="100000" w14:kx="0" w14:ky="0" w14:algn="tl">
-            <w14:srgbClr w14:val="000000">
-              <w14:alpha w14:val="60000"/>
-            </w14:srgbClr>
-          </w14:shadow>
         </w:rPr>
       </w:pPr>
       <w:r>
         <w:rPr>
           <w:color w:val="000000"/>
-          <w14:shadow w14:blurRad="50800" w14:dist="38100" w14:dir="2700000" w14:sx="100000" w14:sy="100000" w14:kx="0" w14:ky="0" w14:algn="tl">
-            <w14:srgbClr w14:val="000000">
-              <w14:alpha w14:val="60000"/>
-            </w14:srgbClr>
-          </w14:shadow>
         </w:rPr>
         <w:t xml:space="preserve">               V</w:t>
       </w:r>
@@ -2672,46 +2318,26 @@
           <w:position w:val="-7"/>
           <w:sz w:val="20"/>
           <w:szCs w:val="20"/>
-          <w14:shadow w14:blurRad="50800" w14:dist="38100" w14:dir="2700000" w14:sx="100000" w14:sy="100000" w14:kx="0" w14:ky="0" w14:algn="tl">
-            <w14:srgbClr w14:val="000000">
-              <w14:alpha w14:val="60000"/>
-            </w14:srgbClr>
-          </w14:shadow>
         </w:rPr>
         <w:t>2</w:t>
+      </w:r>
+      <w:r>
+        <w:rPr>
+          <w:color w:val="000000"/>
+        </w:rPr>
+        <w:t>= (</w:t>
+      </w:r>
+      <w:proofErr w:type="gramStart"/>
+      <w:r>
+        <w:rPr>
+          <w:color w:val="000000"/>
+        </w:rPr>
+        <w:t>y</w:t>
       </w:r>
       <w:r>
         <w:rPr>
           <w:color w:val="000000"/>
           <w:position w:val="-7"/>
-          <w14:shadow w14:blurRad="50800" w14:dist="38100" w14:dir="2700000" w14:sx="100000" w14:sy="100000" w14:kx="0" w14:ky="0" w14:algn="tl">
-            <w14:srgbClr w14:val="000000">
-              <w14:alpha w14:val="60000"/>
-            </w14:srgbClr>
-          </w14:shadow>
-        </w:rPr>
-        <w:t xml:space="preserve"> </w:t>
-      </w:r>
-      <w:r>
-        <w:rPr>
-          <w:color w:val="000000"/>
-          <w14:shadow w14:blurRad="50800" w14:dist="38100" w14:dir="2700000" w14:sx="100000" w14:sy="100000" w14:kx="0" w14:ky="0" w14:algn="tl">
-            <w14:srgbClr w14:val="000000">
-              <w14:alpha w14:val="60000"/>
-            </w14:srgbClr>
-          </w14:shadow>
-        </w:rPr>
-        <w:t>= (y</w:t>
-      </w:r>
-      <w:r>
-        <w:rPr>
-          <w:color w:val="000000"/>
-          <w:position w:val="-7"/>
-          <w14:shadow w14:blurRad="50800" w14:dist="38100" w14:dir="2700000" w14:sx="100000" w14:sy="100000" w14:kx="0" w14:ky="0" w14:algn="tl">
-            <w14:srgbClr w14:val="000000">
-              <w14:alpha w14:val="60000"/>
-            </w14:srgbClr>
-          </w14:shadow>
         </w:rPr>
         <w:t>A</w:t>
       </w:r>
@@ -2719,11 +2345,6 @@
         <w:rPr>
           <w:color w:val="000000"/>
           <w:position w:val="8"/>
-          <w14:shadow w14:blurRad="50800" w14:dist="38100" w14:dir="2700000" w14:sx="100000" w14:sy="100000" w14:kx="0" w14:ky="0" w14:algn="tl">
-            <w14:srgbClr w14:val="000000">
-              <w14:alpha w14:val="60000"/>
-            </w14:srgbClr>
-          </w14:shadow>
         </w:rPr>
         <w:t>S</w:t>
       </w:r>
@@ -2733,23 +2354,12 @@
           <w:position w:val="8"/>
           <w:sz w:val="18"/>
           <w:szCs w:val="18"/>
-          <w14:shadow w14:blurRad="50800" w14:dist="38100" w14:dir="2700000" w14:sx="100000" w14:sy="100000" w14:kx="0" w14:ky="0" w14:algn="tl">
-            <w14:srgbClr w14:val="000000">
-              <w14:alpha w14:val="60000"/>
-            </w14:srgbClr>
-          </w14:shadow>
         </w:rPr>
         <w:t>1</w:t>
       </w:r>
-      <w:proofErr w:type="gramStart"/>
       <w:r>
         <w:rPr>
           <w:color w:val="000000"/>
-          <w14:shadow w14:blurRad="50800" w14:dist="38100" w14:dir="2700000" w14:sx="100000" w14:sy="100000" w14:kx="0" w14:ky="0" w14:algn="tl">
-            <w14:srgbClr w14:val="000000">
-              <w14:alpha w14:val="60000"/>
-            </w14:srgbClr>
-          </w14:shadow>
         </w:rPr>
         <w:t xml:space="preserve"> )</w:t>
       </w:r>
@@ -2757,11 +2367,6 @@
       <w:r>
         <w:rPr>
           <w:color w:val="000000"/>
-          <w14:shadow w14:blurRad="50800" w14:dist="38100" w14:dir="2700000" w14:sx="100000" w14:sy="100000" w14:kx="0" w14:ky="0" w14:algn="tl">
-            <w14:srgbClr w14:val="000000">
-              <w14:alpha w14:val="60000"/>
-            </w14:srgbClr>
-          </w14:shadow>
         </w:rPr>
         <w:t xml:space="preserve"> ×(S</w:t>
       </w:r>
@@ -2769,11 +2374,6 @@
         <w:rPr>
           <w:color w:val="000000"/>
           <w:position w:val="-7"/>
-          <w14:shadow w14:blurRad="50800" w14:dist="38100" w14:dir="2700000" w14:sx="100000" w14:sy="100000" w14:kx="0" w14:ky="0" w14:algn="tl">
-            <w14:srgbClr w14:val="000000">
-              <w14:alpha w14:val="60000"/>
-            </w14:srgbClr>
-          </w14:shadow>
         </w:rPr>
         <w:t>1</w:t>
       </w:r>
@@ -2781,11 +2381,6 @@
         <w:rPr>
           <w:color w:val="000000"/>
           <w:position w:val="8"/>
-          <w14:shadow w14:blurRad="50800" w14:dist="38100" w14:dir="2700000" w14:sx="100000" w14:sy="100000" w14:kx="0" w14:ky="0" w14:algn="tl">
-            <w14:srgbClr w14:val="000000">
-              <w14:alpha w14:val="60000"/>
-            </w14:srgbClr>
-          </w14:shadow>
         </w:rPr>
         <w:t>S</w:t>
       </w:r>
@@ -2795,44 +2390,18 @@
           <w:position w:val="8"/>
           <w:sz w:val="18"/>
           <w:szCs w:val="18"/>
-          <w14:shadow w14:blurRad="50800" w14:dist="38100" w14:dir="2700000" w14:sx="100000" w14:sy="100000" w14:kx="0" w14:ky="0" w14:algn="tl">
-            <w14:srgbClr w14:val="000000">
-              <w14:alpha w14:val="60000"/>
-            </w14:srgbClr>
-          </w14:shadow>
         </w:rPr>
         <w:t>2</w:t>
       </w:r>
       <w:r>
         <w:rPr>
           <w:color w:val="000000"/>
-          <w14:shadow w14:blurRad="50800" w14:dist="38100" w14:dir="2700000" w14:sx="100000" w14:sy="100000" w14:kx="0" w14:ky="0" w14:algn="tl">
-            <w14:srgbClr w14:val="000000">
-              <w14:alpha w14:val="60000"/>
-            </w14:srgbClr>
-          </w14:shadow>
-        </w:rPr>
-        <w:t xml:space="preserve"> </w:t>
+        </w:rPr>
+        <w:t>)</w:t>
       </w:r>
       <w:r>
         <w:rPr>
           <w:color w:val="000000"/>
-          <w14:shadow w14:blurRad="50800" w14:dist="38100" w14:dir="2700000" w14:sx="100000" w14:sy="100000" w14:kx="0" w14:ky="0" w14:algn="tl">
-            <w14:srgbClr w14:val="000000">
-              <w14:alpha w14:val="60000"/>
-            </w14:srgbClr>
-          </w14:shadow>
-        </w:rPr>
-        <w:t>)</w:t>
-      </w:r>
-      <w:r>
-        <w:rPr>
-          <w:color w:val="000000"/>
-          <w14:shadow w14:blurRad="50800" w14:dist="38100" w14:dir="2700000" w14:sx="100000" w14:sy="100000" w14:kx="0" w14:ky="0" w14:algn="tl">
-            <w14:srgbClr w14:val="000000">
-              <w14:alpha w14:val="60000"/>
-            </w14:srgbClr>
-          </w14:shadow>
         </w:rPr>
         <w:t xml:space="preserve">  mod q</w:t>
       </w:r>
@@ -2847,28 +2416,11 @@
         <w:rPr>
           <w:color w:val="000000"/>
         </w:rPr>
-        <w:t xml:space="preserve">             </w:t>
+        <w:t>Explain why the signature is valid when</w:t>
       </w:r>
       <w:r>
         <w:rPr>
           <w:color w:val="000000"/>
-        </w:rPr>
-        <w:t>Explain why the signature is valid when</w:t>
-      </w:r>
-      <w:r>
-        <w:rPr>
-          <w:color w:val="000000"/>
-        </w:rPr>
-        <w:t xml:space="preserve"> </w:t>
-      </w:r>
-      <w:r>
-        <w:rPr>
-          <w:color w:val="000000"/>
-          <w14:shadow w14:blurRad="50800" w14:dist="38100" w14:dir="2700000" w14:sx="100000" w14:sy="100000" w14:kx="0" w14:ky="0" w14:algn="tl">
-            <w14:srgbClr w14:val="000000">
-              <w14:alpha w14:val="60000"/>
-            </w14:srgbClr>
-          </w14:shadow>
         </w:rPr>
         <w:t>V</w:t>
       </w:r>
@@ -2878,34 +2430,12 @@
           <w:position w:val="-8"/>
           <w:sz w:val="20"/>
           <w:szCs w:val="20"/>
-          <w14:shadow w14:blurRad="50800" w14:dist="38100" w14:dir="2700000" w14:sx="100000" w14:sy="100000" w14:kx="0" w14:ky="0" w14:algn="tl">
-            <w14:srgbClr w14:val="000000">
-              <w14:alpha w14:val="60000"/>
-            </w14:srgbClr>
-          </w14:shadow>
         </w:rPr>
         <w:t>1</w:t>
       </w:r>
       <w:r>
         <w:rPr>
           <w:color w:val="000000"/>
-          <w:position w:val="-8"/>
-          <w14:shadow w14:blurRad="50800" w14:dist="38100" w14:dir="2700000" w14:sx="100000" w14:sy="100000" w14:kx="0" w14:ky="0" w14:algn="tl">
-            <w14:srgbClr w14:val="000000">
-              <w14:alpha w14:val="60000"/>
-            </w14:srgbClr>
-          </w14:shadow>
-        </w:rPr>
-        <w:t xml:space="preserve"> </w:t>
-      </w:r>
-      <w:r>
-        <w:rPr>
-          <w:color w:val="000000"/>
-          <w14:shadow w14:blurRad="50800" w14:dist="38100" w14:dir="2700000" w14:sx="100000" w14:sy="100000" w14:kx="0" w14:ky="0" w14:algn="tl">
-            <w14:srgbClr w14:val="000000">
-              <w14:alpha w14:val="60000"/>
-            </w14:srgbClr>
-          </w14:shadow>
         </w:rPr>
         <w:t>= V</w:t>
       </w:r>
@@ -2915,11 +2445,6 @@
           <w:position w:val="-8"/>
           <w:sz w:val="20"/>
           <w:szCs w:val="20"/>
-          <w14:shadow w14:blurRad="50800" w14:dist="38100" w14:dir="2700000" w14:sx="100000" w14:sy="100000" w14:kx="0" w14:ky="0" w14:algn="tl">
-            <w14:srgbClr w14:val="000000">
-              <w14:alpha w14:val="60000"/>
-            </w14:srgbClr>
-          </w14:shadow>
         </w:rPr>
         <w:t>2</w:t>
       </w:r>
@@ -2928,12 +2453,6 @@
           <w:color w:val="000000"/>
         </w:rPr>
         <w:t xml:space="preserve">. </w:t>
-      </w:r>
-      <w:r>
-        <w:rPr>
-          <w:color w:val="000000"/>
-        </w:rPr>
-        <w:t xml:space="preserve"> </w:t>
       </w:r>
     </w:p>
     <w:p>
@@ -2945,13 +2464,6 @@
           <w:color w:val="0000FF"/>
         </w:rPr>
       </w:pPr>
-      <w:r>
-        <w:rPr>
-          <w:color w:val="0000FF"/>
-        </w:rPr>
-        <w:lastRenderedPageBreak/>
-        <w:t xml:space="preserve">         </w:t>
-      </w:r>
       <w:r>
         <w:rPr>
           <w:color w:val="0000FF"/>
@@ -2998,12 +2510,6 @@
           <w:szCs w:val="26"/>
         </w:rPr>
       </w:pPr>
-      <w:r>
-        <w:rPr>
-          <w:color w:val="0000FF"/>
-        </w:rPr>
-        <w:t xml:space="preserve">             </w:t>
-      </w:r>
     </w:p>
     <w:p>
       <w:pPr>
@@ -3024,6 +2530,7 @@
           <w:sz w:val="26"/>
           <w:szCs w:val="26"/>
         </w:rPr>
+        <w:lastRenderedPageBreak/>
         <w:t>Part 3</w:t>
       </w:r>
       <w:r>
@@ -3097,16 +2604,6 @@
       </w:r>
       <w:r>
         <w:t xml:space="preserve">. </w:t>
-      </w:r>
-      <w:r>
-        <w:t xml:space="preserve"> </w:t>
-      </w:r>
-      <w:r>
-        <w:rPr>
-          <w:b/>
-          <w:bCs/>
-        </w:rPr>
-        <w:t xml:space="preserve">   </w:t>
       </w:r>
     </w:p>
     <w:p>
@@ -3154,6 +2651,23 @@
     <w:p>
       <w:pPr>
         <w:widowControl w:val="0"/>
+        <w:autoSpaceDE w:val="0"/>
+        <w:autoSpaceDN w:val="0"/>
+        <w:adjustRightInd w:val="0"/>
+        <w:spacing w:before="172" w:line="254" w:lineRule="exact"/>
+        <w:jc w:val="both"/>
+        <w:rPr>
+          <w:i/>
+          <w:iCs/>
+        </w:rPr>
+      </w:pPr>
+      <w:r>
+        <w:t>The signature is valid when signing the document and verifying it with the same key pairs. The signature fails when generating a new key pair and checking the old signature.</w:t>
+      </w:r>
+    </w:p>
+    <w:p>
+      <w:pPr>
+        <w:widowControl w:val="0"/>
         <w:numPr>
           <w:ilvl w:val="0"/>
           <w:numId w:val="5"/>
@@ -3249,6 +2763,18 @@
           <w:color w:val="0000FF"/>
         </w:rPr>
       </w:pPr>
+      <w:r>
+        <w:rPr>
+          <w:color w:val="0000FF"/>
+        </w:rPr>
+        <w:t>The PIN is required for decryption and signing because it is a private key. Encryption and signature verification are done using the public key and do not require a pin because they are made available publicly.</w:t>
+      </w:r>
+      <w:r>
+        <w:rPr>
+          <w:color w:val="0000FF"/>
+        </w:rPr>
+        <w:br/>
+      </w:r>
     </w:p>
     <w:p>
       <w:pPr>
@@ -3268,16 +2794,6 @@
       <w:r>
         <w:rPr>
           <w:rFonts w:ascii="Arial" w:hAnsi="Arial" w:cs="Arial"/>
-          <w:b/>
-          <w:bCs/>
-          <w:sz w:val="22"/>
-          <w:szCs w:val="22"/>
-        </w:rPr>
-        <w:t xml:space="preserve"> </w:t>
-      </w:r>
-      <w:r>
-        <w:rPr>
-          <w:rFonts w:ascii="Arial" w:hAnsi="Arial" w:cs="Arial"/>
           <w:sz w:val="22"/>
           <w:szCs w:val="22"/>
         </w:rPr>
@@ -3321,23 +2837,7 @@
           <w:sz w:val="22"/>
           <w:szCs w:val="22"/>
         </w:rPr>
-        <w:t>conomics.</w:t>
-      </w:r>
-      <w:r>
-        <w:rPr>
-          <w:rFonts w:ascii="Arial" w:hAnsi="Arial" w:cs="Arial"/>
-          <w:sz w:val="22"/>
-          <w:szCs w:val="22"/>
-        </w:rPr>
-        <w:t xml:space="preserve"> </w:t>
-      </w:r>
-      <w:r>
-        <w:rPr>
-          <w:rFonts w:ascii="Arial" w:hAnsi="Arial" w:cs="Arial"/>
-          <w:sz w:val="22"/>
-          <w:szCs w:val="22"/>
-        </w:rPr>
-        <w:t xml:space="preserve">This in turn may limit market acceptance of new research, services, applications, and technologies. For example, unintended results from ill-formed federal laws may severely limit economic benefits gained from billions of dollars of federally sponsored research that created and sustained the Internet. Furthermore, in the guise of enhanced security and advanced features, proprietary systems and partitioned markets lead to a lack of interoperability that further compromises prospects for society to realize the aforementioned benefits. Many of these problems can be avoided by an open policymaking process that is informed by collaborative research and development activities. </w:t>
+        <w:t xml:space="preserve">conomics.This in turn may limit market acceptance of new research, services, applications, and technologies. For example, unintended results from ill-formed federal laws may severely limit economic benefits gained from billions of dollars of federally sponsored research that created and sustained the Internet. Furthermore, in the guise of enhanced security and advanced features, proprietary systems and partitioned markets lead to a lack of interoperability that further compromises prospects for society to realize the aforementioned benefits. Many of these problems can be avoided by an open policymaking process that is informed by collaborative research and development activities. </w:t>
       </w:r>
     </w:p>
     <w:p>
@@ -3359,27 +2859,13 @@
         <w:t>from a paper on technologies and policies for information security, b</w:t>
       </w:r>
       <w:r>
-        <w:t>y Lee McKnight</w:t>
-      </w:r>
-      <w:proofErr w:type="gramStart"/>
-      <w:r>
-        <w:t xml:space="preserve">, </w:t>
-      </w:r>
-      <w:r>
-        <w:t xml:space="preserve"> </w:t>
-      </w:r>
-      <w:r>
-        <w:t>et</w:t>
-      </w:r>
-      <w:proofErr w:type="gramEnd"/>
-      <w:r>
-        <w:t xml:space="preserve"> al, </w:t>
+        <w:t xml:space="preserve">y Lee McKnight, </w:t>
+      </w:r>
+      <w:r>
+        <w:t xml:space="preserve">et al, </w:t>
       </w:r>
       <w:r>
         <w:t>March 1995]</w:t>
-      </w:r>
-      <w:r>
-        <w:t xml:space="preserve"> </w:t>
       </w:r>
     </w:p>
     <w:sectPr>
@@ -3393,7 +2879,7 @@
 </file>
 
 <file path=word/numbering.xml><?xml version="1.0" encoding="utf-8"?>
-<w:numbering xmlns:wpc="http://schemas.microsoft.com/office/word/2010/wordprocessingCanvas" xmlns:mo="http://schemas.microsoft.com/office/mac/office/2008/main" xmlns:mc="http://schemas.openxmlformats.org/markup-compatibility/2006" xmlns:mv="urn:schemas-microsoft-com:mac:vml" xmlns:o="urn:schemas-microsoft-com:office:office" xmlns:r="http://schemas.openxmlformats.org/officeDocument/2006/relationships" xmlns:m="http://schemas.openxmlformats.org/officeDocument/2006/math" xmlns:v="urn:schemas-microsoft-com:vml" xmlns:wp14="http://schemas.microsoft.com/office/word/2010/wordprocessingDrawing" xmlns:wp="http://schemas.openxmlformats.org/drawingml/2006/wordprocessingDrawing" xmlns:w10="urn:schemas-microsoft-com:office:word" xmlns:w="http://schemas.openxmlformats.org/wordprocessingml/2006/main" xmlns:w14="http://schemas.microsoft.com/office/word/2010/wordml" xmlns:wpg="http://schemas.microsoft.com/office/word/2010/wordprocessingGroup" xmlns:wpi="http://schemas.microsoft.com/office/word/2010/wordprocessingInk" xmlns:wne="http://schemas.microsoft.com/office/word/2006/wordml" xmlns:wps="http://schemas.microsoft.com/office/word/2010/wordprocessingShape" mc:Ignorable="w14 wp14">
+<w:numbering xmlns:ve="http://schemas.openxmlformats.org/markup-compatibility/2006" xmlns:o="urn:schemas-microsoft-com:office:office" xmlns:r="http://schemas.openxmlformats.org/officeDocument/2006/relationships" xmlns:m="http://schemas.openxmlformats.org/officeDocument/2006/math" xmlns:v="urn:schemas-microsoft-com:vml" xmlns:wp="http://schemas.openxmlformats.org/drawingml/2006/wordprocessingDrawing" xmlns:w10="urn:schemas-microsoft-com:office:word" xmlns:w="http://schemas.openxmlformats.org/wordprocessingml/2006/main" xmlns:wne="http://schemas.microsoft.com/office/word/2006/wordml">
   <w:abstractNum w:abstractNumId="0">
     <w:nsid w:val="01025F44"/>
     <w:multiLevelType w:val="hybridMultilevel"/>
@@ -6354,7 +5840,7 @@
 </file>
 
 <file path=word/styles.xml><?xml version="1.0" encoding="utf-8"?>
-<w:styles xmlns:mc="http://schemas.openxmlformats.org/markup-compatibility/2006" xmlns:r="http://schemas.openxmlformats.org/officeDocument/2006/relationships" xmlns:w="http://schemas.openxmlformats.org/wordprocessingml/2006/main" xmlns:w14="http://schemas.microsoft.com/office/word/2010/wordml" mc:Ignorable="w14">
+<w:styles xmlns:r="http://schemas.openxmlformats.org/officeDocument/2006/relationships" xmlns:w="http://schemas.openxmlformats.org/wordprocessingml/2006/main">
   <w:docDefaults>
     <w:rPrDefault>
       <w:rPr>
@@ -6364,7 +5850,7 @@
     </w:rPrDefault>
     <w:pPrDefault/>
   </w:docDefaults>
-  <w:latentStyles w:defLockedState="0" w:defUIPriority="0" w:defSemiHidden="0" w:defUnhideWhenUsed="0" w:defQFormat="0" w:count="276">
+  <w:latentStyles w:defLockedState="0" w:defUIPriority="0" w:defSemiHidden="0" w:defUnhideWhenUsed="0" w:defQFormat="0" w:count="267">
     <w:lsdException w:name="Normal" w:qFormat="1"/>
     <w:lsdException w:name="heading 1" w:qFormat="1"/>
     <w:lsdException w:name="heading 2" w:qFormat="1"/>
@@ -6547,6 +6033,7 @@
     <w:uiPriority w:val="99"/>
     <w:semiHidden/>
     <w:unhideWhenUsed/>
+    <w:qFormat/>
     <w:tblPr>
       <w:tblInd w:w="0" w:type="dxa"/>
       <w:tblCellMar>

--- a/Network Security/labs/3/Workshop_03B.docx
+++ b/Network Security/labs/3/Workshop_03B.docx
@@ -189,334 +189,42 @@
     </w:p>
     <w:p>
       <w:pPr>
-        <w:numPr>
-          <w:ilvl w:val="0"/>
-          <w:numId w:val="20"/>
-        </w:numPr>
         <w:jc w:val="both"/>
         <w:rPr>
-          <w:lang w:val="en-US"/>
-        </w:rPr>
-      </w:pPr>
-      <w:r>
-        <w:rPr>
-          <w:lang w:val="en-GB"/>
-        </w:rPr>
-        <w:t xml:space="preserve">Can be applied to any sized message </w:t>
-      </w:r>
-      <w:r>
-        <w:rPr>
-          <w:b/>
-          <w:bCs/>
-          <w:lang w:val="en-GB"/>
-        </w:rPr>
-        <w:t>M</w:t>
+          <w:color w:val="548DD4" w:themeColor="text2" w:themeTint="99"/>
+        </w:rPr>
+      </w:pPr>
+      <w:r>
+        <w:rPr>
+          <w:color w:val="548DD4" w:themeColor="text2" w:themeTint="99"/>
+        </w:rPr>
+        <w:t>- Detect changes in messages</w:t>
       </w:r>
     </w:p>
     <w:p>
       <w:pPr>
-        <w:numPr>
-          <w:ilvl w:val="0"/>
-          <w:numId w:val="20"/>
-        </w:numPr>
         <w:jc w:val="both"/>
         <w:rPr>
-          <w:lang w:val="en-US"/>
-        </w:rPr>
-      </w:pPr>
-      <w:r>
-        <w:rPr>
-          <w:lang w:val="en-GB"/>
-        </w:rPr>
-        <w:t xml:space="preserve">Produces fixed-length output  </w:t>
-      </w:r>
-      <w:r>
-        <w:rPr>
-          <w:b/>
-          <w:bCs/>
-          <w:lang w:val="en-GB"/>
-        </w:rPr>
-        <w:t>h</w:t>
-      </w:r>
-    </w:p>
-    <w:p>
-      <w:pPr>
-        <w:numPr>
-          <w:ilvl w:val="0"/>
-          <w:numId w:val="20"/>
-        </w:numPr>
-        <w:jc w:val="both"/>
-        <w:rPr>
-          <w:lang w:val="en-US"/>
-        </w:rPr>
-      </w:pPr>
-      <w:r>
-        <w:rPr>
-          <w:lang w:val="en-GB"/>
-        </w:rPr>
-        <w:t xml:space="preserve">Is easy to compute </w:t>
-      </w:r>
-      <w:r>
-        <w:rPr>
-          <w:b/>
-          <w:bCs/>
-          <w:lang w:val="en-GB"/>
-        </w:rPr>
-        <w:t>h=H(M)</w:t>
-      </w:r>
-      <w:r>
-        <w:rPr>
-          <w:lang w:val="en-GB"/>
-        </w:rPr>
-        <w:t xml:space="preserve"> for any message </w:t>
-      </w:r>
-      <w:r>
-        <w:rPr>
-          <w:b/>
-          <w:bCs/>
-          <w:lang w:val="en-GB"/>
-        </w:rPr>
-        <w:t>M</w:t>
-      </w:r>
-    </w:p>
-    <w:p>
-      <w:pPr>
-        <w:numPr>
-          <w:ilvl w:val="0"/>
-          <w:numId w:val="20"/>
-        </w:numPr>
-        <w:jc w:val="both"/>
-        <w:rPr>
-          <w:lang w:val="en-US"/>
-        </w:rPr>
-      </w:pPr>
-      <w:r>
-        <w:rPr>
-          <w:lang w:val="en-GB"/>
-        </w:rPr>
-        <w:t xml:space="preserve">Given </w:t>
-      </w:r>
-      <w:proofErr w:type="spellStart"/>
-      <w:r>
-        <w:rPr>
-          <w:b/>
-          <w:bCs/>
-          <w:lang w:val="en-GB"/>
-        </w:rPr>
-        <w:t>h,</w:t>
-      </w:r>
-      <w:r>
-        <w:rPr>
-          <w:lang w:val="en-GB"/>
-        </w:rPr>
-        <w:t>it</w:t>
-      </w:r>
-      <w:proofErr w:type="spellEnd"/>
-      <w:r>
-        <w:rPr>
-          <w:lang w:val="en-GB"/>
-        </w:rPr>
-        <w:t xml:space="preserve"> is infeasible to find </w:t>
-      </w:r>
-      <w:r>
-        <w:rPr>
-          <w:b/>
-          <w:bCs/>
-          <w:lang w:val="en-GB"/>
-        </w:rPr>
-        <w:t>x</w:t>
-      </w:r>
-      <w:r>
-        <w:rPr>
-          <w:lang w:val="en-GB"/>
-        </w:rPr>
-        <w:t xml:space="preserve"> such that </w:t>
-      </w:r>
-      <w:r>
-        <w:rPr>
-          <w:b/>
-          <w:bCs/>
-          <w:lang w:val="en-GB"/>
-        </w:rPr>
-        <w:t>H(x)=h</w:t>
-      </w:r>
-    </w:p>
-    <w:p>
-      <w:pPr>
-        <w:numPr>
-          <w:ilvl w:val="2"/>
-          <w:numId w:val="20"/>
-        </w:numPr>
-        <w:jc w:val="both"/>
-        <w:rPr>
-          <w:lang w:val="en-US"/>
-        </w:rPr>
-      </w:pPr>
-      <w:r>
-        <w:rPr>
-          <w:b/>
-          <w:bCs/>
-          <w:lang w:val="en-GB"/>
-        </w:rPr>
-        <w:t>One-way property</w:t>
-      </w:r>
-    </w:p>
-    <w:p>
-      <w:pPr>
-        <w:numPr>
-          <w:ilvl w:val="0"/>
-          <w:numId w:val="20"/>
-        </w:numPr>
-        <w:jc w:val="both"/>
-        <w:rPr>
-          <w:lang w:val="en-US"/>
-        </w:rPr>
-      </w:pPr>
-      <w:r>
-        <w:rPr>
-          <w:lang w:val="en-GB"/>
-        </w:rPr>
-        <w:t xml:space="preserve">Given </w:t>
-      </w:r>
-      <w:r>
-        <w:rPr>
-          <w:b/>
-          <w:bCs/>
-          <w:lang w:val="en-GB"/>
-        </w:rPr>
-        <w:t>x,</w:t>
-      </w:r>
-      <w:r>
-        <w:rPr>
-          <w:lang w:val="en-GB"/>
-        </w:rPr>
-        <w:t xml:space="preserve"> it is infeasible to find </w:t>
-      </w:r>
-      <w:proofErr w:type="spellStart"/>
-      <w:r>
-        <w:rPr>
-          <w:b/>
-          <w:bCs/>
-          <w:lang w:val="en-GB"/>
-        </w:rPr>
-        <w:t>y,</w:t>
-      </w:r>
-      <w:r>
-        <w:rPr>
-          <w:lang w:val="en-GB"/>
-        </w:rPr>
-        <w:t>s.t</w:t>
-      </w:r>
-      <w:proofErr w:type="spellEnd"/>
-      <w:r>
-        <w:rPr>
-          <w:lang w:val="en-GB"/>
-        </w:rPr>
-        <w:t xml:space="preserve">. </w:t>
-      </w:r>
-      <w:r>
-        <w:rPr>
-          <w:b/>
-          <w:bCs/>
-          <w:lang w:val="en-GB"/>
-        </w:rPr>
-        <w:t>H(y)=H(x)</w:t>
-      </w:r>
-    </w:p>
-    <w:p>
-      <w:pPr>
-        <w:numPr>
-          <w:ilvl w:val="2"/>
-          <w:numId w:val="20"/>
-        </w:numPr>
-        <w:jc w:val="both"/>
-        <w:rPr>
-          <w:lang w:val="en-US"/>
-        </w:rPr>
-      </w:pPr>
-      <w:r>
-        <w:rPr>
-          <w:b/>
-          <w:bCs/>
-          <w:lang w:val="en-GB"/>
-        </w:rPr>
-        <w:t>Weak collision resistance</w:t>
-      </w:r>
-    </w:p>
-    <w:p>
-      <w:pPr>
-        <w:numPr>
-          <w:ilvl w:val="0"/>
-          <w:numId w:val="20"/>
-        </w:numPr>
-        <w:jc w:val="both"/>
-        <w:rPr>
-          <w:lang w:val="en-US"/>
-        </w:rPr>
-      </w:pPr>
-      <w:r>
-        <w:rPr>
-          <w:lang w:val="en-GB"/>
-        </w:rPr>
-        <w:t xml:space="preserve">Infeasible to find any </w:t>
-      </w:r>
-      <w:proofErr w:type="spellStart"/>
-      <w:r>
-        <w:rPr>
-          <w:b/>
-          <w:bCs/>
-          <w:lang w:val="en-GB"/>
-        </w:rPr>
-        <w:t>x</w:t>
-      </w:r>
-      <w:r>
-        <w:rPr>
-          <w:lang w:val="en-GB"/>
-        </w:rPr>
-        <w:t>,</w:t>
-      </w:r>
-      <w:r>
-        <w:rPr>
-          <w:b/>
-          <w:bCs/>
-          <w:lang w:val="en-GB"/>
-        </w:rPr>
-        <w:t>y</w:t>
-      </w:r>
-      <w:proofErr w:type="spellEnd"/>
-      <w:r>
-        <w:rPr>
-          <w:lang w:val="en-GB"/>
-        </w:rPr>
-        <w:t xml:space="preserve"> such that </w:t>
-      </w:r>
-      <w:r>
-        <w:rPr>
-          <w:b/>
-          <w:bCs/>
-          <w:lang w:val="en-GB"/>
-        </w:rPr>
-        <w:t>H(y)=H(x)</w:t>
-      </w:r>
-    </w:p>
-    <w:p>
-      <w:pPr>
-        <w:numPr>
-          <w:ilvl w:val="2"/>
-          <w:numId w:val="20"/>
-        </w:numPr>
-        <w:jc w:val="both"/>
-        <w:rPr>
-          <w:lang w:val="en-US"/>
-        </w:rPr>
-      </w:pPr>
-      <w:r>
-        <w:rPr>
-          <w:b/>
-          <w:bCs/>
-          <w:lang w:val="en-GB"/>
-        </w:rPr>
-        <w:t>Strong collision resistance</w:t>
+          <w:color w:val="548DD4" w:themeColor="text2" w:themeTint="99"/>
+        </w:rPr>
+      </w:pPr>
+      <w:r>
+        <w:rPr>
+          <w:color w:val="548DD4" w:themeColor="text2" w:themeTint="99"/>
+        </w:rPr>
+        <w:t>-</w:t>
+      </w:r>
+      <w:r>
+        <w:rPr>
+          <w:color w:val="548DD4" w:themeColor="text2" w:themeTint="99"/>
+        </w:rPr>
+        <w:t xml:space="preserve"> </w:t>
+      </w:r>
+      <w:r>
+        <w:rPr>
+          <w:color w:val="548DD4" w:themeColor="text2" w:themeTint="99"/>
+        </w:rPr>
+        <w:t>Authenticate identity</w:t>
       </w:r>
     </w:p>
     <w:p>
@@ -563,7 +271,7 @@
     <w:p>
       <w:pPr>
         <w:numPr>
-          <w:ilvl w:val="1"/>
+          <w:ilvl w:val="0"/>
           <w:numId w:val="21"/>
         </w:numPr>
         <w:tabs>
@@ -571,11 +279,13 @@
         </w:tabs>
         <w:jc w:val="both"/>
         <w:rPr>
+          <w:color w:val="548DD4" w:themeColor="text2" w:themeTint="99"/>
           <w:lang w:val="en-US"/>
         </w:rPr>
       </w:pPr>
       <w:r>
         <w:rPr>
+          <w:color w:val="548DD4" w:themeColor="text2" w:themeTint="99"/>
           <w:lang w:val="en-GB"/>
         </w:rPr>
         <w:t>Create and verify author identity, date &amp; time (through the signature)</w:t>
@@ -584,7 +294,7 @@
     <w:p>
       <w:pPr>
         <w:numPr>
-          <w:ilvl w:val="1"/>
+          <w:ilvl w:val="0"/>
           <w:numId w:val="21"/>
         </w:numPr>
         <w:tabs>
@@ -592,11 +302,13 @@
         </w:tabs>
         <w:jc w:val="both"/>
         <w:rPr>
+          <w:color w:val="548DD4" w:themeColor="text2" w:themeTint="99"/>
           <w:lang w:val="en-US"/>
         </w:rPr>
       </w:pPr>
       <w:r>
         <w:rPr>
+          <w:color w:val="548DD4" w:themeColor="text2" w:themeTint="99"/>
           <w:lang w:val="en-GB"/>
         </w:rPr>
         <w:t xml:space="preserve">Authenticate message contents </w:t>
@@ -605,7 +317,7 @@
     <w:p>
       <w:pPr>
         <w:numPr>
-          <w:ilvl w:val="1"/>
+          <w:ilvl w:val="0"/>
           <w:numId w:val="21"/>
         </w:numPr>
         <w:tabs>
@@ -613,11 +325,13 @@
         </w:tabs>
         <w:jc w:val="both"/>
         <w:rPr>
+          <w:color w:val="548DD4" w:themeColor="text2" w:themeTint="99"/>
           <w:lang w:val="en-US"/>
         </w:rPr>
       </w:pPr>
       <w:r>
         <w:rPr>
+          <w:color w:val="548DD4" w:themeColor="text2" w:themeTint="99"/>
           <w:lang w:val="en-GB"/>
         </w:rPr>
         <w:t>Signature can be verified by a third party to resolve disputes</w:t>
@@ -673,7 +387,7 @@
           <w:sz w:val="24"/>
           <w:szCs w:val="24"/>
         </w:rPr>
-        <w:t>in</w:t>
+        <w:t xml:space="preserve"> </w:t>
       </w:r>
       <w:r>
         <w:rPr>
@@ -681,7 +395,7 @@
           <w:sz w:val="24"/>
           <w:szCs w:val="24"/>
         </w:rPr>
-        <w:t xml:space="preserve"> Lecture 2B</w:t>
+        <w:t>in</w:t>
       </w:r>
       <w:r>
         <w:rPr>
@@ -689,123 +403,82 @@
           <w:sz w:val="24"/>
           <w:szCs w:val="24"/>
         </w:rPr>
-        <w:t xml:space="preserve">, explain how a hash function is used in digital signature creation and verification. </w:t>
-      </w:r>
-    </w:p>
-    <w:p>
-      <w:pPr>
-        <w:pStyle w:val="NormalWeb"/>
-        <w:jc w:val="both"/>
+        <w:t xml:space="preserve"> Lecture 2B</w:t>
+      </w:r>
+      <w:r>
         <w:rPr>
           <w:rFonts w:ascii="Times New Roman" w:hAnsi="Times New Roman" w:cs="Times New Roman"/>
           <w:sz w:val="24"/>
           <w:szCs w:val="24"/>
         </w:rPr>
-      </w:pPr>
-      <w:r>
+        <w:t xml:space="preserve">, explain how a hash function is used in digital signature creation and verification. </w:t>
+      </w:r>
+    </w:p>
+    <w:p>
+      <w:pPr>
+        <w:pStyle w:val="NormalWeb"/>
+        <w:jc w:val="both"/>
         <w:rPr>
           <w:rFonts w:ascii="Times New Roman" w:hAnsi="Times New Roman" w:cs="Times New Roman"/>
+          <w:color w:val="548DD4" w:themeColor="text2" w:themeTint="99"/>
           <w:sz w:val="24"/>
           <w:szCs w:val="24"/>
         </w:rPr>
-        <w:t xml:space="preserve">Hash functions provided both </w:t>
-      </w:r>
-      <w:proofErr w:type="gramStart"/>
+      </w:pPr>
       <w:r>
         <w:rPr>
           <w:rFonts w:ascii="Times New Roman" w:hAnsi="Times New Roman" w:cs="Times New Roman"/>
+          <w:color w:val="548DD4" w:themeColor="text2" w:themeTint="99"/>
           <w:sz w:val="24"/>
           <w:szCs w:val="24"/>
         </w:rPr>
-        <w:t>authentication</w:t>
+        <w:t xml:space="preserve">Confidentiality is </w:t>
       </w:r>
       <w:r>
         <w:rPr>
           <w:rFonts w:ascii="Times New Roman" w:hAnsi="Times New Roman" w:cs="Times New Roman"/>
+          <w:color w:val="548DD4" w:themeColor="text2" w:themeTint="99"/>
           <w:sz w:val="24"/>
           <w:szCs w:val="24"/>
         </w:rPr>
-        <w:t>(</w:t>
-      </w:r>
-      <w:proofErr w:type="gramEnd"/>
+        <w:t>achieved</w:t>
+      </w:r>
       <w:r>
         <w:rPr>
           <w:rFonts w:ascii="Times New Roman" w:hAnsi="Times New Roman" w:cs="Times New Roman"/>
+          <w:color w:val="548DD4" w:themeColor="text2" w:themeTint="99"/>
           <w:sz w:val="24"/>
           <w:szCs w:val="24"/>
         </w:rPr>
-        <w:t>digital signature)</w:t>
+        <w:t xml:space="preserve"> </w:t>
       </w:r>
       <w:r>
         <w:rPr>
           <w:rFonts w:ascii="Times New Roman" w:hAnsi="Times New Roman" w:cs="Times New Roman"/>
+          <w:color w:val="548DD4" w:themeColor="text2" w:themeTint="99"/>
           <w:sz w:val="24"/>
           <w:szCs w:val="24"/>
         </w:rPr>
-        <w:t xml:space="preserve"> and confidentiality</w:t>
+        <w:t xml:space="preserve">by checking the digest to ensure the message has not changed. Authentication </w:t>
       </w:r>
       <w:r>
         <w:rPr>
           <w:rFonts w:ascii="Times New Roman" w:hAnsi="Times New Roman" w:cs="Times New Roman"/>
+          <w:color w:val="548DD4" w:themeColor="text2" w:themeTint="99"/>
           <w:sz w:val="24"/>
           <w:szCs w:val="24"/>
         </w:rPr>
-        <w:t>(verification)</w:t>
+        <w:t xml:space="preserve">is achieved by signing the </w:t>
       </w:r>
       <w:r>
         <w:rPr>
           <w:rFonts w:ascii="Times New Roman" w:hAnsi="Times New Roman" w:cs="Times New Roman"/>
+          <w:color w:val="548DD4" w:themeColor="text2" w:themeTint="99"/>
           <w:sz w:val="24"/>
           <w:szCs w:val="24"/>
         </w:rPr>
-        <w:t>.</w:t>
-      </w:r>
-      <w:r>
-        <w:rPr>
-          <w:rFonts w:ascii="Times New Roman" w:hAnsi="Times New Roman" w:cs="Times New Roman"/>
-          <w:sz w:val="24"/>
-          <w:szCs w:val="24"/>
-        </w:rPr>
-        <w:t xml:space="preserve"> Confidentiality is </w:t>
-      </w:r>
-      <w:r>
-        <w:rPr>
-          <w:rFonts w:ascii="Times New Roman" w:hAnsi="Times New Roman" w:cs="Times New Roman"/>
-          <w:sz w:val="24"/>
-          <w:szCs w:val="24"/>
-        </w:rPr>
-        <w:t>achieved</w:t>
-      </w:r>
-      <w:r>
-        <w:rPr>
-          <w:rFonts w:ascii="Times New Roman" w:hAnsi="Times New Roman" w:cs="Times New Roman"/>
-          <w:sz w:val="24"/>
-          <w:szCs w:val="24"/>
-        </w:rPr>
-        <w:t xml:space="preserve">by checking the digest to ensure the message has not changed. Authentication </w:t>
-      </w:r>
-      <w:r>
-        <w:rPr>
-          <w:rFonts w:ascii="Times New Roman" w:hAnsi="Times New Roman" w:cs="Times New Roman"/>
-          <w:sz w:val="24"/>
-          <w:szCs w:val="24"/>
-        </w:rPr>
-        <w:t xml:space="preserve">is achieved by signing the hash function with a </w:t>
-      </w:r>
-      <w:r>
-        <w:rPr>
-          <w:rFonts w:ascii="Times New Roman" w:hAnsi="Times New Roman" w:cs="Times New Roman"/>
-          <w:sz w:val="24"/>
-          <w:szCs w:val="24"/>
-        </w:rPr>
-        <w:t>signature.</w:t>
-      </w:r>
-    </w:p>
-    <w:p>
-      <w:pPr>
-        <w:pStyle w:val="ListParagraph"/>
-        <w:spacing w:line="48" w:lineRule="auto"/>
-      </w:pPr>
+        <w:t>message using a digital signature which uses a hash function. The digital signature includes data that is unique to the sender and appended to the message so they can be identified.</w:t>
+      </w:r>
     </w:p>
     <w:p>
       <w:pPr>
@@ -851,6 +524,7 @@
         </w:rPr>
         <w:t xml:space="preserve">n-resistance properties of hash </w:t>
       </w:r>
+      <w:proofErr w:type="gramStart"/>
       <w:r>
         <w:rPr>
           <w:rFonts w:ascii="Times New Roman" w:eastAsia="+mn-ea" w:hAnsi="Times New Roman" w:cs="Times New Roman"/>
@@ -871,7 +545,19 @@
           <w:szCs w:val="24"/>
           <w:lang w:val="en-GB"/>
         </w:rPr>
-        <w:t xml:space="preserve">, </w:t>
+        <w:t>,</w:t>
+      </w:r>
+      <w:proofErr w:type="gramEnd"/>
+      <w:r>
+        <w:rPr>
+          <w:rFonts w:ascii="Times New Roman" w:eastAsia="+mn-ea" w:hAnsi="Times New Roman" w:cs="Times New Roman"/>
+          <w:bCs/>
+          <w:color w:val="000000"/>
+          <w:sz w:val="24"/>
+          <w:szCs w:val="24"/>
+          <w:lang w:val="en-GB"/>
+        </w:rPr>
+        <w:t xml:space="preserve"> </w:t>
       </w:r>
       <w:r>
         <w:rPr>
@@ -907,13 +593,23 @@
       </w:r>
       <w:r>
         <w:rPr>
+          <w:rFonts w:ascii="Times New Roman" w:eastAsia="+mn-ea" w:hAnsi="Times New Roman" w:cs="Times New Roman"/>
+          <w:color w:val="000000"/>
+          <w:sz w:val="24"/>
+          <w:szCs w:val="24"/>
+          <w:lang w:val="en-GB"/>
+        </w:rPr>
+        <w:t xml:space="preserve"> </w:t>
+      </w:r>
+      <w:r>
+        <w:rPr>
           <w:rFonts w:ascii="Times New Roman" w:hAnsi="Times New Roman" w:cs="Times New Roman"/>
           <w:color w:val="000000"/>
           <w:sz w:val="24"/>
           <w:szCs w:val="24"/>
           <w:lang w:val="en-GB"/>
         </w:rPr>
-        <w:t xml:space="preserve">with anew message for </w:t>
+        <w:t>with a</w:t>
       </w:r>
       <w:r>
         <w:rPr>
@@ -923,7 +619,7 @@
           <w:szCs w:val="24"/>
           <w:lang w:val="en-GB"/>
         </w:rPr>
-        <w:t xml:space="preserve">an </w:t>
+        <w:t xml:space="preserve"> </w:t>
       </w:r>
       <w:r>
         <w:rPr>
@@ -933,7 +629,7 @@
           <w:szCs w:val="24"/>
           <w:lang w:val="en-GB"/>
         </w:rPr>
-        <w:t>existing digital signature</w:t>
+        <w:t xml:space="preserve">new message for </w:t>
       </w:r>
       <w:r>
         <w:rPr>
@@ -943,6 +639,26 @@
           <w:szCs w:val="24"/>
           <w:lang w:val="en-GB"/>
         </w:rPr>
+        <w:t xml:space="preserve">an </w:t>
+      </w:r>
+      <w:r>
+        <w:rPr>
+          <w:rFonts w:ascii="Times New Roman" w:hAnsi="Times New Roman" w:cs="Times New Roman"/>
+          <w:color w:val="000000"/>
+          <w:sz w:val="24"/>
+          <w:szCs w:val="24"/>
+          <w:lang w:val="en-GB"/>
+        </w:rPr>
+        <w:t>existing digital signature</w:t>
+      </w:r>
+      <w:r>
+        <w:rPr>
+          <w:rFonts w:ascii="Times New Roman" w:hAnsi="Times New Roman" w:cs="Times New Roman"/>
+          <w:color w:val="000000"/>
+          <w:sz w:val="24"/>
+          <w:szCs w:val="24"/>
+          <w:lang w:val="en-GB"/>
+        </w:rPr>
         <w:t xml:space="preserve">. </w:t>
       </w:r>
     </w:p>
@@ -952,6 +668,7 @@
         <w:jc w:val="both"/>
         <w:rPr>
           <w:rFonts w:ascii="Times New Roman" w:hAnsi="Times New Roman" w:cs="Times New Roman"/>
+          <w:color w:val="548DD4" w:themeColor="text2" w:themeTint="99"/>
           <w:sz w:val="24"/>
           <w:szCs w:val="24"/>
         </w:rPr>
@@ -959,46 +676,156 @@
       <w:r>
         <w:rPr>
           <w:rFonts w:ascii="Times New Roman" w:hAnsi="Times New Roman" w:cs="Times New Roman"/>
+          <w:color w:val="548DD4" w:themeColor="text2" w:themeTint="99"/>
           <w:sz w:val="24"/>
           <w:szCs w:val="24"/>
         </w:rPr>
-        <w:t>A new message will provide a new digital signature. A hash function operat</w:t>
+        <w:t xml:space="preserve">A new message will </w:t>
       </w:r>
       <w:r>
         <w:rPr>
           <w:rFonts w:ascii="Times New Roman" w:hAnsi="Times New Roman" w:cs="Times New Roman"/>
+          <w:color w:val="548DD4" w:themeColor="text2" w:themeTint="99"/>
           <w:sz w:val="24"/>
           <w:szCs w:val="24"/>
         </w:rPr>
-        <w:t>es one way so it is computationally infeasible to forge a new message for an existing digital signature.</w:t>
+        <w:t>create</w:t>
       </w:r>
       <w:r>
         <w:rPr>
           <w:rFonts w:ascii="Times New Roman" w:hAnsi="Times New Roman" w:cs="Times New Roman"/>
+          <w:color w:val="548DD4" w:themeColor="text2" w:themeTint="99"/>
           <w:sz w:val="24"/>
           <w:szCs w:val="24"/>
         </w:rPr>
-        <w:t xml:space="preserve"> The signature also uses information unique to the sender to prevent forgery and denial.</w:t>
+        <w:t xml:space="preserve"> a new digital signature. </w:t>
       </w:r>
       <w:r>
         <w:rPr>
           <w:rFonts w:ascii="Times New Roman" w:hAnsi="Times New Roman" w:cs="Times New Roman"/>
+          <w:color w:val="548DD4" w:themeColor="text2" w:themeTint="99"/>
           <w:sz w:val="24"/>
           <w:szCs w:val="24"/>
         </w:rPr>
+        <w:t xml:space="preserve">An old signature </w:t>
+      </w:r>
+      <w:r>
+        <w:rPr>
+          <w:rFonts w:ascii="Times New Roman" w:hAnsi="Times New Roman" w:cs="Times New Roman"/>
+          <w:color w:val="548DD4" w:themeColor="text2" w:themeTint="99"/>
+          <w:sz w:val="24"/>
+          <w:szCs w:val="24"/>
+        </w:rPr>
+        <w:t>is no longer valid with</w:t>
+      </w:r>
+      <w:r>
+        <w:rPr>
+          <w:rFonts w:ascii="Times New Roman" w:hAnsi="Times New Roman" w:cs="Times New Roman"/>
+          <w:color w:val="548DD4" w:themeColor="text2" w:themeTint="99"/>
+          <w:sz w:val="24"/>
+          <w:szCs w:val="24"/>
+        </w:rPr>
+        <w:t xml:space="preserve"> a new message.</w:t>
+      </w:r>
+      <w:r>
+        <w:rPr>
+          <w:rFonts w:ascii="Times New Roman" w:hAnsi="Times New Roman" w:cs="Times New Roman"/>
+          <w:color w:val="548DD4" w:themeColor="text2" w:themeTint="99"/>
+          <w:sz w:val="24"/>
+          <w:szCs w:val="24"/>
+        </w:rPr>
+        <w:t xml:space="preserve"> </w:t>
+      </w:r>
+      <w:r>
+        <w:rPr>
+          <w:rFonts w:ascii="Times New Roman" w:hAnsi="Times New Roman" w:cs="Times New Roman"/>
+          <w:color w:val="548DD4" w:themeColor="text2" w:themeTint="99"/>
+          <w:sz w:val="24"/>
+          <w:szCs w:val="24"/>
+        </w:rPr>
+        <w:t>H</w:t>
+      </w:r>
+      <w:r>
+        <w:rPr>
+          <w:rFonts w:ascii="Times New Roman" w:hAnsi="Times New Roman" w:cs="Times New Roman"/>
+          <w:color w:val="548DD4" w:themeColor="text2" w:themeTint="99"/>
+          <w:sz w:val="24"/>
+          <w:szCs w:val="24"/>
+        </w:rPr>
+        <w:t>ash function</w:t>
+      </w:r>
+      <w:r>
+        <w:rPr>
+          <w:rFonts w:ascii="Times New Roman" w:hAnsi="Times New Roman" w:cs="Times New Roman"/>
+          <w:color w:val="548DD4" w:themeColor="text2" w:themeTint="99"/>
+          <w:sz w:val="24"/>
+          <w:szCs w:val="24"/>
+        </w:rPr>
+        <w:t>s</w:t>
+      </w:r>
+      <w:r>
+        <w:rPr>
+          <w:rFonts w:ascii="Times New Roman" w:hAnsi="Times New Roman" w:cs="Times New Roman"/>
+          <w:color w:val="548DD4" w:themeColor="text2" w:themeTint="99"/>
+          <w:sz w:val="24"/>
+          <w:szCs w:val="24"/>
+        </w:rPr>
+        <w:t xml:space="preserve"> </w:t>
+      </w:r>
+      <w:r>
+        <w:rPr>
+          <w:rFonts w:ascii="Times New Roman" w:hAnsi="Times New Roman" w:cs="Times New Roman"/>
+          <w:color w:val="548DD4" w:themeColor="text2" w:themeTint="99"/>
+          <w:sz w:val="24"/>
+          <w:szCs w:val="24"/>
+        </w:rPr>
+        <w:t>o</w:t>
+      </w:r>
+      <w:r>
+        <w:rPr>
+          <w:rFonts w:ascii="Times New Roman" w:hAnsi="Times New Roman" w:cs="Times New Roman"/>
+          <w:color w:val="548DD4" w:themeColor="text2" w:themeTint="99"/>
+          <w:sz w:val="24"/>
+          <w:szCs w:val="24"/>
+        </w:rPr>
+        <w:t>perat</w:t>
+      </w:r>
+      <w:r>
+        <w:rPr>
+          <w:rFonts w:ascii="Times New Roman" w:hAnsi="Times New Roman" w:cs="Times New Roman"/>
+          <w:color w:val="548DD4" w:themeColor="text2" w:themeTint="99"/>
+          <w:sz w:val="24"/>
+          <w:szCs w:val="24"/>
+        </w:rPr>
+        <w:t>e</w:t>
+      </w:r>
+      <w:r>
+        <w:rPr>
+          <w:rFonts w:ascii="Times New Roman" w:hAnsi="Times New Roman" w:cs="Times New Roman"/>
+          <w:color w:val="548DD4" w:themeColor="text2" w:themeTint="99"/>
+          <w:sz w:val="24"/>
+          <w:szCs w:val="24"/>
+        </w:rPr>
+        <w:t xml:space="preserve"> one way so it is computationally infeasible to forge a new message for an existing digital signature</w:t>
+      </w:r>
+      <w:r>
+        <w:rPr>
+          <w:rFonts w:ascii="Times New Roman" w:hAnsi="Times New Roman" w:cs="Times New Roman"/>
+          <w:color w:val="548DD4" w:themeColor="text2" w:themeTint="99"/>
+          <w:sz w:val="24"/>
+          <w:szCs w:val="24"/>
+        </w:rPr>
+        <w:t>.</w:t>
+      </w:r>
+      <w:r>
+        <w:rPr>
+          <w:rFonts w:ascii="Times New Roman" w:hAnsi="Times New Roman" w:cs="Times New Roman"/>
+          <w:color w:val="548DD4" w:themeColor="text2" w:themeTint="99"/>
+          <w:sz w:val="24"/>
+          <w:szCs w:val="24"/>
+        </w:rPr>
         <w:tab/>
       </w:r>
-    </w:p>
-    <w:p>
-      <w:pPr>
-        <w:pStyle w:val="ListParagraph"/>
-        <w:spacing w:line="48" w:lineRule="auto"/>
-      </w:pPr>
-    </w:p>
-    <w:p>
-      <w:pPr>
-        <w:pStyle w:val="ListParagraph"/>
-      </w:pPr>
     </w:p>
     <w:p>
       <w:pPr>
@@ -1016,7 +843,6 @@
         </w:rPr>
       </w:pPr>
       <w:r>
-        <w:lastRenderedPageBreak/>
         <w:t>Given a piece of message M and a hash function</w:t>
       </w:r>
       <w:r>
@@ -1033,6 +859,12 @@
         <w:t>ElGamal</w:t>
       </w:r>
       <w:proofErr w:type="spellEnd"/>
+      <w:r>
+        <w:rPr>
+          <w:color w:val="000000"/>
+        </w:rPr>
+        <w:t xml:space="preserve"> </w:t>
+      </w:r>
       <w:r>
         <w:rPr>
           <w:color w:val="000000"/>
@@ -1040,21 +872,29 @@
         </w:rPr>
         <w:t>digital signature scheme.</w:t>
       </w:r>
+      <w:r>
+        <w:rPr>
+          <w:color w:val="000000"/>
+          <w:lang w:val="en-US"/>
+        </w:rPr>
+        <w:br/>
+      </w:r>
     </w:p>
     <w:p>
       <w:pPr>
+        <w:pStyle w:val="ListParagraph"/>
         <w:numPr>
-          <w:ilvl w:val="1"/>
-          <w:numId w:val="13"/>
+          <w:ilvl w:val="0"/>
+          <w:numId w:val="27"/>
         </w:numPr>
         <w:rPr>
-          <w:color w:val="0000FF"/>
+          <w:color w:val="548DD4" w:themeColor="text2" w:themeTint="99"/>
           <w:lang w:val="en-US"/>
         </w:rPr>
       </w:pPr>
       <w:r>
         <w:rPr>
-          <w:color w:val="0000FF"/>
+          <w:color w:val="548DD4" w:themeColor="text2" w:themeTint="99"/>
           <w:lang w:val="en-US"/>
         </w:rPr>
         <w:t xml:space="preserve">The hash  </w:t>
@@ -1065,7 +905,7 @@
           <w:bCs/>
           <w:i/>
           <w:iCs/>
-          <w:color w:val="0000FF"/>
+          <w:color w:val="548DD4" w:themeColor="text2" w:themeTint="99"/>
           <w:lang w:val="en-US"/>
         </w:rPr>
         <w:t>m = H(M)</w:t>
@@ -1074,7 +914,7 @@
         <w:rPr>
           <w:b/>
           <w:bCs/>
-          <w:color w:val="0000FF"/>
+          <w:color w:val="548DD4" w:themeColor="text2" w:themeTint="99"/>
           <w:lang w:val="en-US"/>
         </w:rPr>
         <w:t xml:space="preserve">, </w:t>
@@ -1085,25 +925,26 @@
           <w:bCs/>
           <w:i/>
           <w:iCs/>
-          <w:color w:val="0000FF"/>
+          <w:color w:val="548DD4" w:themeColor="text2" w:themeTint="99"/>
         </w:rPr>
         <w:t>0 ≤ m ≤(q-1)</w:t>
       </w:r>
     </w:p>
     <w:p>
       <w:pPr>
+        <w:pStyle w:val="ListParagraph"/>
         <w:numPr>
-          <w:ilvl w:val="1"/>
-          <w:numId w:val="13"/>
+          <w:ilvl w:val="0"/>
+          <w:numId w:val="27"/>
         </w:numPr>
         <w:rPr>
-          <w:color w:val="0000FF"/>
+          <w:color w:val="548DD4" w:themeColor="text2" w:themeTint="99"/>
           <w:lang w:val="en-US"/>
         </w:rPr>
       </w:pPr>
       <w:r>
         <w:rPr>
-          <w:color w:val="0000FF"/>
+          <w:color w:val="548DD4" w:themeColor="text2" w:themeTint="99"/>
         </w:rPr>
         <w:t xml:space="preserve">Choose random integer </w:t>
       </w:r>
@@ -1111,13 +952,13 @@
         <w:rPr>
           <w:b/>
           <w:bCs/>
-          <w:color w:val="0000FF"/>
+          <w:color w:val="548DD4" w:themeColor="text2" w:themeTint="99"/>
         </w:rPr>
         <w:t>K</w:t>
       </w:r>
       <w:r>
         <w:rPr>
-          <w:color w:val="0000FF"/>
+          <w:color w:val="548DD4" w:themeColor="text2" w:themeTint="99"/>
         </w:rPr>
         <w:t xml:space="preserve"> with </w:t>
       </w:r>
@@ -1125,13 +966,13 @@
         <w:rPr>
           <w:b/>
           <w:bCs/>
-          <w:color w:val="0000FF"/>
+          <w:color w:val="548DD4" w:themeColor="text2" w:themeTint="99"/>
         </w:rPr>
         <w:t xml:space="preserve">1 ≤ K ≤(q-1) </w:t>
       </w:r>
       <w:r>
         <w:rPr>
-          <w:color w:val="0000FF"/>
+          <w:color w:val="548DD4" w:themeColor="text2" w:themeTint="99"/>
         </w:rPr>
         <w:t xml:space="preserve">and </w:t>
       </w:r>
@@ -1140,7 +981,7 @@
         <w:rPr>
           <w:b/>
           <w:bCs/>
-          <w:color w:val="0000FF"/>
+          <w:color w:val="548DD4" w:themeColor="text2" w:themeTint="99"/>
         </w:rPr>
         <w:t>gcd</w:t>
       </w:r>
@@ -1149,25 +990,26 @@
         <w:rPr>
           <w:b/>
           <w:bCs/>
-          <w:color w:val="0000FF"/>
+          <w:color w:val="548DD4" w:themeColor="text2" w:themeTint="99"/>
         </w:rPr>
         <w:t>(K,q-1)=1</w:t>
       </w:r>
     </w:p>
     <w:p>
       <w:pPr>
+        <w:pStyle w:val="ListParagraph"/>
         <w:numPr>
-          <w:ilvl w:val="1"/>
-          <w:numId w:val="13"/>
+          <w:ilvl w:val="0"/>
+          <w:numId w:val="27"/>
         </w:numPr>
         <w:rPr>
-          <w:color w:val="0000FF"/>
+          <w:color w:val="548DD4" w:themeColor="text2" w:themeTint="99"/>
           <w:lang w:val="en-US"/>
         </w:rPr>
       </w:pPr>
       <w:r>
         <w:rPr>
-          <w:color w:val="0000FF"/>
+          <w:color w:val="548DD4" w:themeColor="text2" w:themeTint="99"/>
         </w:rPr>
         <w:t xml:space="preserve">Compute the value:   </w:t>
       </w:r>
@@ -1175,7 +1017,7 @@
         <w:rPr>
           <w:b/>
           <w:bCs/>
-          <w:color w:val="0000FF"/>
+          <w:color w:val="548DD4" w:themeColor="text2" w:themeTint="99"/>
         </w:rPr>
         <w:t>S</w:t>
       </w:r>
@@ -1183,7 +1025,7 @@
         <w:rPr>
           <w:b/>
           <w:bCs/>
-          <w:color w:val="0000FF"/>
+          <w:color w:val="548DD4" w:themeColor="text2" w:themeTint="99"/>
           <w:vertAlign w:val="subscript"/>
         </w:rPr>
         <w:t>1</w:t>
@@ -1192,7 +1034,7 @@
         <w:rPr>
           <w:b/>
           <w:bCs/>
-          <w:color w:val="0000FF"/>
+          <w:color w:val="548DD4" w:themeColor="text2" w:themeTint="99"/>
         </w:rPr>
         <w:t xml:space="preserve">= </w:t>
       </w:r>
@@ -1201,7 +1043,7 @@
         <w:rPr>
           <w:b/>
           <w:bCs/>
-          <w:color w:val="0000FF"/>
+          <w:color w:val="548DD4" w:themeColor="text2" w:themeTint="99"/>
         </w:rPr>
         <w:t>a</w:t>
       </w:r>
@@ -1209,7 +1051,7 @@
         <w:rPr>
           <w:b/>
           <w:bCs/>
-          <w:color w:val="0000FF"/>
+          <w:color w:val="548DD4" w:themeColor="text2" w:themeTint="99"/>
           <w:vertAlign w:val="superscript"/>
         </w:rPr>
         <w:t>k</w:t>
@@ -1219,25 +1061,26 @@
         <w:rPr>
           <w:b/>
           <w:bCs/>
-          <w:color w:val="0000FF"/>
+          <w:color w:val="548DD4" w:themeColor="text2" w:themeTint="99"/>
         </w:rPr>
         <w:t xml:space="preserve"> mod q</w:t>
       </w:r>
     </w:p>
     <w:p>
       <w:pPr>
+        <w:pStyle w:val="ListParagraph"/>
         <w:numPr>
-          <w:ilvl w:val="1"/>
-          <w:numId w:val="13"/>
+          <w:ilvl w:val="0"/>
+          <w:numId w:val="27"/>
         </w:numPr>
         <w:rPr>
-          <w:color w:val="0000FF"/>
+          <w:color w:val="548DD4" w:themeColor="text2" w:themeTint="99"/>
           <w:lang w:val="en-US"/>
         </w:rPr>
       </w:pPr>
       <w:r>
         <w:rPr>
-          <w:color w:val="0000FF"/>
+          <w:color w:val="548DD4" w:themeColor="text2" w:themeTint="99"/>
         </w:rPr>
         <w:t xml:space="preserve">Compute </w:t>
       </w:r>
@@ -1245,7 +1088,7 @@
         <w:rPr>
           <w:b/>
           <w:bCs/>
-          <w:color w:val="0000FF"/>
+          <w:color w:val="548DD4" w:themeColor="text2" w:themeTint="99"/>
         </w:rPr>
         <w:t>K</w:t>
       </w:r>
@@ -1253,14 +1096,14 @@
         <w:rPr>
           <w:b/>
           <w:bCs/>
-          <w:color w:val="0000FF"/>
+          <w:color w:val="548DD4" w:themeColor="text2" w:themeTint="99"/>
           <w:vertAlign w:val="superscript"/>
         </w:rPr>
         <w:t>-1</w:t>
       </w:r>
       <w:r>
         <w:rPr>
-          <w:color w:val="0000FF"/>
+          <w:color w:val="548DD4" w:themeColor="text2" w:themeTint="99"/>
         </w:rPr>
         <w:t xml:space="preserve"> the inverse of   </w:t>
       </w:r>
@@ -1268,25 +1111,26 @@
         <w:rPr>
           <w:b/>
           <w:bCs/>
-          <w:color w:val="0000FF"/>
+          <w:color w:val="548DD4" w:themeColor="text2" w:themeTint="99"/>
         </w:rPr>
         <w:t>K mod (q-1)</w:t>
       </w:r>
     </w:p>
     <w:p>
       <w:pPr>
+        <w:pStyle w:val="ListParagraph"/>
         <w:numPr>
-          <w:ilvl w:val="1"/>
-          <w:numId w:val="13"/>
+          <w:ilvl w:val="0"/>
+          <w:numId w:val="27"/>
         </w:numPr>
         <w:rPr>
-          <w:color w:val="0000FF"/>
+          <w:color w:val="548DD4" w:themeColor="text2" w:themeTint="99"/>
           <w:lang w:val="en-US"/>
         </w:rPr>
       </w:pPr>
       <w:r>
         <w:rPr>
-          <w:color w:val="0000FF"/>
+          <w:color w:val="548DD4" w:themeColor="text2" w:themeTint="99"/>
         </w:rPr>
         <w:t xml:space="preserve">Compute the value:  </w:t>
       </w:r>
@@ -1294,7 +1138,7 @@
         <w:rPr>
           <w:b/>
           <w:bCs/>
-          <w:color w:val="0000FF"/>
+          <w:color w:val="548DD4" w:themeColor="text2" w:themeTint="99"/>
         </w:rPr>
         <w:t>S</w:t>
       </w:r>
@@ -1302,7 +1146,7 @@
         <w:rPr>
           <w:b/>
           <w:bCs/>
-          <w:color w:val="0000FF"/>
+          <w:color w:val="548DD4" w:themeColor="text2" w:themeTint="99"/>
           <w:vertAlign w:val="subscript"/>
         </w:rPr>
         <w:t>2</w:t>
@@ -1311,7 +1155,7 @@
         <w:rPr>
           <w:b/>
           <w:bCs/>
-          <w:color w:val="0000FF"/>
+          <w:color w:val="548DD4" w:themeColor="text2" w:themeTint="99"/>
         </w:rPr>
         <w:t xml:space="preserve"> = K</w:t>
       </w:r>
@@ -1319,7 +1163,7 @@
         <w:rPr>
           <w:b/>
           <w:bCs/>
-          <w:color w:val="0000FF"/>
+          <w:color w:val="548DD4" w:themeColor="text2" w:themeTint="99"/>
           <w:vertAlign w:val="superscript"/>
         </w:rPr>
         <w:t>-1</w:t>
@@ -1328,7 +1172,7 @@
         <w:rPr>
           <w:b/>
           <w:bCs/>
-          <w:color w:val="0000FF"/>
+          <w:color w:val="548DD4" w:themeColor="text2" w:themeTint="99"/>
         </w:rPr>
         <w:t>(m-x</w:t>
       </w:r>
@@ -1336,7 +1180,7 @@
         <w:rPr>
           <w:b/>
           <w:bCs/>
-          <w:color w:val="0000FF"/>
+          <w:color w:val="548DD4" w:themeColor="text2" w:themeTint="99"/>
           <w:vertAlign w:val="subscript"/>
         </w:rPr>
         <w:t>A</w:t>
@@ -1345,7 +1189,7 @@
         <w:rPr>
           <w:b/>
           <w:bCs/>
-          <w:color w:val="0000FF"/>
+          <w:color w:val="548DD4" w:themeColor="text2" w:themeTint="99"/>
         </w:rPr>
         <w:t>S</w:t>
       </w:r>
@@ -1353,7 +1197,7 @@
         <w:rPr>
           <w:b/>
           <w:bCs/>
-          <w:color w:val="0000FF"/>
+          <w:color w:val="548DD4" w:themeColor="text2" w:themeTint="99"/>
           <w:vertAlign w:val="subscript"/>
         </w:rPr>
         <w:t>1</w:t>
@@ -1362,25 +1206,26 @@
         <w:rPr>
           <w:b/>
           <w:bCs/>
-          <w:color w:val="0000FF"/>
+          <w:color w:val="548DD4" w:themeColor="text2" w:themeTint="99"/>
         </w:rPr>
         <w:t>) mod (q-1)</w:t>
       </w:r>
     </w:p>
     <w:p>
       <w:pPr>
+        <w:pStyle w:val="ListParagraph"/>
         <w:numPr>
-          <w:ilvl w:val="1"/>
-          <w:numId w:val="13"/>
+          <w:ilvl w:val="0"/>
+          <w:numId w:val="27"/>
         </w:numPr>
         <w:rPr>
-          <w:color w:val="0000FF"/>
+          <w:color w:val="548DD4" w:themeColor="text2" w:themeTint="99"/>
           <w:lang w:val="en-US"/>
         </w:rPr>
       </w:pPr>
       <w:r>
         <w:rPr>
-          <w:color w:val="0000FF"/>
+          <w:color w:val="548DD4" w:themeColor="text2" w:themeTint="99"/>
         </w:rPr>
         <w:t xml:space="preserve">Signature is: </w:t>
       </w:r>
@@ -1388,7 +1233,7 @@
         <w:rPr>
           <w:b/>
           <w:bCs/>
-          <w:color w:val="0000FF"/>
+          <w:color w:val="548DD4" w:themeColor="text2" w:themeTint="99"/>
         </w:rPr>
         <w:t>(S</w:t>
       </w:r>
@@ -1396,7 +1241,7 @@
         <w:rPr>
           <w:b/>
           <w:bCs/>
-          <w:color w:val="0000FF"/>
+          <w:color w:val="548DD4" w:themeColor="text2" w:themeTint="99"/>
           <w:vertAlign w:val="subscript"/>
         </w:rPr>
         <w:t>1</w:t>
@@ -1405,7 +1250,7 @@
         <w:rPr>
           <w:b/>
           <w:bCs/>
-          <w:color w:val="0000FF"/>
+          <w:color w:val="548DD4" w:themeColor="text2" w:themeTint="99"/>
         </w:rPr>
         <w:t>,S</w:t>
       </w:r>
@@ -1413,7 +1258,7 @@
         <w:rPr>
           <w:b/>
           <w:bCs/>
-          <w:color w:val="0000FF"/>
+          <w:color w:val="548DD4" w:themeColor="text2" w:themeTint="99"/>
           <w:vertAlign w:val="subscript"/>
         </w:rPr>
         <w:t>2</w:t>
@@ -1422,37 +1267,40 @@
         <w:rPr>
           <w:b/>
           <w:bCs/>
-          <w:color w:val="0000FF"/>
+          <w:color w:val="548DD4" w:themeColor="text2" w:themeTint="99"/>
         </w:rPr>
         <w:t>)</w:t>
       </w:r>
     </w:p>
     <w:p>
       <w:pPr>
+        <w:pStyle w:val="ListParagraph"/>
         <w:numPr>
-          <w:ilvl w:val="1"/>
-          <w:numId w:val="13"/>
+          <w:ilvl w:val="0"/>
+          <w:numId w:val="27"/>
         </w:numPr>
         <w:rPr>
-          <w:color w:val="0000FF"/>
+          <w:color w:val="548DD4" w:themeColor="text2" w:themeTint="99"/>
           <w:lang w:val="en-US"/>
         </w:rPr>
       </w:pPr>
       <w:r>
         <w:rPr>
-          <w:color w:val="0000FF"/>
-        </w:rPr>
+          <w:color w:val="548DD4" w:themeColor="text2" w:themeTint="99"/>
+        </w:rPr>
+        <w:lastRenderedPageBreak/>
         <w:t>Any user B can verify the signature by computing</w:t>
       </w:r>
     </w:p>
     <w:p>
       <w:pPr>
+        <w:pStyle w:val="ListParagraph"/>
         <w:numPr>
-          <w:ilvl w:val="1"/>
-          <w:numId w:val="13"/>
+          <w:ilvl w:val="0"/>
+          <w:numId w:val="27"/>
         </w:numPr>
         <w:rPr>
-          <w:color w:val="0000FF"/>
+          <w:color w:val="548DD4" w:themeColor="text2" w:themeTint="99"/>
           <w:lang w:val="en-US"/>
         </w:rPr>
       </w:pPr>
@@ -1460,7 +1308,7 @@
         <w:rPr>
           <w:b/>
           <w:bCs/>
-          <w:color w:val="0000FF"/>
+          <w:color w:val="548DD4" w:themeColor="text2" w:themeTint="99"/>
         </w:rPr>
         <w:t>V</w:t>
       </w:r>
@@ -1468,7 +1316,7 @@
         <w:rPr>
           <w:b/>
           <w:bCs/>
-          <w:color w:val="0000FF"/>
+          <w:color w:val="548DD4" w:themeColor="text2" w:themeTint="99"/>
           <w:vertAlign w:val="subscript"/>
         </w:rPr>
         <w:t xml:space="preserve">1 </w:t>
@@ -1477,7 +1325,7 @@
         <w:rPr>
           <w:b/>
           <w:bCs/>
-          <w:color w:val="0000FF"/>
+          <w:color w:val="548DD4" w:themeColor="text2" w:themeTint="99"/>
         </w:rPr>
         <w:t>= a</w:t>
       </w:r>
@@ -1485,7 +1333,7 @@
         <w:rPr>
           <w:b/>
           <w:bCs/>
-          <w:color w:val="0000FF"/>
+          <w:color w:val="548DD4" w:themeColor="text2" w:themeTint="99"/>
           <w:vertAlign w:val="superscript"/>
         </w:rPr>
         <w:t>m</w:t>
@@ -1494,19 +1342,20 @@
         <w:rPr>
           <w:b/>
           <w:bCs/>
-          <w:color w:val="0000FF"/>
+          <w:color w:val="548DD4" w:themeColor="text2" w:themeTint="99"/>
         </w:rPr>
         <w:t xml:space="preserve"> mod q</w:t>
       </w:r>
     </w:p>
     <w:p>
       <w:pPr>
+        <w:pStyle w:val="ListParagraph"/>
         <w:numPr>
-          <w:ilvl w:val="1"/>
-          <w:numId w:val="13"/>
+          <w:ilvl w:val="0"/>
+          <w:numId w:val="27"/>
         </w:numPr>
         <w:rPr>
-          <w:color w:val="0000FF"/>
+          <w:color w:val="548DD4" w:themeColor="text2" w:themeTint="99"/>
           <w:lang w:val="en-US"/>
         </w:rPr>
       </w:pPr>
@@ -1514,7 +1363,7 @@
         <w:rPr>
           <w:b/>
           <w:bCs/>
-          <w:color w:val="0000FF"/>
+          <w:color w:val="548DD4" w:themeColor="text2" w:themeTint="99"/>
         </w:rPr>
         <w:t>V</w:t>
       </w:r>
@@ -1522,7 +1371,7 @@
         <w:rPr>
           <w:b/>
           <w:bCs/>
-          <w:color w:val="0000FF"/>
+          <w:color w:val="548DD4" w:themeColor="text2" w:themeTint="99"/>
           <w:vertAlign w:val="subscript"/>
         </w:rPr>
         <w:t xml:space="preserve">2 </w:t>
@@ -1531,7 +1380,7 @@
         <w:rPr>
           <w:b/>
           <w:bCs/>
-          <w:color w:val="0000FF"/>
+          <w:color w:val="548DD4" w:themeColor="text2" w:themeTint="99"/>
         </w:rPr>
         <w:t>= y</w:t>
       </w:r>
@@ -1539,7 +1388,7 @@
         <w:rPr>
           <w:b/>
           <w:bCs/>
-          <w:color w:val="0000FF"/>
+          <w:color w:val="548DD4" w:themeColor="text2" w:themeTint="99"/>
           <w:vertAlign w:val="subscript"/>
         </w:rPr>
         <w:t>A</w:t>
@@ -1548,7 +1397,7 @@
         <w:rPr>
           <w:b/>
           <w:bCs/>
-          <w:color w:val="0000FF"/>
+          <w:color w:val="548DD4" w:themeColor="text2" w:themeTint="99"/>
           <w:vertAlign w:val="superscript"/>
         </w:rPr>
         <w:t>S1</w:t>
@@ -1557,7 +1406,7 @@
         <w:rPr>
           <w:b/>
           <w:bCs/>
-          <w:color w:val="0000FF"/>
+          <w:color w:val="548DD4" w:themeColor="text2" w:themeTint="99"/>
         </w:rPr>
         <w:t xml:space="preserve"> S</w:t>
       </w:r>
@@ -1565,7 +1414,7 @@
         <w:rPr>
           <w:b/>
           <w:bCs/>
-          <w:color w:val="0000FF"/>
+          <w:color w:val="548DD4" w:themeColor="text2" w:themeTint="99"/>
           <w:vertAlign w:val="subscript"/>
         </w:rPr>
         <w:t>1</w:t>
@@ -1574,7 +1423,7 @@
         <w:rPr>
           <w:b/>
           <w:bCs/>
-          <w:color w:val="0000FF"/>
+          <w:color w:val="548DD4" w:themeColor="text2" w:themeTint="99"/>
           <w:vertAlign w:val="superscript"/>
         </w:rPr>
         <w:t>S2</w:t>
@@ -1583,25 +1432,26 @@
         <w:rPr>
           <w:b/>
           <w:bCs/>
-          <w:color w:val="0000FF"/>
+          <w:color w:val="548DD4" w:themeColor="text2" w:themeTint="99"/>
         </w:rPr>
         <w:t xml:space="preserve"> mod q</w:t>
       </w:r>
     </w:p>
     <w:p>
       <w:pPr>
+        <w:pStyle w:val="ListParagraph"/>
         <w:numPr>
-          <w:ilvl w:val="1"/>
-          <w:numId w:val="13"/>
+          <w:ilvl w:val="0"/>
+          <w:numId w:val="27"/>
         </w:numPr>
         <w:rPr>
-          <w:color w:val="0000FF"/>
+          <w:color w:val="548DD4" w:themeColor="text2" w:themeTint="99"/>
           <w:lang w:val="en-US"/>
         </w:rPr>
       </w:pPr>
       <w:r>
         <w:rPr>
-          <w:color w:val="0000FF"/>
+          <w:color w:val="548DD4" w:themeColor="text2" w:themeTint="99"/>
         </w:rPr>
         <w:t xml:space="preserve">Signature is valid if    </w:t>
       </w:r>
@@ -1609,7 +1459,7 @@
         <w:rPr>
           <w:b/>
           <w:bCs/>
-          <w:color w:val="0000FF"/>
+          <w:color w:val="548DD4" w:themeColor="text2" w:themeTint="99"/>
         </w:rPr>
         <w:t>V</w:t>
       </w:r>
@@ -1617,7 +1467,7 @@
         <w:rPr>
           <w:b/>
           <w:bCs/>
-          <w:color w:val="0000FF"/>
+          <w:color w:val="548DD4" w:themeColor="text2" w:themeTint="99"/>
           <w:vertAlign w:val="subscript"/>
         </w:rPr>
         <w:t xml:space="preserve">1 </w:t>
@@ -1626,7 +1476,7 @@
         <w:rPr>
           <w:b/>
           <w:bCs/>
-          <w:color w:val="0000FF"/>
+          <w:color w:val="548DD4" w:themeColor="text2" w:themeTint="99"/>
         </w:rPr>
         <w:t>= V</w:t>
       </w:r>
@@ -1634,7 +1484,7 @@
         <w:rPr>
           <w:b/>
           <w:bCs/>
-          <w:color w:val="0000FF"/>
+          <w:color w:val="548DD4" w:themeColor="text2" w:themeTint="99"/>
           <w:vertAlign w:val="subscript"/>
         </w:rPr>
         <w:t>2</w:t>
@@ -1750,7 +1600,21 @@
           <w:bCs/>
           <w:iCs/>
         </w:rPr>
-        <w:t xml:space="preserve"> M is represented bya </w:t>
+        <w:t xml:space="preserve"> M is represented by</w:t>
+      </w:r>
+      <w:r>
+        <w:rPr>
+          <w:bCs/>
+          <w:iCs/>
+        </w:rPr>
+        <w:t xml:space="preserve"> </w:t>
+      </w:r>
+      <w:r>
+        <w:rPr>
+          <w:bCs/>
+          <w:iCs/>
+        </w:rPr>
+        <w:t xml:space="preserve">a </w:t>
       </w:r>
       <w:r>
         <w:rPr>
@@ -1801,10 +1665,10 @@
             <v:path o:extrusionok="f" gradientshapeok="t" o:connecttype="rect"/>
             <o:lock v:ext="edit" aspectratio="t"/>
           </v:shapetype>
-          <v:shape id="_x0000_i1025" type="#_x0000_t75" style="width:73.15pt;height:18pt" o:ole="">
+          <v:shape id="_x0000_i1025" type="#_x0000_t75" style="width:73.35pt;height:18.1pt" o:ole="">
             <v:imagedata r:id="rId6" o:title=""/>
           </v:shape>
-          <o:OLEObject Type="Embed" ProgID="Equation.DSMT4" ShapeID="_x0000_i1025" DrawAspect="Content" ObjectID="_1456583133" r:id="rId7"/>
+          <o:OLEObject Type="Embed" ProgID="Equation.DSMT4" ShapeID="_x0000_i1025" DrawAspect="Content" ObjectID="_1456722552" r:id="rId7"/>
         </w:object>
       </w:r>
       <w:r>
@@ -1820,7 +1684,14 @@
           <w:bCs/>
           <w:iCs/>
         </w:rPr>
-        <w:t xml:space="preserve">as </w:t>
+        <w:t>as</w:t>
+      </w:r>
+      <w:r>
+        <w:rPr>
+          <w:bCs/>
+          <w:iCs/>
+        </w:rPr>
+        <w:t xml:space="preserve"> </w:t>
       </w:r>
       <w:proofErr w:type="gramEnd"/>
       <w:r>
@@ -1830,10 +1701,10 @@
           <w:position w:val="-12"/>
         </w:rPr>
         <w:object w:dxaOrig="2620" w:dyaOrig="360">
-          <v:shape id="_x0000_i1026" type="#_x0000_t75" style="width:131.65pt;height:18pt" o:ole="">
+          <v:shape id="_x0000_i1026" type="#_x0000_t75" style="width:131.65pt;height:18.1pt" o:ole="">
             <v:imagedata r:id="rId8" o:title=""/>
           </v:shape>
-          <o:OLEObject Type="Embed" ProgID="Equation.DSMT4" ShapeID="_x0000_i1026" DrawAspect="Content" ObjectID="_1456583134" r:id="rId9"/>
+          <o:OLEObject Type="Embed" ProgID="Equation.DSMT4" ShapeID="_x0000_i1026" DrawAspect="Content" ObjectID="_1456722553" r:id="rId9"/>
         </w:object>
       </w:r>
       <w:r>
@@ -1850,10 +1721,10 @@
           <w:position w:val="-6"/>
         </w:rPr>
         <w:object w:dxaOrig="260" w:dyaOrig="279">
-          <v:shape id="_x0000_i1027" type="#_x0000_t75" style="width:13.15pt;height:14.65pt" o:ole="">
+          <v:shape id="_x0000_i1027" type="#_x0000_t75" style="width:13.25pt;height:14.6pt" o:ole="">
             <v:imagedata r:id="rId10" o:title=""/>
           </v:shape>
-          <o:OLEObject Type="Embed" ProgID="Equation.DSMT4" ShapeID="_x0000_i1027" DrawAspect="Content" ObjectID="_1456583135" r:id="rId11"/>
+          <o:OLEObject Type="Embed" ProgID="Equation.DSMT4" ShapeID="_x0000_i1027" DrawAspect="Content" ObjectID="_1456722554" r:id="rId11"/>
         </w:object>
       </w:r>
       <w:r>
@@ -1955,19 +1826,79 @@
           <w:bCs/>
           <w:i/>
           <w:iCs/>
-        </w:rPr>
-      </w:pPr>
-      <w:r>
-        <w:rPr>
-          <w:bCs/>
-          <w:iCs/>
-        </w:rPr>
-        <w:t>The checksum can detect any modification to the message because there is a parity bit that is shifted during the XOR operation</w:t>
-      </w:r>
-      <w:r>
-        <w:rPr>
-          <w:bCs/>
-          <w:iCs/>
+          <w:color w:val="548DD4" w:themeColor="text2" w:themeTint="99"/>
+        </w:rPr>
+      </w:pPr>
+      <w:r>
+        <w:rPr>
+          <w:bCs/>
+          <w:iCs/>
+          <w:color w:val="548DD4" w:themeColor="text2" w:themeTint="99"/>
+        </w:rPr>
+        <w:t>The checksum can detect any modification</w:t>
+      </w:r>
+      <w:r>
+        <w:rPr>
+          <w:bCs/>
+          <w:iCs/>
+          <w:color w:val="548DD4" w:themeColor="text2" w:themeTint="99"/>
+        </w:rPr>
+        <w:t xml:space="preserve"> to the message</w:t>
+      </w:r>
+      <w:r>
+        <w:rPr>
+          <w:bCs/>
+          <w:iCs/>
+          <w:color w:val="548DD4" w:themeColor="text2" w:themeTint="99"/>
+        </w:rPr>
+        <w:t xml:space="preserve"> if partitioned into </w:t>
+      </w:r>
+      <w:r>
+        <w:rPr>
+          <w:bCs/>
+          <w:i/>
+          <w:iCs/>
+          <w:color w:val="548DD4" w:themeColor="text2" w:themeTint="99"/>
+        </w:rPr>
+        <w:t>n</w:t>
+      </w:r>
+      <w:r>
+        <w:rPr>
+          <w:bCs/>
+          <w:iCs/>
+          <w:color w:val="548DD4" w:themeColor="text2" w:themeTint="99"/>
+        </w:rPr>
+        <w:t xml:space="preserve"> blocks.</w:t>
+      </w:r>
+      <w:r>
+        <w:rPr>
+          <w:bCs/>
+          <w:iCs/>
+          <w:color w:val="548DD4" w:themeColor="text2" w:themeTint="99"/>
+        </w:rPr>
+        <w:t xml:space="preserve"> </w:t>
+      </w:r>
+      <w:r>
+        <w:rPr>
+          <w:bCs/>
+          <w:iCs/>
+          <w:color w:val="548DD4" w:themeColor="text2" w:themeTint="99"/>
+        </w:rPr>
+        <w:t>Using</w:t>
+      </w:r>
+      <w:r>
+        <w:rPr>
+          <w:bCs/>
+          <w:iCs/>
+          <w:color w:val="548DD4" w:themeColor="text2" w:themeTint="99"/>
+        </w:rPr>
+        <w:t xml:space="preserve"> parity bit</w:t>
+      </w:r>
+      <w:r>
+        <w:rPr>
+          <w:bCs/>
+          <w:iCs/>
+          <w:color w:val="548DD4" w:themeColor="text2" w:themeTint="99"/>
         </w:rPr>
         <w:t>s</w:t>
       </w:r>
@@ -1975,8 +1906,25 @@
         <w:rPr>
           <w:bCs/>
           <w:iCs/>
+          <w:color w:val="548DD4" w:themeColor="text2" w:themeTint="99"/>
+        </w:rPr>
+        <w:t xml:space="preserve"> the final hash can be compared to see if there is a change in the data</w:t>
+      </w:r>
+      <w:r>
+        <w:rPr>
+          <w:bCs/>
+          <w:iCs/>
+          <w:color w:val="548DD4" w:themeColor="text2" w:themeTint="99"/>
         </w:rPr>
         <w:t>.</w:t>
+      </w:r>
+      <w:r>
+        <w:rPr>
+          <w:bCs/>
+          <w:iCs/>
+          <w:color w:val="548DD4" w:themeColor="text2" w:themeTint="99"/>
+        </w:rPr>
+        <w:t xml:space="preserve"> This provides a reasonably effective data integrity check. </w:t>
       </w:r>
     </w:p>
     <w:p>
@@ -2012,7 +1960,21 @@
           <w:bCs/>
           <w:iCs/>
         </w:rPr>
-        <w:t xml:space="preserve"> messageis</w:t>
+        <w:t xml:space="preserve"> message</w:t>
+      </w:r>
+      <w:r>
+        <w:rPr>
+          <w:bCs/>
+          <w:iCs/>
+        </w:rPr>
+        <w:t xml:space="preserve"> </w:t>
+      </w:r>
+      <w:r>
+        <w:rPr>
+          <w:bCs/>
+          <w:iCs/>
+        </w:rPr>
+        <w:t>is</w:t>
       </w:r>
       <w:r>
         <w:rPr>
@@ -2040,7 +2002,7 @@
           <w:bCs/>
           <w:iCs/>
         </w:rPr>
-        <w:t>that is</w:t>
+        <w:t xml:space="preserve">that </w:t>
       </w:r>
       <w:proofErr w:type="gramStart"/>
       <w:r>
@@ -2048,9 +2010,8 @@
           <w:bCs/>
           <w:iCs/>
         </w:rPr>
-        <w:t xml:space="preserve">, </w:t>
-      </w:r>
-      <w:proofErr w:type="gramEnd"/>
+        <w:t>is,</w:t>
+      </w:r>
       <w:r>
         <w:rPr>
           <w:bCs/>
@@ -2058,10 +2019,10 @@
           <w:position w:val="-12"/>
         </w:rPr>
         <w:object w:dxaOrig="1640" w:dyaOrig="360">
-          <v:shape id="_x0000_i1028" type="#_x0000_t75" style="width:82.15pt;height:18pt" o:ole="">
+          <v:shape id="_x0000_i1028" type="#_x0000_t75" style="width:82.15pt;height:18.1pt" o:ole="">
             <v:imagedata r:id="rId12" o:title=""/>
           </v:shape>
-          <o:OLEObject Type="Embed" ProgID="Equation.DSMT4" ShapeID="_x0000_i1028" DrawAspect="Content" ObjectID="_1456583136" r:id="rId13"/>
+          <o:OLEObject Type="Embed" ProgID="Equation.DSMT4" ShapeID="_x0000_i1028" DrawAspect="Content" ObjectID="_1456722555" r:id="rId13"/>
         </w:object>
       </w:r>
       <w:r>
@@ -2069,28 +2030,34 @@
           <w:bCs/>
           <w:iCs/>
         </w:rPr>
-        <w:t xml:space="preserve">. The hash value of M is defined </w:t>
-      </w:r>
-      <w:proofErr w:type="gramStart"/>
-      <w:r>
-        <w:rPr>
-          <w:bCs/>
-          <w:iCs/>
-        </w:rPr>
-        <w:t xml:space="preserve">as </w:t>
+        <w:t>.</w:t>
       </w:r>
       <w:proofErr w:type="gramEnd"/>
       <w:r>
         <w:rPr>
           <w:bCs/>
           <w:iCs/>
+        </w:rPr>
+        <w:t xml:space="preserve"> The hash value of M is defined </w:t>
+      </w:r>
+      <w:r>
+        <w:rPr>
+          <w:bCs/>
+          <w:iCs/>
+        </w:rPr>
+        <w:t>as</w:t>
+      </w:r>
+      <w:r>
+        <w:rPr>
+          <w:bCs/>
+          <w:iCs/>
           <w:position w:val="-12"/>
         </w:rPr>
         <w:object w:dxaOrig="2400" w:dyaOrig="380">
-          <v:shape id="_x0000_i1029" type="#_x0000_t75" style="width:120pt;height:19.15pt" o:ole="">
+          <v:shape id="_x0000_i1029" type="#_x0000_t75" style="width:120.15pt;height:19pt" o:ole="">
             <v:imagedata r:id="rId14" o:title=""/>
           </v:shape>
-          <o:OLEObject Type="Embed" ProgID="Equation.DSMT4" ShapeID="_x0000_i1029" DrawAspect="Content" ObjectID="_1456583137" r:id="rId15"/>
+          <o:OLEObject Type="Embed" ProgID="Equation.DSMT4" ShapeID="_x0000_i1029" DrawAspect="Content" ObjectID="_1456722556" r:id="rId15"/>
         </w:object>
       </w:r>
       <w:r>
@@ -2138,8 +2105,207 @@
         <w:rPr>
           <w:bCs/>
           <w:iCs/>
-        </w:rPr>
-      </w:pPr>
+          <w:color w:val="548DD4" w:themeColor="text2" w:themeTint="99"/>
+        </w:rPr>
+      </w:pPr>
+      <w:r>
+        <w:rPr>
+          <w:bCs/>
+          <w:iCs/>
+          <w:color w:val="548DD4" w:themeColor="text2" w:themeTint="99"/>
+        </w:rPr>
+        <w:t>I</w:t>
+      </w:r>
+      <w:r>
+        <w:rPr>
+          <w:bCs/>
+          <w:iCs/>
+          <w:color w:val="548DD4" w:themeColor="text2" w:themeTint="99"/>
+        </w:rPr>
+        <w:t xml:space="preserve">f the above hash algorithm </w:t>
+      </w:r>
+      <w:r>
+        <w:rPr>
+          <w:bCs/>
+          <w:iCs/>
+          <w:color w:val="548DD4" w:themeColor="text2" w:themeTint="99"/>
+        </w:rPr>
+        <w:t>produce</w:t>
+      </w:r>
+      <w:r>
+        <w:rPr>
+          <w:bCs/>
+          <w:iCs/>
+          <w:color w:val="548DD4" w:themeColor="text2" w:themeTint="99"/>
+        </w:rPr>
+        <w:t xml:space="preserve">s </w:t>
+      </w:r>
+      <w:r>
+        <w:rPr>
+          <w:bCs/>
+          <w:iCs/>
+          <w:color w:val="548DD4" w:themeColor="text2" w:themeTint="99"/>
+        </w:rPr>
+        <w:t>same hash values</w:t>
+      </w:r>
+      <w:r>
+        <w:rPr>
+          <w:bCs/>
+          <w:iCs/>
+          <w:color w:val="548DD4" w:themeColor="text2" w:themeTint="99"/>
+        </w:rPr>
+        <w:t xml:space="preserve"> </w:t>
+      </w:r>
+      <w:r>
+        <w:rPr>
+          <w:bCs/>
+          <w:iCs/>
+          <w:color w:val="548DD4" w:themeColor="text2" w:themeTint="99"/>
+        </w:rPr>
+        <w:t>with different messages</w:t>
+      </w:r>
+      <w:r>
+        <w:rPr>
+          <w:bCs/>
+          <w:iCs/>
+          <w:color w:val="548DD4" w:themeColor="text2" w:themeTint="99"/>
+        </w:rPr>
+        <w:t>,</w:t>
+      </w:r>
+      <w:r>
+        <w:rPr>
+          <w:bCs/>
+          <w:iCs/>
+          <w:color w:val="548DD4" w:themeColor="text2" w:themeTint="99"/>
+        </w:rPr>
+        <w:t xml:space="preserve"> the collision </w:t>
+      </w:r>
+      <w:r>
+        <w:rPr>
+          <w:bCs/>
+          <w:iCs/>
+          <w:color w:val="548DD4" w:themeColor="text2" w:themeTint="99"/>
+        </w:rPr>
+        <w:t xml:space="preserve">resistance is weak. If the hash algorithm provides different hash values for </w:t>
+      </w:r>
+      <w:r>
+        <w:rPr>
+          <w:bCs/>
+          <w:iCs/>
+          <w:color w:val="548DD4" w:themeColor="text2" w:themeTint="99"/>
+        </w:rPr>
+        <w:t>different</w:t>
+      </w:r>
+      <w:r>
+        <w:rPr>
+          <w:bCs/>
+          <w:iCs/>
+          <w:color w:val="548DD4" w:themeColor="text2" w:themeTint="99"/>
+        </w:rPr>
+        <w:t xml:space="preserve"> messages then the collision resistance is strong. </w:t>
+      </w:r>
+      <w:r>
+        <w:rPr>
+          <w:bCs/>
+          <w:iCs/>
+          <w:color w:val="548DD4" w:themeColor="text2" w:themeTint="99"/>
+        </w:rPr>
+        <w:t>From the data provided t</w:t>
+      </w:r>
+      <w:r>
+        <w:rPr>
+          <w:bCs/>
+          <w:iCs/>
+          <w:color w:val="548DD4" w:themeColor="text2" w:themeTint="99"/>
+        </w:rPr>
+        <w:t xml:space="preserve">he collision resistance appears to be weak because having the same digits will provide the same hash. Example: the number </w:t>
+      </w:r>
+      <w:proofErr w:type="gramStart"/>
+      <w:r>
+        <w:rPr>
+          <w:bCs/>
+          <w:iCs/>
+          <w:color w:val="548DD4" w:themeColor="text2" w:themeTint="99"/>
+        </w:rPr>
+        <w:t>H(</w:t>
+      </w:r>
+      <w:proofErr w:type="gramEnd"/>
+      <w:r>
+        <w:rPr>
+          <w:bCs/>
+          <w:iCs/>
+          <w:color w:val="548DD4" w:themeColor="text2" w:themeTint="99"/>
+        </w:rPr>
+        <w:t>12) = 1</w:t>
+      </w:r>
+      <w:r>
+        <w:rPr>
+          <w:bCs/>
+          <w:iCs/>
+          <w:color w:val="548DD4" w:themeColor="text2" w:themeTint="99"/>
+          <w:vertAlign w:val="superscript"/>
+        </w:rPr>
+        <w:t>2</w:t>
+      </w:r>
+      <w:r>
+        <w:rPr>
+          <w:bCs/>
+          <w:iCs/>
+          <w:color w:val="548DD4" w:themeColor="text2" w:themeTint="99"/>
+        </w:rPr>
+        <w:t xml:space="preserve"> + 2</w:t>
+      </w:r>
+      <w:r>
+        <w:rPr>
+          <w:bCs/>
+          <w:iCs/>
+          <w:color w:val="548DD4" w:themeColor="text2" w:themeTint="99"/>
+          <w:vertAlign w:val="superscript"/>
+        </w:rPr>
+        <w:t>2</w:t>
+      </w:r>
+      <w:r>
+        <w:rPr>
+          <w:bCs/>
+          <w:iCs/>
+          <w:color w:val="548DD4" w:themeColor="text2" w:themeTint="99"/>
+        </w:rPr>
+        <w:t xml:space="preserve"> = 5 will have the same answer as H(21) = 2</w:t>
+      </w:r>
+      <w:r>
+        <w:rPr>
+          <w:bCs/>
+          <w:iCs/>
+          <w:color w:val="548DD4" w:themeColor="text2" w:themeTint="99"/>
+          <w:vertAlign w:val="superscript"/>
+        </w:rPr>
+        <w:t xml:space="preserve">2 </w:t>
+      </w:r>
+      <w:r>
+        <w:rPr>
+          <w:bCs/>
+          <w:iCs/>
+          <w:color w:val="548DD4" w:themeColor="text2" w:themeTint="99"/>
+        </w:rPr>
+        <w:t>+ 1</w:t>
+      </w:r>
+      <w:r>
+        <w:rPr>
+          <w:bCs/>
+          <w:iCs/>
+          <w:color w:val="548DD4" w:themeColor="text2" w:themeTint="99"/>
+          <w:vertAlign w:val="superscript"/>
+        </w:rPr>
+        <w:t xml:space="preserve">2 </w:t>
+      </w:r>
+      <w:r>
+        <w:rPr>
+          <w:bCs/>
+          <w:iCs/>
+          <w:color w:val="548DD4" w:themeColor="text2" w:themeTint="99"/>
+        </w:rPr>
+        <w:t>= 5.</w:t>
+      </w:r>
     </w:p>
     <w:p>
       <w:pPr>
@@ -2170,37 +2336,35 @@
         <w:rPr>
           <w:color w:val="000000"/>
         </w:rPr>
-        <w:t xml:space="preserve">Consider </w:t>
+        <w:t>Consider the</w:t>
+      </w:r>
+      <w:r>
+        <w:rPr>
+          <w:color w:val="000000"/>
+        </w:rPr>
+        <w:t xml:space="preserve"> </w:t>
       </w:r>
       <w:proofErr w:type="spellStart"/>
       <w:r>
         <w:rPr>
           <w:color w:val="000000"/>
         </w:rPr>
-        <w:t>the</w:t>
-      </w:r>
+        <w:t>ElGamal</w:t>
+      </w:r>
+      <w:proofErr w:type="spellEnd"/>
       <w:r>
         <w:rPr>
           <w:color w:val="000000"/>
         </w:rPr>
-        <w:t>ElGamal</w:t>
-      </w:r>
-      <w:proofErr w:type="spellEnd"/>
-      <w:r>
-        <w:rPr>
-          <w:color w:val="000000"/>
-        </w:rPr>
-        <w:t xml:space="preserve"> s</w:t>
-      </w:r>
-      <w:proofErr w:type="spellStart"/>
+        <w:t xml:space="preserve"> </w:t>
+      </w:r>
       <w:r>
         <w:rPr>
           <w:color w:val="000000"/>
           <w:lang w:val="en-US"/>
         </w:rPr>
-        <w:t>ignature</w:t>
-      </w:r>
-      <w:proofErr w:type="spellEnd"/>
+        <w:t>signature</w:t>
+      </w:r>
       <w:r>
         <w:rPr>
           <w:color w:val="000000"/>
@@ -2223,12 +2387,189 @@
         </w:rPr>
         <w:t>1</w:t>
       </w:r>
+      <w:r>
+        <w:rPr>
+          <w:color w:val="000000"/>
+        </w:rPr>
+        <w:t>, S2) is</w:t>
+      </w:r>
+      <w:r>
+        <w:rPr>
+          <w:color w:val="000000"/>
+        </w:rPr>
+        <w:t xml:space="preserve"> the digital signature for message M. In order to verify the signature, user B calculates the following values:</w:t>
+      </w:r>
+    </w:p>
+    <w:p>
+      <w:pPr>
+        <w:ind w:left="1080"/>
+        <w:rPr>
+          <w:color w:val="000000"/>
+        </w:rPr>
+      </w:pPr>
+      <w:r>
+        <w:rPr>
+          <w:color w:val="000000"/>
+        </w:rPr>
+        <w:t>V</w:t>
+      </w:r>
+      <w:r>
+        <w:rPr>
+          <w:color w:val="000000"/>
+          <w:position w:val="-7"/>
+          <w:sz w:val="20"/>
+          <w:szCs w:val="20"/>
+        </w:rPr>
+        <w:t>1</w:t>
+      </w:r>
+      <w:r>
+        <w:rPr>
+          <w:color w:val="000000"/>
+        </w:rPr>
+        <w:t>= a</w:t>
+      </w:r>
+      <w:r>
+        <w:rPr>
+          <w:color w:val="000000"/>
+          <w:position w:val="16"/>
+          <w:sz w:val="20"/>
+          <w:szCs w:val="20"/>
+        </w:rPr>
+        <w:t>m</w:t>
+      </w:r>
+      <w:r>
+        <w:rPr>
+          <w:color w:val="000000"/>
+        </w:rPr>
+        <w:t xml:space="preserve">    mod q</w:t>
+      </w:r>
+    </w:p>
+    <w:p>
+      <w:pPr>
+        <w:ind w:left="360" w:firstLine="720"/>
+        <w:rPr>
+          <w:color w:val="000000"/>
+          <w:sz w:val="40"/>
+          <w:szCs w:val="40"/>
+        </w:rPr>
+      </w:pPr>
+      <w:r>
+        <w:rPr>
+          <w:color w:val="000000"/>
+        </w:rPr>
+        <w:t>V</w:t>
+      </w:r>
+      <w:r>
+        <w:rPr>
+          <w:color w:val="000000"/>
+          <w:position w:val="-7"/>
+          <w:sz w:val="20"/>
+          <w:szCs w:val="20"/>
+        </w:rPr>
+        <w:t>2</w:t>
+      </w:r>
+      <w:r>
+        <w:rPr>
+          <w:color w:val="000000"/>
+        </w:rPr>
+        <w:t>= (</w:t>
+      </w:r>
       <w:proofErr w:type="gramStart"/>
       <w:r>
         <w:rPr>
           <w:color w:val="000000"/>
         </w:rPr>
-        <w:t>,S</w:t>
+        <w:t>y</w:t>
+      </w:r>
+      <w:r>
+        <w:rPr>
+          <w:color w:val="000000"/>
+          <w:position w:val="-7"/>
+        </w:rPr>
+        <w:t>A</w:t>
+      </w:r>
+      <w:r>
+        <w:rPr>
+          <w:color w:val="000000"/>
+          <w:position w:val="8"/>
+        </w:rPr>
+        <w:t>S</w:t>
+      </w:r>
+      <w:r>
+        <w:rPr>
+          <w:color w:val="000000"/>
+          <w:position w:val="8"/>
+          <w:sz w:val="18"/>
+          <w:szCs w:val="18"/>
+        </w:rPr>
+        <w:t>1</w:t>
+      </w:r>
+      <w:r>
+        <w:rPr>
+          <w:color w:val="000000"/>
+        </w:rPr>
+        <w:t xml:space="preserve"> )</w:t>
+      </w:r>
+      <w:proofErr w:type="gramEnd"/>
+      <w:r>
+        <w:rPr>
+          <w:color w:val="000000"/>
+        </w:rPr>
+        <w:t xml:space="preserve"> ×(S</w:t>
+      </w:r>
+      <w:r>
+        <w:rPr>
+          <w:color w:val="000000"/>
+          <w:position w:val="-7"/>
+        </w:rPr>
+        <w:t>1</w:t>
+      </w:r>
+      <w:r>
+        <w:rPr>
+          <w:color w:val="000000"/>
+          <w:position w:val="8"/>
+        </w:rPr>
+        <w:t>S</w:t>
+      </w:r>
+      <w:r>
+        <w:rPr>
+          <w:color w:val="000000"/>
+          <w:position w:val="8"/>
+          <w:sz w:val="18"/>
+          <w:szCs w:val="18"/>
+        </w:rPr>
+        <w:t>2</w:t>
+      </w:r>
+      <w:r>
+        <w:rPr>
+          <w:color w:val="000000"/>
+        </w:rPr>
+        <w:t>)</w:t>
+      </w:r>
+      <w:r>
+        <w:rPr>
+          <w:color w:val="000000"/>
+        </w:rPr>
+        <w:t xml:space="preserve">  mod q</w:t>
+      </w:r>
+    </w:p>
+    <w:p>
+      <w:pPr>
+        <w:rPr>
+          <w:color w:val="000000"/>
+        </w:rPr>
+      </w:pPr>
+      <w:r>
+        <w:rPr>
+          <w:color w:val="000000"/>
+        </w:rPr>
+        <w:t>Explain why the signature is valid when</w:t>
+      </w:r>
+      <w:r>
+        <w:rPr>
+          <w:color w:val="000000"/>
+        </w:rPr>
+        <w:t>V</w:t>
       </w:r>
       <w:r>
         <w:rPr>
@@ -2237,192 +2578,13 @@
           <w:sz w:val="20"/>
           <w:szCs w:val="20"/>
         </w:rPr>
-        <w:t>2</w:t>
-      </w:r>
-      <w:proofErr w:type="gramEnd"/>
+        <w:t>1</w:t>
+      </w:r>
       <w:r>
         <w:rPr>
           <w:color w:val="000000"/>
         </w:rPr>
-        <w:t>)</w:t>
-      </w:r>
-      <w:r>
-        <w:rPr>
-          <w:color w:val="000000"/>
-        </w:rPr>
-        <w:t>is the digital signature for message M. In order to verify the signature, user B calculates the following values:</w:t>
-      </w:r>
-    </w:p>
-    <w:p>
-      <w:pPr>
-        <w:ind w:left="1080"/>
-        <w:rPr>
-          <w:color w:val="000000"/>
-        </w:rPr>
-      </w:pPr>
-      <w:r>
-        <w:rPr>
-          <w:color w:val="000000"/>
-        </w:rPr>
-        <w:t>V</w:t>
-      </w:r>
-      <w:r>
-        <w:rPr>
-          <w:color w:val="000000"/>
-          <w:position w:val="-7"/>
-          <w:sz w:val="20"/>
-          <w:szCs w:val="20"/>
-        </w:rPr>
-        <w:t>1</w:t>
-      </w:r>
-      <w:r>
-        <w:rPr>
-          <w:color w:val="000000"/>
-        </w:rPr>
-        <w:t>= a</w:t>
-      </w:r>
-      <w:r>
-        <w:rPr>
-          <w:color w:val="000000"/>
-          <w:position w:val="16"/>
-          <w:sz w:val="20"/>
-          <w:szCs w:val="20"/>
-        </w:rPr>
-        <w:t>m</w:t>
-      </w:r>
-      <w:r>
-        <w:rPr>
-          <w:color w:val="000000"/>
-        </w:rPr>
-        <w:t xml:space="preserve">    mod q</w:t>
-      </w:r>
-    </w:p>
-    <w:p>
-      <w:pPr>
-        <w:ind w:left="1080"/>
-        <w:rPr>
-          <w:color w:val="000000"/>
-          <w:sz w:val="40"/>
-          <w:szCs w:val="40"/>
-        </w:rPr>
-      </w:pPr>
-      <w:r>
-        <w:rPr>
-          <w:color w:val="000000"/>
-        </w:rPr>
-        <w:t xml:space="preserve">               V</w:t>
-      </w:r>
-      <w:r>
-        <w:rPr>
-          <w:color w:val="000000"/>
-          <w:position w:val="-7"/>
-          <w:sz w:val="20"/>
-          <w:szCs w:val="20"/>
-        </w:rPr>
-        <w:t>2</w:t>
-      </w:r>
-      <w:r>
-        <w:rPr>
-          <w:color w:val="000000"/>
-        </w:rPr>
-        <w:t>= (</w:t>
-      </w:r>
-      <w:proofErr w:type="gramStart"/>
-      <w:r>
-        <w:rPr>
-          <w:color w:val="000000"/>
-        </w:rPr>
-        <w:t>y</w:t>
-      </w:r>
-      <w:r>
-        <w:rPr>
-          <w:color w:val="000000"/>
-          <w:position w:val="-7"/>
-        </w:rPr>
-        <w:t>A</w:t>
-      </w:r>
-      <w:r>
-        <w:rPr>
-          <w:color w:val="000000"/>
-          <w:position w:val="8"/>
-        </w:rPr>
-        <w:t>S</w:t>
-      </w:r>
-      <w:r>
-        <w:rPr>
-          <w:color w:val="000000"/>
-          <w:position w:val="8"/>
-          <w:sz w:val="18"/>
-          <w:szCs w:val="18"/>
-        </w:rPr>
-        <w:t>1</w:t>
-      </w:r>
-      <w:r>
-        <w:rPr>
-          <w:color w:val="000000"/>
-        </w:rPr>
-        <w:t xml:space="preserve"> )</w:t>
-      </w:r>
-      <w:proofErr w:type="gramEnd"/>
-      <w:r>
-        <w:rPr>
-          <w:color w:val="000000"/>
-        </w:rPr>
-        <w:t xml:space="preserve"> ×(S</w:t>
-      </w:r>
-      <w:r>
-        <w:rPr>
-          <w:color w:val="000000"/>
-          <w:position w:val="-7"/>
-        </w:rPr>
-        <w:t>1</w:t>
-      </w:r>
-      <w:r>
-        <w:rPr>
-          <w:color w:val="000000"/>
-          <w:position w:val="8"/>
-        </w:rPr>
-        <w:t>S</w:t>
-      </w:r>
-      <w:r>
-        <w:rPr>
-          <w:color w:val="000000"/>
-          <w:position w:val="8"/>
-          <w:sz w:val="18"/>
-          <w:szCs w:val="18"/>
-        </w:rPr>
-        <w:t>2</w:t>
-      </w:r>
-      <w:r>
-        <w:rPr>
-          <w:color w:val="000000"/>
-        </w:rPr>
-        <w:t>)</w:t>
-      </w:r>
-      <w:r>
-        <w:rPr>
-          <w:color w:val="000000"/>
-        </w:rPr>
-        <w:t xml:space="preserve">  mod q</w:t>
-      </w:r>
-    </w:p>
-    <w:p>
-      <w:pPr>
-        <w:rPr>
-          <w:color w:val="000000"/>
-        </w:rPr>
-      </w:pPr>
-      <w:r>
-        <w:rPr>
-          <w:color w:val="000000"/>
-        </w:rPr>
-        <w:t>Explain why the signature is valid when</w:t>
-      </w:r>
-      <w:r>
-        <w:rPr>
-          <w:color w:val="000000"/>
-        </w:rPr>
-        <w:t>V</w:t>
+        <w:t>= V</w:t>
       </w:r>
       <w:r>
         <w:rPr>
@@ -2431,71 +2593,13 @@
           <w:sz w:val="20"/>
           <w:szCs w:val="20"/>
         </w:rPr>
-        <w:t>1</w:t>
+        <w:t>2</w:t>
       </w:r>
       <w:r>
         <w:rPr>
           <w:color w:val="000000"/>
         </w:rPr>
-        <w:t>= V</w:t>
-      </w:r>
-      <w:r>
-        <w:rPr>
-          <w:color w:val="000000"/>
-          <w:position w:val="-8"/>
-          <w:sz w:val="20"/>
-          <w:szCs w:val="20"/>
-        </w:rPr>
-        <w:t>2</w:t>
-      </w:r>
-      <w:r>
-        <w:rPr>
-          <w:color w:val="000000"/>
-        </w:rPr>
         <w:t xml:space="preserve">. </w:t>
-      </w:r>
-    </w:p>
-    <w:p>
-      <w:pPr>
-        <w:tabs>
-          <w:tab w:val="left" w:pos="720"/>
-        </w:tabs>
-        <w:rPr>
-          <w:color w:val="0000FF"/>
-        </w:rPr>
-      </w:pPr>
-      <w:r>
-        <w:rPr>
-          <w:color w:val="0000FF"/>
-        </w:rPr>
-        <w:t>According to lecture notes in Lecture 2B the signature is considered verified when V</w:t>
-      </w:r>
-      <w:r>
-        <w:rPr>
-          <w:color w:val="0000FF"/>
-          <w:vertAlign w:val="subscript"/>
-        </w:rPr>
-        <w:t>1</w:t>
-      </w:r>
-      <w:r>
-        <w:rPr>
-          <w:color w:val="0000FF"/>
-        </w:rPr>
-        <w:t xml:space="preserve"> = V</w:t>
-      </w:r>
-      <w:r>
-        <w:rPr>
-          <w:color w:val="0000FF"/>
-          <w:vertAlign w:val="subscript"/>
-        </w:rPr>
-        <w:t>2</w:t>
-      </w:r>
-      <w:r>
-        <w:rPr>
-          <w:color w:val="0000FF"/>
-          <w:vertAlign w:val="subscript"/>
-        </w:rPr>
-        <w:t>.</w:t>
       </w:r>
     </w:p>
     <w:p>
@@ -2510,6 +2614,18 @@
           <w:szCs w:val="26"/>
         </w:rPr>
       </w:pPr>
+      <w:r>
+        <w:rPr>
+          <w:color w:val="0000FF"/>
+        </w:rPr>
+        <w:t xml:space="preserve">V1 </w:t>
+      </w:r>
+      <w:r>
+        <w:rPr>
+          <w:color w:val="0000FF"/>
+        </w:rPr>
+        <w:t xml:space="preserve">verifies </w:t>
+      </w:r>
     </w:p>
     <w:p>
       <w:pPr>
@@ -2530,7 +2646,6 @@
           <w:sz w:val="26"/>
           <w:szCs w:val="26"/>
         </w:rPr>
-        <w:lastRenderedPageBreak/>
         <w:t>Part 3</w:t>
       </w:r>
       <w:r>
@@ -2589,6 +2704,7 @@
         </w:rPr>
       </w:pPr>
       <w:r>
+        <w:lastRenderedPageBreak/>
         <w:t xml:space="preserve">Using the </w:t>
       </w:r>
       <w:proofErr w:type="spellStart"/>
@@ -2659,10 +2775,26 @@
         <w:rPr>
           <w:i/>
           <w:iCs/>
-        </w:rPr>
-      </w:pPr>
-      <w:r>
-        <w:t>The signature is valid when signing the document and verifying it with the same key pairs. The signature fails when generating a new key pair and checking the old signature.</w:t>
+          <w:color w:val="548DD4" w:themeColor="text2" w:themeTint="99"/>
+        </w:rPr>
+      </w:pPr>
+      <w:r>
+        <w:rPr>
+          <w:color w:val="548DD4" w:themeColor="text2" w:themeTint="99"/>
+        </w:rPr>
+        <w:t>The signature is valid when signing the document and verifying it with the same key pairs. The signature fails when generating a new key pair and checking</w:t>
+      </w:r>
+      <w:r>
+        <w:rPr>
+          <w:color w:val="548DD4" w:themeColor="text2" w:themeTint="99"/>
+        </w:rPr>
+        <w:t xml:space="preserve"> it against</w:t>
+      </w:r>
+      <w:r>
+        <w:rPr>
+          <w:color w:val="548DD4" w:themeColor="text2" w:themeTint="99"/>
+        </w:rPr>
+        <w:t xml:space="preserve"> the old signature.</w:t>
       </w:r>
     </w:p>
     <w:p>
@@ -2758,20 +2890,43 @@
         <w:autoSpaceDN w:val="0"/>
         <w:adjustRightInd w:val="0"/>
         <w:spacing w:before="172" w:line="254" w:lineRule="exact"/>
-        <w:ind w:left="360"/>
-        <w:rPr>
-          <w:color w:val="0000FF"/>
-        </w:rPr>
-      </w:pPr>
-      <w:r>
-        <w:rPr>
-          <w:color w:val="0000FF"/>
-        </w:rPr>
-        <w:t>The PIN is required for decryption and signing because it is a private key. Encryption and signature verification are done using the public key and do not require a pin because they are made available publicly.</w:t>
-      </w:r>
-      <w:r>
-        <w:rPr>
-          <w:color w:val="0000FF"/>
+        <w:rPr>
+          <w:color w:val="548DD4" w:themeColor="text2" w:themeTint="99"/>
+        </w:rPr>
+      </w:pPr>
+      <w:r>
+        <w:rPr>
+          <w:color w:val="548DD4" w:themeColor="text2" w:themeTint="99"/>
+        </w:rPr>
+        <w:t>The PIN is required for decryption and signing because it is a</w:t>
+      </w:r>
+      <w:r>
+        <w:rPr>
+          <w:color w:val="548DD4" w:themeColor="text2" w:themeTint="99"/>
+        </w:rPr>
+        <w:t>cting as a</w:t>
+      </w:r>
+      <w:r>
+        <w:rPr>
+          <w:color w:val="548DD4" w:themeColor="text2" w:themeTint="99"/>
+        </w:rPr>
+        <w:t xml:space="preserve"> private key.</w:t>
+      </w:r>
+      <w:r>
+        <w:rPr>
+          <w:color w:val="548DD4" w:themeColor="text2" w:themeTint="99"/>
+        </w:rPr>
+        <w:t xml:space="preserve"> The private key is only used for signing and decrypting messages.</w:t>
+      </w:r>
+      <w:r>
+        <w:rPr>
+          <w:color w:val="548DD4" w:themeColor="text2" w:themeTint="99"/>
+        </w:rPr>
+        <w:t xml:space="preserve"> Encryption and signature verification are done using the public key and do not require a pin because they are made available publicly.</w:t>
+      </w:r>
+      <w:r>
+        <w:rPr>
+          <w:color w:val="548DD4" w:themeColor="text2" w:themeTint="99"/>
         </w:rPr>
         <w:br/>
       </w:r>
@@ -3031,9 +3186,9 @@
       <w:lvlJc w:val="left"/>
       <w:pPr>
         <w:tabs>
-          <w:tab w:val="num" w:pos="720"/>
-        </w:tabs>
-        <w:ind w:left="720" w:hanging="360"/>
+          <w:tab w:val="num" w:pos="360"/>
+        </w:tabs>
+        <w:ind w:left="360" w:hanging="360"/>
       </w:pPr>
       <w:rPr>
         <w:rFonts w:ascii="Wingdings" w:hAnsi="Wingdings" w:hint="default"/>
@@ -3046,9 +3201,9 @@
       <w:lvlJc w:val="left"/>
       <w:pPr>
         <w:tabs>
-          <w:tab w:val="num" w:pos="1440"/>
-        </w:tabs>
-        <w:ind w:left="1440" w:hanging="360"/>
+          <w:tab w:val="num" w:pos="1080"/>
+        </w:tabs>
+        <w:ind w:left="1080" w:hanging="360"/>
       </w:pPr>
       <w:rPr>
         <w:rFonts w:ascii="Wingdings" w:hAnsi="Wingdings" w:hint="default"/>
@@ -3061,9 +3216,9 @@
       <w:lvlJc w:val="left"/>
       <w:pPr>
         <w:tabs>
-          <w:tab w:val="num" w:pos="2160"/>
-        </w:tabs>
-        <w:ind w:left="2160" w:hanging="360"/>
+          <w:tab w:val="num" w:pos="1800"/>
+        </w:tabs>
+        <w:ind w:left="1800" w:hanging="360"/>
       </w:pPr>
       <w:rPr>
         <w:rFonts w:ascii="Wingdings" w:hAnsi="Wingdings" w:hint="default"/>
@@ -3076,9 +3231,9 @@
       <w:lvlJc w:val="left"/>
       <w:pPr>
         <w:tabs>
-          <w:tab w:val="num" w:pos="2880"/>
-        </w:tabs>
-        <w:ind w:left="2880" w:hanging="360"/>
+          <w:tab w:val="num" w:pos="2520"/>
+        </w:tabs>
+        <w:ind w:left="2520" w:hanging="360"/>
       </w:pPr>
       <w:rPr>
         <w:rFonts w:ascii="Wingdings" w:hAnsi="Wingdings" w:hint="default"/>
@@ -3091,9 +3246,9 @@
       <w:lvlJc w:val="left"/>
       <w:pPr>
         <w:tabs>
-          <w:tab w:val="num" w:pos="3600"/>
-        </w:tabs>
-        <w:ind w:left="3600" w:hanging="360"/>
+          <w:tab w:val="num" w:pos="3240"/>
+        </w:tabs>
+        <w:ind w:left="3240" w:hanging="360"/>
       </w:pPr>
       <w:rPr>
         <w:rFonts w:ascii="Wingdings" w:hAnsi="Wingdings" w:hint="default"/>
@@ -3106,9 +3261,9 @@
       <w:lvlJc w:val="left"/>
       <w:pPr>
         <w:tabs>
-          <w:tab w:val="num" w:pos="4320"/>
-        </w:tabs>
-        <w:ind w:left="4320" w:hanging="360"/>
+          <w:tab w:val="num" w:pos="3960"/>
+        </w:tabs>
+        <w:ind w:left="3960" w:hanging="360"/>
       </w:pPr>
       <w:rPr>
         <w:rFonts w:ascii="Wingdings" w:hAnsi="Wingdings" w:hint="default"/>
@@ -3121,9 +3276,9 @@
       <w:lvlJc w:val="left"/>
       <w:pPr>
         <w:tabs>
-          <w:tab w:val="num" w:pos="5040"/>
-        </w:tabs>
-        <w:ind w:left="5040" w:hanging="360"/>
+          <w:tab w:val="num" w:pos="4680"/>
+        </w:tabs>
+        <w:ind w:left="4680" w:hanging="360"/>
       </w:pPr>
       <w:rPr>
         <w:rFonts w:ascii="Wingdings" w:hAnsi="Wingdings" w:hint="default"/>
@@ -3136,9 +3291,9 @@
       <w:lvlJc w:val="left"/>
       <w:pPr>
         <w:tabs>
-          <w:tab w:val="num" w:pos="5760"/>
-        </w:tabs>
-        <w:ind w:left="5760" w:hanging="360"/>
+          <w:tab w:val="num" w:pos="5400"/>
+        </w:tabs>
+        <w:ind w:left="5400" w:hanging="360"/>
       </w:pPr>
       <w:rPr>
         <w:rFonts w:ascii="Wingdings" w:hAnsi="Wingdings" w:hint="default"/>
@@ -3151,9 +3306,9 @@
       <w:lvlJc w:val="left"/>
       <w:pPr>
         <w:tabs>
-          <w:tab w:val="num" w:pos="6480"/>
-        </w:tabs>
-        <w:ind w:left="6480" w:hanging="360"/>
+          <w:tab w:val="num" w:pos="6120"/>
+        </w:tabs>
+        <w:ind w:left="6120" w:hanging="360"/>
       </w:pPr>
       <w:rPr>
         <w:rFonts w:ascii="Wingdings" w:hAnsi="Wingdings" w:hint="default"/>
@@ -4501,6 +4656,119 @@
     </w:lvl>
   </w:abstractNum>
   <w:abstractNum w:abstractNumId="12">
+    <w:nsid w:val="432230D3"/>
+    <w:multiLevelType w:val="hybridMultilevel"/>
+    <w:tmpl w:val="A6B88300"/>
+    <w:lvl w:ilvl="0" w:tplc="F5A205EC">
+      <w:start w:val="1"/>
+      <w:numFmt w:val="bullet"/>
+      <w:lvlText w:val="-"/>
+      <w:lvlJc w:val="left"/>
+      <w:pPr>
+        <w:ind w:left="720" w:hanging="360"/>
+      </w:pPr>
+      <w:rPr>
+        <w:rFonts w:ascii="Times New Roman" w:eastAsia="Times New Roman" w:hAnsi="Times New Roman" w:cs="Times New Roman" w:hint="default"/>
+      </w:rPr>
+    </w:lvl>
+    <w:lvl w:ilvl="1" w:tplc="10090003" w:tentative="1">
+      <w:start w:val="1"/>
+      <w:numFmt w:val="bullet"/>
+      <w:lvlText w:val="o"/>
+      <w:lvlJc w:val="left"/>
+      <w:pPr>
+        <w:ind w:left="1440" w:hanging="360"/>
+      </w:pPr>
+      <w:rPr>
+        <w:rFonts w:ascii="Courier New" w:hAnsi="Courier New" w:cs="Courier New" w:hint="default"/>
+      </w:rPr>
+    </w:lvl>
+    <w:lvl w:ilvl="2" w:tplc="10090005" w:tentative="1">
+      <w:start w:val="1"/>
+      <w:numFmt w:val="bullet"/>
+      <w:lvlText w:val=""/>
+      <w:lvlJc w:val="left"/>
+      <w:pPr>
+        <w:ind w:left="2160" w:hanging="360"/>
+      </w:pPr>
+      <w:rPr>
+        <w:rFonts w:ascii="Wingdings" w:hAnsi="Wingdings" w:hint="default"/>
+      </w:rPr>
+    </w:lvl>
+    <w:lvl w:ilvl="3" w:tplc="10090001" w:tentative="1">
+      <w:start w:val="1"/>
+      <w:numFmt w:val="bullet"/>
+      <w:lvlText w:val=""/>
+      <w:lvlJc w:val="left"/>
+      <w:pPr>
+        <w:ind w:left="2880" w:hanging="360"/>
+      </w:pPr>
+      <w:rPr>
+        <w:rFonts w:ascii="Symbol" w:hAnsi="Symbol" w:hint="default"/>
+      </w:rPr>
+    </w:lvl>
+    <w:lvl w:ilvl="4" w:tplc="10090003" w:tentative="1">
+      <w:start w:val="1"/>
+      <w:numFmt w:val="bullet"/>
+      <w:lvlText w:val="o"/>
+      <w:lvlJc w:val="left"/>
+      <w:pPr>
+        <w:ind w:left="3600" w:hanging="360"/>
+      </w:pPr>
+      <w:rPr>
+        <w:rFonts w:ascii="Courier New" w:hAnsi="Courier New" w:cs="Courier New" w:hint="default"/>
+      </w:rPr>
+    </w:lvl>
+    <w:lvl w:ilvl="5" w:tplc="10090005" w:tentative="1">
+      <w:start w:val="1"/>
+      <w:numFmt w:val="bullet"/>
+      <w:lvlText w:val=""/>
+      <w:lvlJc w:val="left"/>
+      <w:pPr>
+        <w:ind w:left="4320" w:hanging="360"/>
+      </w:pPr>
+      <w:rPr>
+        <w:rFonts w:ascii="Wingdings" w:hAnsi="Wingdings" w:hint="default"/>
+      </w:rPr>
+    </w:lvl>
+    <w:lvl w:ilvl="6" w:tplc="10090001" w:tentative="1">
+      <w:start w:val="1"/>
+      <w:numFmt w:val="bullet"/>
+      <w:lvlText w:val=""/>
+      <w:lvlJc w:val="left"/>
+      <w:pPr>
+        <w:ind w:left="5040" w:hanging="360"/>
+      </w:pPr>
+      <w:rPr>
+        <w:rFonts w:ascii="Symbol" w:hAnsi="Symbol" w:hint="default"/>
+      </w:rPr>
+    </w:lvl>
+    <w:lvl w:ilvl="7" w:tplc="10090003" w:tentative="1">
+      <w:start w:val="1"/>
+      <w:numFmt w:val="bullet"/>
+      <w:lvlText w:val="o"/>
+      <w:lvlJc w:val="left"/>
+      <w:pPr>
+        <w:ind w:left="5760" w:hanging="360"/>
+      </w:pPr>
+      <w:rPr>
+        <w:rFonts w:ascii="Courier New" w:hAnsi="Courier New" w:cs="Courier New" w:hint="default"/>
+      </w:rPr>
+    </w:lvl>
+    <w:lvl w:ilvl="8" w:tplc="10090005" w:tentative="1">
+      <w:start w:val="1"/>
+      <w:numFmt w:val="bullet"/>
+      <w:lvlText w:val=""/>
+      <w:lvlJc w:val="left"/>
+      <w:pPr>
+        <w:ind w:left="6480" w:hanging="360"/>
+      </w:pPr>
+      <w:rPr>
+        <w:rFonts w:ascii="Wingdings" w:hAnsi="Wingdings" w:hint="default"/>
+      </w:rPr>
+    </w:lvl>
+  </w:abstractNum>
+  <w:abstractNum w:abstractNumId="13">
     <w:nsid w:val="443B494F"/>
     <w:multiLevelType w:val="hybridMultilevel"/>
     <w:tmpl w:val="3992F4AA"/>
@@ -4640,7 +4908,96 @@
       </w:rPr>
     </w:lvl>
   </w:abstractNum>
-  <w:abstractNum w:abstractNumId="13">
+  <w:abstractNum w:abstractNumId="14">
+    <w:nsid w:val="48437DED"/>
+    <w:multiLevelType w:val="hybridMultilevel"/>
+    <w:tmpl w:val="215E6068"/>
+    <w:lvl w:ilvl="0" w:tplc="10090011">
+      <w:start w:val="1"/>
+      <w:numFmt w:val="decimal"/>
+      <w:lvlText w:val="%1)"/>
+      <w:lvlJc w:val="left"/>
+      <w:pPr>
+        <w:ind w:left="720" w:hanging="360"/>
+      </w:pPr>
+      <w:rPr>
+        <w:rFonts w:hint="default"/>
+      </w:rPr>
+    </w:lvl>
+    <w:lvl w:ilvl="1" w:tplc="10090019" w:tentative="1">
+      <w:start w:val="1"/>
+      <w:numFmt w:val="lowerLetter"/>
+      <w:lvlText w:val="%2."/>
+      <w:lvlJc w:val="left"/>
+      <w:pPr>
+        <w:ind w:left="1440" w:hanging="360"/>
+      </w:pPr>
+    </w:lvl>
+    <w:lvl w:ilvl="2" w:tplc="1009001B" w:tentative="1">
+      <w:start w:val="1"/>
+      <w:numFmt w:val="lowerRoman"/>
+      <w:lvlText w:val="%3."/>
+      <w:lvlJc w:val="right"/>
+      <w:pPr>
+        <w:ind w:left="2160" w:hanging="180"/>
+      </w:pPr>
+    </w:lvl>
+    <w:lvl w:ilvl="3" w:tplc="1009000F" w:tentative="1">
+      <w:start w:val="1"/>
+      <w:numFmt w:val="decimal"/>
+      <w:lvlText w:val="%4."/>
+      <w:lvlJc w:val="left"/>
+      <w:pPr>
+        <w:ind w:left="2880" w:hanging="360"/>
+      </w:pPr>
+    </w:lvl>
+    <w:lvl w:ilvl="4" w:tplc="10090019" w:tentative="1">
+      <w:start w:val="1"/>
+      <w:numFmt w:val="lowerLetter"/>
+      <w:lvlText w:val="%5."/>
+      <w:lvlJc w:val="left"/>
+      <w:pPr>
+        <w:ind w:left="3600" w:hanging="360"/>
+      </w:pPr>
+    </w:lvl>
+    <w:lvl w:ilvl="5" w:tplc="1009001B" w:tentative="1">
+      <w:start w:val="1"/>
+      <w:numFmt w:val="lowerRoman"/>
+      <w:lvlText w:val="%6."/>
+      <w:lvlJc w:val="right"/>
+      <w:pPr>
+        <w:ind w:left="4320" w:hanging="180"/>
+      </w:pPr>
+    </w:lvl>
+    <w:lvl w:ilvl="6" w:tplc="1009000F" w:tentative="1">
+      <w:start w:val="1"/>
+      <w:numFmt w:val="decimal"/>
+      <w:lvlText w:val="%7."/>
+      <w:lvlJc w:val="left"/>
+      <w:pPr>
+        <w:ind w:left="5040" w:hanging="360"/>
+      </w:pPr>
+    </w:lvl>
+    <w:lvl w:ilvl="7" w:tplc="10090019" w:tentative="1">
+      <w:start w:val="1"/>
+      <w:numFmt w:val="lowerLetter"/>
+      <w:lvlText w:val="%8."/>
+      <w:lvlJc w:val="left"/>
+      <w:pPr>
+        <w:ind w:left="5760" w:hanging="360"/>
+      </w:pPr>
+    </w:lvl>
+    <w:lvl w:ilvl="8" w:tplc="1009001B" w:tentative="1">
+      <w:start w:val="1"/>
+      <w:numFmt w:val="lowerRoman"/>
+      <w:lvlText w:val="%9."/>
+      <w:lvlJc w:val="right"/>
+      <w:pPr>
+        <w:ind w:left="6480" w:hanging="180"/>
+      </w:pPr>
+    </w:lvl>
+  </w:abstractNum>
+  <w:abstractNum w:abstractNumId="15">
     <w:nsid w:val="4A392010"/>
     <w:multiLevelType w:val="hybridMultilevel"/>
     <w:tmpl w:val="79E49F4E"/>
@@ -4780,7 +5137,7 @@
       </w:rPr>
     </w:lvl>
   </w:abstractNum>
-  <w:abstractNum w:abstractNumId="14">
+  <w:abstractNum w:abstractNumId="16">
     <w:nsid w:val="4AB24F3B"/>
     <w:multiLevelType w:val="hybridMultilevel"/>
     <w:tmpl w:val="6AAA894C"/>
@@ -4902,7 +5259,120 @@
       </w:pPr>
     </w:lvl>
   </w:abstractNum>
-  <w:abstractNum w:abstractNumId="15">
+  <w:abstractNum w:abstractNumId="17">
+    <w:nsid w:val="4B2E6EF7"/>
+    <w:multiLevelType w:val="hybridMultilevel"/>
+    <w:tmpl w:val="B79090A2"/>
+    <w:lvl w:ilvl="0" w:tplc="68F01DEE">
+      <w:start w:val="1"/>
+      <w:numFmt w:val="bullet"/>
+      <w:lvlText w:val="-"/>
+      <w:lvlJc w:val="left"/>
+      <w:pPr>
+        <w:ind w:left="720" w:hanging="360"/>
+      </w:pPr>
+      <w:rPr>
+        <w:rFonts w:ascii="Times New Roman" w:eastAsia="Times New Roman" w:hAnsi="Times New Roman" w:cs="Times New Roman" w:hint="default"/>
+      </w:rPr>
+    </w:lvl>
+    <w:lvl w:ilvl="1" w:tplc="10090003" w:tentative="1">
+      <w:start w:val="1"/>
+      <w:numFmt w:val="bullet"/>
+      <w:lvlText w:val="o"/>
+      <w:lvlJc w:val="left"/>
+      <w:pPr>
+        <w:ind w:left="1440" w:hanging="360"/>
+      </w:pPr>
+      <w:rPr>
+        <w:rFonts w:ascii="Courier New" w:hAnsi="Courier New" w:cs="Courier New" w:hint="default"/>
+      </w:rPr>
+    </w:lvl>
+    <w:lvl w:ilvl="2" w:tplc="10090005" w:tentative="1">
+      <w:start w:val="1"/>
+      <w:numFmt w:val="bullet"/>
+      <w:lvlText w:val=""/>
+      <w:lvlJc w:val="left"/>
+      <w:pPr>
+        <w:ind w:left="2160" w:hanging="360"/>
+      </w:pPr>
+      <w:rPr>
+        <w:rFonts w:ascii="Wingdings" w:hAnsi="Wingdings" w:hint="default"/>
+      </w:rPr>
+    </w:lvl>
+    <w:lvl w:ilvl="3" w:tplc="10090001" w:tentative="1">
+      <w:start w:val="1"/>
+      <w:numFmt w:val="bullet"/>
+      <w:lvlText w:val=""/>
+      <w:lvlJc w:val="left"/>
+      <w:pPr>
+        <w:ind w:left="2880" w:hanging="360"/>
+      </w:pPr>
+      <w:rPr>
+        <w:rFonts w:ascii="Symbol" w:hAnsi="Symbol" w:hint="default"/>
+      </w:rPr>
+    </w:lvl>
+    <w:lvl w:ilvl="4" w:tplc="10090003" w:tentative="1">
+      <w:start w:val="1"/>
+      <w:numFmt w:val="bullet"/>
+      <w:lvlText w:val="o"/>
+      <w:lvlJc w:val="left"/>
+      <w:pPr>
+        <w:ind w:left="3600" w:hanging="360"/>
+      </w:pPr>
+      <w:rPr>
+        <w:rFonts w:ascii="Courier New" w:hAnsi="Courier New" w:cs="Courier New" w:hint="default"/>
+      </w:rPr>
+    </w:lvl>
+    <w:lvl w:ilvl="5" w:tplc="10090005" w:tentative="1">
+      <w:start w:val="1"/>
+      <w:numFmt w:val="bullet"/>
+      <w:lvlText w:val=""/>
+      <w:lvlJc w:val="left"/>
+      <w:pPr>
+        <w:ind w:left="4320" w:hanging="360"/>
+      </w:pPr>
+      <w:rPr>
+        <w:rFonts w:ascii="Wingdings" w:hAnsi="Wingdings" w:hint="default"/>
+      </w:rPr>
+    </w:lvl>
+    <w:lvl w:ilvl="6" w:tplc="10090001" w:tentative="1">
+      <w:start w:val="1"/>
+      <w:numFmt w:val="bullet"/>
+      <w:lvlText w:val=""/>
+      <w:lvlJc w:val="left"/>
+      <w:pPr>
+        <w:ind w:left="5040" w:hanging="360"/>
+      </w:pPr>
+      <w:rPr>
+        <w:rFonts w:ascii="Symbol" w:hAnsi="Symbol" w:hint="default"/>
+      </w:rPr>
+    </w:lvl>
+    <w:lvl w:ilvl="7" w:tplc="10090003" w:tentative="1">
+      <w:start w:val="1"/>
+      <w:numFmt w:val="bullet"/>
+      <w:lvlText w:val="o"/>
+      <w:lvlJc w:val="left"/>
+      <w:pPr>
+        <w:ind w:left="5760" w:hanging="360"/>
+      </w:pPr>
+      <w:rPr>
+        <w:rFonts w:ascii="Courier New" w:hAnsi="Courier New" w:cs="Courier New" w:hint="default"/>
+      </w:rPr>
+    </w:lvl>
+    <w:lvl w:ilvl="8" w:tplc="10090005" w:tentative="1">
+      <w:start w:val="1"/>
+      <w:numFmt w:val="bullet"/>
+      <w:lvlText w:val=""/>
+      <w:lvlJc w:val="left"/>
+      <w:pPr>
+        <w:ind w:left="6480" w:hanging="360"/>
+      </w:pPr>
+      <w:rPr>
+        <w:rFonts w:ascii="Wingdings" w:hAnsi="Wingdings" w:hint="default"/>
+      </w:rPr>
+    </w:lvl>
+  </w:abstractNum>
+  <w:abstractNum w:abstractNumId="18">
     <w:nsid w:val="50C8526F"/>
     <w:multiLevelType w:val="hybridMultilevel"/>
     <w:tmpl w:val="5948BB4C"/>
@@ -5018,7 +5488,7 @@
       </w:pPr>
     </w:lvl>
   </w:abstractNum>
-  <w:abstractNum w:abstractNumId="16">
+  <w:abstractNum w:abstractNumId="19">
     <w:nsid w:val="512F39C8"/>
     <w:multiLevelType w:val="hybridMultilevel"/>
     <w:tmpl w:val="FFD08F1C"/>
@@ -5133,7 +5603,7 @@
       </w:pPr>
     </w:lvl>
   </w:abstractNum>
-  <w:abstractNum w:abstractNumId="17">
+  <w:abstractNum w:abstractNumId="20">
     <w:nsid w:val="53B5084E"/>
     <w:multiLevelType w:val="hybridMultilevel"/>
     <w:tmpl w:val="6658AB3A"/>
@@ -5276,7 +5746,7 @@
       </w:rPr>
     </w:lvl>
   </w:abstractNum>
-  <w:abstractNum w:abstractNumId="18">
+  <w:abstractNum w:abstractNumId="21">
     <w:nsid w:val="64A845AB"/>
     <w:multiLevelType w:val="hybridMultilevel"/>
     <w:tmpl w:val="072EE8A4"/>
@@ -5393,7 +5863,120 @@
       </w:pPr>
     </w:lvl>
   </w:abstractNum>
-  <w:abstractNum w:abstractNumId="19">
+  <w:abstractNum w:abstractNumId="22">
+    <w:nsid w:val="67EB01DB"/>
+    <w:multiLevelType w:val="hybridMultilevel"/>
+    <w:tmpl w:val="B6682BCE"/>
+    <w:lvl w:ilvl="0" w:tplc="68F01DEE">
+      <w:start w:val="1"/>
+      <w:numFmt w:val="bullet"/>
+      <w:lvlText w:val="-"/>
+      <w:lvlJc w:val="left"/>
+      <w:pPr>
+        <w:ind w:left="720" w:hanging="360"/>
+      </w:pPr>
+      <w:rPr>
+        <w:rFonts w:ascii="Times New Roman" w:eastAsia="Times New Roman" w:hAnsi="Times New Roman" w:cs="Times New Roman" w:hint="default"/>
+      </w:rPr>
+    </w:lvl>
+    <w:lvl w:ilvl="1" w:tplc="10090003" w:tentative="1">
+      <w:start w:val="1"/>
+      <w:numFmt w:val="bullet"/>
+      <w:lvlText w:val="o"/>
+      <w:lvlJc w:val="left"/>
+      <w:pPr>
+        <w:ind w:left="1440" w:hanging="360"/>
+      </w:pPr>
+      <w:rPr>
+        <w:rFonts w:ascii="Courier New" w:hAnsi="Courier New" w:cs="Courier New" w:hint="default"/>
+      </w:rPr>
+    </w:lvl>
+    <w:lvl w:ilvl="2" w:tplc="10090005" w:tentative="1">
+      <w:start w:val="1"/>
+      <w:numFmt w:val="bullet"/>
+      <w:lvlText w:val=""/>
+      <w:lvlJc w:val="left"/>
+      <w:pPr>
+        <w:ind w:left="2160" w:hanging="360"/>
+      </w:pPr>
+      <w:rPr>
+        <w:rFonts w:ascii="Wingdings" w:hAnsi="Wingdings" w:hint="default"/>
+      </w:rPr>
+    </w:lvl>
+    <w:lvl w:ilvl="3" w:tplc="10090001" w:tentative="1">
+      <w:start w:val="1"/>
+      <w:numFmt w:val="bullet"/>
+      <w:lvlText w:val=""/>
+      <w:lvlJc w:val="left"/>
+      <w:pPr>
+        <w:ind w:left="2880" w:hanging="360"/>
+      </w:pPr>
+      <w:rPr>
+        <w:rFonts w:ascii="Symbol" w:hAnsi="Symbol" w:hint="default"/>
+      </w:rPr>
+    </w:lvl>
+    <w:lvl w:ilvl="4" w:tplc="10090003" w:tentative="1">
+      <w:start w:val="1"/>
+      <w:numFmt w:val="bullet"/>
+      <w:lvlText w:val="o"/>
+      <w:lvlJc w:val="left"/>
+      <w:pPr>
+        <w:ind w:left="3600" w:hanging="360"/>
+      </w:pPr>
+      <w:rPr>
+        <w:rFonts w:ascii="Courier New" w:hAnsi="Courier New" w:cs="Courier New" w:hint="default"/>
+      </w:rPr>
+    </w:lvl>
+    <w:lvl w:ilvl="5" w:tplc="10090005" w:tentative="1">
+      <w:start w:val="1"/>
+      <w:numFmt w:val="bullet"/>
+      <w:lvlText w:val=""/>
+      <w:lvlJc w:val="left"/>
+      <w:pPr>
+        <w:ind w:left="4320" w:hanging="360"/>
+      </w:pPr>
+      <w:rPr>
+        <w:rFonts w:ascii="Wingdings" w:hAnsi="Wingdings" w:hint="default"/>
+      </w:rPr>
+    </w:lvl>
+    <w:lvl w:ilvl="6" w:tplc="10090001" w:tentative="1">
+      <w:start w:val="1"/>
+      <w:numFmt w:val="bullet"/>
+      <w:lvlText w:val=""/>
+      <w:lvlJc w:val="left"/>
+      <w:pPr>
+        <w:ind w:left="5040" w:hanging="360"/>
+      </w:pPr>
+      <w:rPr>
+        <w:rFonts w:ascii="Symbol" w:hAnsi="Symbol" w:hint="default"/>
+      </w:rPr>
+    </w:lvl>
+    <w:lvl w:ilvl="7" w:tplc="10090003" w:tentative="1">
+      <w:start w:val="1"/>
+      <w:numFmt w:val="bullet"/>
+      <w:lvlText w:val="o"/>
+      <w:lvlJc w:val="left"/>
+      <w:pPr>
+        <w:ind w:left="5760" w:hanging="360"/>
+      </w:pPr>
+      <w:rPr>
+        <w:rFonts w:ascii="Courier New" w:hAnsi="Courier New" w:cs="Courier New" w:hint="default"/>
+      </w:rPr>
+    </w:lvl>
+    <w:lvl w:ilvl="8" w:tplc="10090005" w:tentative="1">
+      <w:start w:val="1"/>
+      <w:numFmt w:val="bullet"/>
+      <w:lvlText w:val=""/>
+      <w:lvlJc w:val="left"/>
+      <w:pPr>
+        <w:ind w:left="6480" w:hanging="360"/>
+      </w:pPr>
+      <w:rPr>
+        <w:rFonts w:ascii="Wingdings" w:hAnsi="Wingdings" w:hint="default"/>
+      </w:rPr>
+    </w:lvl>
+  </w:abstractNum>
+  <w:abstractNum w:abstractNumId="23">
     <w:nsid w:val="6EB575F9"/>
     <w:multiLevelType w:val="hybridMultilevel"/>
     <w:tmpl w:val="2C68FD80"/>
@@ -5512,7 +6095,120 @@
       </w:pPr>
     </w:lvl>
   </w:abstractNum>
-  <w:abstractNum w:abstractNumId="20">
+  <w:abstractNum w:abstractNumId="24">
+    <w:nsid w:val="75120F1F"/>
+    <w:multiLevelType w:val="hybridMultilevel"/>
+    <w:tmpl w:val="8A3C8EFC"/>
+    <w:lvl w:ilvl="0" w:tplc="68F01DEE">
+      <w:start w:val="1"/>
+      <w:numFmt w:val="bullet"/>
+      <w:lvlText w:val="-"/>
+      <w:lvlJc w:val="left"/>
+      <w:pPr>
+        <w:ind w:left="360" w:hanging="360"/>
+      </w:pPr>
+      <w:rPr>
+        <w:rFonts w:ascii="Times New Roman" w:eastAsia="Times New Roman" w:hAnsi="Times New Roman" w:cs="Times New Roman" w:hint="default"/>
+      </w:rPr>
+    </w:lvl>
+    <w:lvl w:ilvl="1" w:tplc="10090003" w:tentative="1">
+      <w:start w:val="1"/>
+      <w:numFmt w:val="bullet"/>
+      <w:lvlText w:val="o"/>
+      <w:lvlJc w:val="left"/>
+      <w:pPr>
+        <w:ind w:left="1080" w:hanging="360"/>
+      </w:pPr>
+      <w:rPr>
+        <w:rFonts w:ascii="Courier New" w:hAnsi="Courier New" w:cs="Courier New" w:hint="default"/>
+      </w:rPr>
+    </w:lvl>
+    <w:lvl w:ilvl="2" w:tplc="10090005" w:tentative="1">
+      <w:start w:val="1"/>
+      <w:numFmt w:val="bullet"/>
+      <w:lvlText w:val=""/>
+      <w:lvlJc w:val="left"/>
+      <w:pPr>
+        <w:ind w:left="1800" w:hanging="360"/>
+      </w:pPr>
+      <w:rPr>
+        <w:rFonts w:ascii="Wingdings" w:hAnsi="Wingdings" w:hint="default"/>
+      </w:rPr>
+    </w:lvl>
+    <w:lvl w:ilvl="3" w:tplc="10090001" w:tentative="1">
+      <w:start w:val="1"/>
+      <w:numFmt w:val="bullet"/>
+      <w:lvlText w:val=""/>
+      <w:lvlJc w:val="left"/>
+      <w:pPr>
+        <w:ind w:left="2520" w:hanging="360"/>
+      </w:pPr>
+      <w:rPr>
+        <w:rFonts w:ascii="Symbol" w:hAnsi="Symbol" w:hint="default"/>
+      </w:rPr>
+    </w:lvl>
+    <w:lvl w:ilvl="4" w:tplc="10090003" w:tentative="1">
+      <w:start w:val="1"/>
+      <w:numFmt w:val="bullet"/>
+      <w:lvlText w:val="o"/>
+      <w:lvlJc w:val="left"/>
+      <w:pPr>
+        <w:ind w:left="3240" w:hanging="360"/>
+      </w:pPr>
+      <w:rPr>
+        <w:rFonts w:ascii="Courier New" w:hAnsi="Courier New" w:cs="Courier New" w:hint="default"/>
+      </w:rPr>
+    </w:lvl>
+    <w:lvl w:ilvl="5" w:tplc="10090005" w:tentative="1">
+      <w:start w:val="1"/>
+      <w:numFmt w:val="bullet"/>
+      <w:lvlText w:val=""/>
+      <w:lvlJc w:val="left"/>
+      <w:pPr>
+        <w:ind w:left="3960" w:hanging="360"/>
+      </w:pPr>
+      <w:rPr>
+        <w:rFonts w:ascii="Wingdings" w:hAnsi="Wingdings" w:hint="default"/>
+      </w:rPr>
+    </w:lvl>
+    <w:lvl w:ilvl="6" w:tplc="10090001" w:tentative="1">
+      <w:start w:val="1"/>
+      <w:numFmt w:val="bullet"/>
+      <w:lvlText w:val=""/>
+      <w:lvlJc w:val="left"/>
+      <w:pPr>
+        <w:ind w:left="4680" w:hanging="360"/>
+      </w:pPr>
+      <w:rPr>
+        <w:rFonts w:ascii="Symbol" w:hAnsi="Symbol" w:hint="default"/>
+      </w:rPr>
+    </w:lvl>
+    <w:lvl w:ilvl="7" w:tplc="10090003" w:tentative="1">
+      <w:start w:val="1"/>
+      <w:numFmt w:val="bullet"/>
+      <w:lvlText w:val="o"/>
+      <w:lvlJc w:val="left"/>
+      <w:pPr>
+        <w:ind w:left="5400" w:hanging="360"/>
+      </w:pPr>
+      <w:rPr>
+        <w:rFonts w:ascii="Courier New" w:hAnsi="Courier New" w:cs="Courier New" w:hint="default"/>
+      </w:rPr>
+    </w:lvl>
+    <w:lvl w:ilvl="8" w:tplc="10090005" w:tentative="1">
+      <w:start w:val="1"/>
+      <w:numFmt w:val="bullet"/>
+      <w:lvlText w:val=""/>
+      <w:lvlJc w:val="left"/>
+      <w:pPr>
+        <w:ind w:left="6120" w:hanging="360"/>
+      </w:pPr>
+      <w:rPr>
+        <w:rFonts w:ascii="Wingdings" w:hAnsi="Wingdings" w:hint="default"/>
+      </w:rPr>
+    </w:lvl>
+  </w:abstractNum>
+  <w:abstractNum w:abstractNumId="25">
     <w:nsid w:val="7D0E55D1"/>
     <w:multiLevelType w:val="hybridMultilevel"/>
     <w:tmpl w:val="5DD29BE0"/>
@@ -5630,7 +6326,7 @@
       </w:pPr>
     </w:lvl>
   </w:abstractNum>
-  <w:abstractNum w:abstractNumId="21">
+  <w:abstractNum w:abstractNumId="26">
     <w:nsid w:val="7F7924D5"/>
     <w:multiLevelType w:val="hybridMultilevel"/>
     <w:tmpl w:val="98241272"/>
@@ -5771,7 +6467,7 @@
     </w:lvl>
   </w:abstractNum>
   <w:num w:numId="1">
-    <w:abstractNumId w:val="18"/>
+    <w:abstractNumId w:val="21"/>
   </w:num>
   <w:num w:numId="2">
     <w:abstractNumId w:val="11"/>
@@ -5780,13 +6476,13 @@
     <w:abstractNumId w:val="10"/>
   </w:num>
   <w:num w:numId="4">
-    <w:abstractNumId w:val="15"/>
+    <w:abstractNumId w:val="18"/>
   </w:num>
   <w:num w:numId="5">
-    <w:abstractNumId w:val="20"/>
+    <w:abstractNumId w:val="25"/>
   </w:num>
   <w:num w:numId="6">
-    <w:abstractNumId w:val="14"/>
+    <w:abstractNumId w:val="16"/>
   </w:num>
   <w:num w:numId="7">
     <w:abstractNumId w:val="7"/>
@@ -5801,19 +6497,19 @@
     <w:abstractNumId w:val="8"/>
   </w:num>
   <w:num w:numId="11">
-    <w:abstractNumId w:val="12"/>
+    <w:abstractNumId w:val="13"/>
   </w:num>
   <w:num w:numId="12">
-    <w:abstractNumId w:val="21"/>
+    <w:abstractNumId w:val="26"/>
   </w:num>
   <w:num w:numId="13">
-    <w:abstractNumId w:val="19"/>
+    <w:abstractNumId w:val="23"/>
   </w:num>
   <w:num w:numId="14">
     <w:abstractNumId w:val="3"/>
   </w:num>
   <w:num w:numId="15">
-    <w:abstractNumId w:val="17"/>
+    <w:abstractNumId w:val="20"/>
   </w:num>
   <w:num w:numId="16">
     <w:abstractNumId w:val="6"/>
@@ -5822,19 +6518,34 @@
     <w:abstractNumId w:val="5"/>
   </w:num>
   <w:num w:numId="18">
-    <w:abstractNumId w:val="13"/>
+    <w:abstractNumId w:val="15"/>
   </w:num>
   <w:num w:numId="19">
     <w:abstractNumId w:val="0"/>
   </w:num>
   <w:num w:numId="20">
-    <w:abstractNumId w:val="16"/>
+    <w:abstractNumId w:val="19"/>
   </w:num>
   <w:num w:numId="21">
     <w:abstractNumId w:val="1"/>
   </w:num>
   <w:num w:numId="22">
     <w:abstractNumId w:val="4"/>
+  </w:num>
+  <w:num w:numId="23">
+    <w:abstractNumId w:val="14"/>
+  </w:num>
+  <w:num w:numId="24">
+    <w:abstractNumId w:val="12"/>
+  </w:num>
+  <w:num w:numId="25">
+    <w:abstractNumId w:val="17"/>
+  </w:num>
+  <w:num w:numId="26">
+    <w:abstractNumId w:val="22"/>
+  </w:num>
+  <w:num w:numId="27">
+    <w:abstractNumId w:val="24"/>
   </w:num>
 </w:numbering>
 </file>
@@ -6022,6 +6733,50 @@
       <w:szCs w:val="36"/>
     </w:rPr>
   </w:style>
+  <w:style w:type="paragraph" w:styleId="Heading4">
+    <w:name w:val="heading 4"/>
+    <w:basedOn w:val="Normal"/>
+    <w:next w:val="Normal"/>
+    <w:link w:val="Heading4Char"/>
+    <w:semiHidden/>
+    <w:unhideWhenUsed/>
+    <w:qFormat/>
+    <w:rsid w:val="00062E2E"/>
+    <w:pPr>
+      <w:keepNext/>
+      <w:keepLines/>
+      <w:spacing w:before="200"/>
+      <w:outlineLvl w:val="3"/>
+    </w:pPr>
+    <w:rPr>
+      <w:rFonts w:asciiTheme="majorHAnsi" w:eastAsiaTheme="majorEastAsia" w:hAnsiTheme="majorHAnsi" w:cstheme="majorBidi"/>
+      <w:b/>
+      <w:bCs/>
+      <w:i/>
+      <w:iCs/>
+      <w:color w:val="4F81BD" w:themeColor="accent1"/>
+    </w:rPr>
+  </w:style>
+  <w:style w:type="paragraph" w:styleId="Heading5">
+    <w:name w:val="heading 5"/>
+    <w:basedOn w:val="Normal"/>
+    <w:next w:val="Normal"/>
+    <w:link w:val="Heading5Char"/>
+    <w:semiHidden/>
+    <w:unhideWhenUsed/>
+    <w:qFormat/>
+    <w:rsid w:val="00062E2E"/>
+    <w:pPr>
+      <w:keepNext/>
+      <w:keepLines/>
+      <w:spacing w:before="200"/>
+      <w:outlineLvl w:val="4"/>
+    </w:pPr>
+    <w:rPr>
+      <w:rFonts w:asciiTheme="majorHAnsi" w:eastAsiaTheme="majorEastAsia" w:hAnsiTheme="majorHAnsi" w:cstheme="majorBidi"/>
+      <w:color w:val="243F60" w:themeColor="accent1" w:themeShade="7F"/>
+    </w:rPr>
+  </w:style>
   <w:style w:type="character" w:default="1" w:styleId="DefaultParagraphFont">
     <w:name w:val="Default Paragraph Font"/>
     <w:uiPriority w:val="1"/>
@@ -6130,6 +6885,38 @@
     <w:name w:val="code"/>
     <w:basedOn w:val="DefaultParagraphFont"/>
     <w:rsid w:val="007B3710"/>
+  </w:style>
+  <w:style w:type="character" w:customStyle="1" w:styleId="Heading4Char">
+    <w:name w:val="Heading 4 Char"/>
+    <w:basedOn w:val="DefaultParagraphFont"/>
+    <w:link w:val="Heading4"/>
+    <w:semiHidden/>
+    <w:rsid w:val="00062E2E"/>
+    <w:rPr>
+      <w:rFonts w:asciiTheme="majorHAnsi" w:eastAsiaTheme="majorEastAsia" w:hAnsiTheme="majorHAnsi" w:cstheme="majorBidi"/>
+      <w:b/>
+      <w:bCs/>
+      <w:i/>
+      <w:iCs/>
+      <w:color w:val="4F81BD" w:themeColor="accent1"/>
+      <w:sz w:val="24"/>
+      <w:szCs w:val="24"/>
+      <w:lang w:val="en-AU" w:eastAsia="en-AU" w:bidi="ar-SA"/>
+    </w:rPr>
+  </w:style>
+  <w:style w:type="character" w:customStyle="1" w:styleId="Heading5Char">
+    <w:name w:val="Heading 5 Char"/>
+    <w:basedOn w:val="DefaultParagraphFont"/>
+    <w:link w:val="Heading5"/>
+    <w:semiHidden/>
+    <w:rsid w:val="00062E2E"/>
+    <w:rPr>
+      <w:rFonts w:asciiTheme="majorHAnsi" w:eastAsiaTheme="majorEastAsia" w:hAnsiTheme="majorHAnsi" w:cstheme="majorBidi"/>
+      <w:color w:val="243F60" w:themeColor="accent1" w:themeShade="7F"/>
+      <w:sz w:val="24"/>
+      <w:szCs w:val="24"/>
+      <w:lang w:val="en-AU" w:eastAsia="en-AU" w:bidi="ar-SA"/>
+    </w:rPr>
   </w:style>
 </w:styles>
 </file>
